--- a/设备信息化管理.docx
+++ b/设备信息化管理.docx
@@ -9,8 +9,6 @@
           <w:rFonts w:ascii="Times New Roman" w:hAnsi="Times New Roman"/>
         </w:rPr>
       </w:pPr>
-      <w:bookmarkStart w:id="0" w:name="_GoBack"/>
-      <w:bookmarkEnd w:id="0"/>
     </w:p>
     <w:p>
       <w:pPr>
@@ -69,11 +67,11 @@
       <w:pPr>
         <w:pStyle w:val="1"/>
       </w:pPr>
-      <w:bookmarkStart w:id="1" w:name="_Toc531613220"/>
+      <w:bookmarkStart w:id="0" w:name="_Toc531613220"/>
       <w:r>
         <w:t>摘要</w:t>
       </w:r>
-      <w:bookmarkEnd w:id="1"/>
+      <w:bookmarkEnd w:id="0"/>
     </w:p>
     <w:p>
       <w:pPr>
@@ -102,6 +100,7 @@
         </w:rPr>
         <w:t>本文论述了一个基于</w:t>
       </w:r>
+      <w:proofErr w:type="spellStart"/>
       <w:r>
         <w:rPr>
           <w:rFonts w:ascii="Times New Roman" w:hAnsi="Times New Roman" w:hint="eastAsia"/>
@@ -110,6 +109,7 @@
         </w:rPr>
         <w:t>SpringBoot</w:t>
       </w:r>
+      <w:proofErr w:type="spellEnd"/>
       <w:r>
         <w:rPr>
           <w:rFonts w:ascii="Times New Roman" w:hAnsi="Times New Roman" w:hint="eastAsia"/>
@@ -118,6 +118,7 @@
         </w:rPr>
         <w:t>、</w:t>
       </w:r>
+      <w:proofErr w:type="spellStart"/>
       <w:r>
         <w:rPr>
           <w:rFonts w:ascii="Times New Roman" w:hAnsi="Times New Roman" w:hint="eastAsia"/>
@@ -126,6 +127,7 @@
         </w:rPr>
         <w:t>MyBatis</w:t>
       </w:r>
+      <w:proofErr w:type="spellEnd"/>
       <w:r>
         <w:rPr>
           <w:rFonts w:ascii="Times New Roman" w:hAnsi="Times New Roman" w:hint="eastAsia"/>
@@ -134,6 +136,7 @@
         </w:rPr>
         <w:t>、</w:t>
       </w:r>
+      <w:proofErr w:type="spellStart"/>
       <w:r>
         <w:rPr>
           <w:rFonts w:ascii="Times New Roman" w:hAnsi="Times New Roman" w:hint="eastAsia"/>
@@ -142,6 +145,7 @@
         </w:rPr>
         <w:t>Shiro</w:t>
       </w:r>
+      <w:proofErr w:type="spellEnd"/>
       <w:r>
         <w:rPr>
           <w:rFonts w:ascii="Times New Roman" w:hAnsi="Times New Roman" w:hint="eastAsia"/>
@@ -150,6 +154,7 @@
         </w:rPr>
         <w:t>、</w:t>
       </w:r>
+      <w:proofErr w:type="spellStart"/>
       <w:r>
         <w:rPr>
           <w:rFonts w:ascii="Times New Roman" w:hAnsi="Times New Roman" w:hint="eastAsia"/>
@@ -158,6 +163,7 @@
         </w:rPr>
         <w:t>Thymeleaf</w:t>
       </w:r>
+      <w:proofErr w:type="spellEnd"/>
       <w:r>
         <w:rPr>
           <w:rFonts w:ascii="Times New Roman" w:hAnsi="Times New Roman" w:hint="eastAsia"/>
@@ -166,6 +172,7 @@
         </w:rPr>
         <w:t>、</w:t>
       </w:r>
+      <w:proofErr w:type="spellStart"/>
       <w:r>
         <w:rPr>
           <w:rFonts w:ascii="Times New Roman" w:hAnsi="Times New Roman" w:hint="eastAsia"/>
@@ -174,13 +181,14 @@
         </w:rPr>
         <w:t>BootStrap</w:t>
       </w:r>
+      <w:proofErr w:type="spellEnd"/>
       <w:r>
         <w:rPr>
           <w:rFonts w:ascii="Times New Roman" w:hAnsi="Times New Roman"/>
           <w:kern w:val="1"/>
           <w:sz w:val="24"/>
         </w:rPr>
-        <w:t>框架搭建</w:t>
+        <w:t>框架</w:t>
       </w:r>
       <w:r>
         <w:rPr>
@@ -188,7 +196,7 @@
           <w:kern w:val="1"/>
           <w:sz w:val="24"/>
         </w:rPr>
-        <w:t>，并运用</w:t>
+        <w:t>，</w:t>
       </w:r>
       <w:r>
         <w:rPr>
@@ -196,6 +204,39 @@
           <w:kern w:val="1"/>
           <w:sz w:val="24"/>
         </w:rPr>
+        <w:t>maven</w:t>
+      </w:r>
+      <w:r>
+        <w:rPr>
+          <w:rFonts w:ascii="Times New Roman" w:hAnsi="Times New Roman"/>
+          <w:kern w:val="1"/>
+          <w:sz w:val="24"/>
+        </w:rPr>
+        <w:t>架构</w:t>
+      </w:r>
+      <w:r>
+        <w:rPr>
+          <w:rFonts w:ascii="Times New Roman" w:hAnsi="Times New Roman"/>
+          <w:kern w:val="1"/>
+          <w:sz w:val="24"/>
+        </w:rPr>
+        <w:t>搭建</w:t>
+      </w:r>
+      <w:r>
+        <w:rPr>
+          <w:rFonts w:ascii="Times New Roman" w:hAnsi="Times New Roman"/>
+          <w:kern w:val="1"/>
+          <w:sz w:val="24"/>
+        </w:rPr>
+        <w:t>，并运用</w:t>
+      </w:r>
+      <w:proofErr w:type="spellStart"/>
+      <w:r>
+        <w:rPr>
+          <w:rFonts w:ascii="Times New Roman" w:hAnsi="Times New Roman" w:hint="eastAsia"/>
+          <w:kern w:val="1"/>
+          <w:sz w:val="24"/>
+        </w:rPr>
         <w:t>M</w:t>
       </w:r>
       <w:r>
@@ -206,6 +247,7 @@
         </w:rPr>
         <w:t>ySql</w:t>
       </w:r>
+      <w:proofErr w:type="spellEnd"/>
       <w:r>
         <w:rPr>
           <w:rFonts w:ascii="Times New Roman" w:hAnsi="Times New Roman"/>
@@ -526,6 +568,7 @@
         </w:rPr>
         <w:t>；</w:t>
       </w:r>
+      <w:proofErr w:type="spellStart"/>
       <w:r>
         <w:rPr>
           <w:rFonts w:ascii="Times New Roman" w:hAnsi="Times New Roman" w:hint="eastAsia"/>
@@ -534,6 +577,7 @@
         </w:rPr>
         <w:t>SpringBoot</w:t>
       </w:r>
+      <w:proofErr w:type="spellEnd"/>
       <w:r>
         <w:rPr>
           <w:rFonts w:ascii="Times New Roman" w:hAnsi="Times New Roman" w:hint="eastAsia"/>
@@ -2468,8 +2512,8 @@
           <w:shd w:val="clear" w:color="auto" w:fill="FFFFFF"/>
         </w:rPr>
       </w:pPr>
-      <w:bookmarkStart w:id="2" w:name="_Toc452933449"/>
-      <w:bookmarkStart w:id="3" w:name="_Toc531613221"/>
+      <w:bookmarkStart w:id="1" w:name="_Toc452933449"/>
+      <w:bookmarkStart w:id="2" w:name="_Toc531613221"/>
       <w:r>
         <w:rPr>
           <w:shd w:val="clear" w:color="auto" w:fill="FFFFFF"/>
@@ -2477,8 +2521,8 @@
         <w:lastRenderedPageBreak/>
         <w:t>绪论</w:t>
       </w:r>
+      <w:bookmarkEnd w:id="1"/>
       <w:bookmarkEnd w:id="2"/>
-      <w:bookmarkEnd w:id="3"/>
     </w:p>
     <w:p>
       <w:pPr>
@@ -2895,6 +2939,7 @@
         </w:rPr>
         <w:t>的</w:t>
       </w:r>
+      <w:proofErr w:type="spellStart"/>
       <w:r>
         <w:rPr>
           <w:rFonts w:ascii="Times New Roman" w:hAnsi="Times New Roman"/>
@@ -2903,6 +2948,7 @@
         </w:rPr>
         <w:t>MySql</w:t>
       </w:r>
+      <w:proofErr w:type="spellEnd"/>
       <w:r>
         <w:rPr>
           <w:rFonts w:ascii="Times New Roman" w:hAnsi="Times New Roman"/>
@@ -3825,7 +3871,7 @@
           <w:shd w:val="clear" w:color="auto" w:fill="FFFFFF"/>
         </w:rPr>
       </w:pPr>
-      <w:bookmarkStart w:id="4" w:name="_Toc531613222"/>
+      <w:bookmarkStart w:id="3" w:name="_Toc531613222"/>
       <w:r>
         <w:rPr>
           <w:shd w:val="clear" w:color="auto" w:fill="FFFFFF"/>
@@ -3839,34 +3885,34 @@
         </w:rPr>
         <w:t>开发环境及相关介绍</w:t>
       </w:r>
-      <w:bookmarkEnd w:id="4"/>
+      <w:bookmarkEnd w:id="3"/>
     </w:p>
     <w:p>
       <w:pPr>
         <w:pStyle w:val="ae"/>
       </w:pPr>
-      <w:bookmarkStart w:id="5" w:name="_Toc452643374"/>
-      <w:bookmarkStart w:id="6" w:name="_Toc32062"/>
-      <w:bookmarkStart w:id="7" w:name="_Toc452649609"/>
-      <w:bookmarkStart w:id="8" w:name="_Toc60697978"/>
-      <w:bookmarkStart w:id="9" w:name="_Toc448758559"/>
-      <w:bookmarkStart w:id="10" w:name="_Toc452650243"/>
-      <w:bookmarkStart w:id="11" w:name="_Toc452933451"/>
-      <w:bookmarkStart w:id="12" w:name="_Toc531613223"/>
+      <w:bookmarkStart w:id="4" w:name="_Toc452643374"/>
+      <w:bookmarkStart w:id="5" w:name="_Toc32062"/>
+      <w:bookmarkStart w:id="6" w:name="_Toc452649609"/>
+      <w:bookmarkStart w:id="7" w:name="_Toc60697978"/>
+      <w:bookmarkStart w:id="8" w:name="_Toc448758559"/>
+      <w:bookmarkStart w:id="9" w:name="_Toc452650243"/>
+      <w:bookmarkStart w:id="10" w:name="_Toc452933451"/>
+      <w:bookmarkStart w:id="11" w:name="_Toc531613223"/>
+      <w:bookmarkEnd w:id="4"/>
       <w:bookmarkEnd w:id="5"/>
       <w:bookmarkEnd w:id="6"/>
       <w:bookmarkEnd w:id="7"/>
       <w:bookmarkEnd w:id="8"/>
       <w:bookmarkEnd w:id="9"/>
+      <w:r>
+        <w:t>1.1</w:t>
+      </w:r>
+      <w:r>
+        <w:t>开发工具简介</w:t>
+      </w:r>
       <w:bookmarkEnd w:id="10"/>
-      <w:r>
-        <w:t>1.1</w:t>
-      </w:r>
-      <w:r>
-        <w:t>开发工具简介</w:t>
-      </w:r>
       <w:bookmarkEnd w:id="11"/>
-      <w:bookmarkEnd w:id="12"/>
     </w:p>
     <w:p>
       <w:pPr>
@@ -3878,8 +3924,8 @@
           <w:sz w:val="24"/>
         </w:rPr>
       </w:pPr>
-      <w:bookmarkStart w:id="13" w:name="_Toc60697979"/>
-      <w:bookmarkEnd w:id="13"/>
+      <w:bookmarkStart w:id="12" w:name="_Toc60697979"/>
+      <w:bookmarkEnd w:id="12"/>
       <w:r>
         <w:rPr>
           <w:rFonts w:ascii="Times New Roman" w:hAnsi="Times New Roman"/>
@@ -3932,6 +3978,7 @@
         </w:rPr>
         <w:t xml:space="preserve"> 全称 </w:t>
       </w:r>
+      <w:proofErr w:type="spellStart"/>
       <w:r>
         <w:rPr>
           <w:rFonts w:ascii="Times New Roman" w:hAnsi="Times New Roman"/>
@@ -3940,7 +3987,18 @@
           <w:szCs w:val="24"/>
           <w:shd w:val="clear" w:color="auto" w:fill="FFFFFF"/>
         </w:rPr>
-        <w:t>IntelliJ IDEA</w:t>
+        <w:t>IntelliJ</w:t>
+      </w:r>
+      <w:proofErr w:type="spellEnd"/>
+      <w:r>
+        <w:rPr>
+          <w:rFonts w:ascii="Times New Roman" w:hAnsi="Times New Roman"/>
+          <w:color w:val="333333"/>
+          <w:sz w:val="24"/>
+          <w:szCs w:val="24"/>
+          <w:shd w:val="clear" w:color="auto" w:fill="FFFFFF"/>
+        </w:rPr>
+        <w:t xml:space="preserve"> IDEA</w:t>
       </w:r>
       <w:r>
         <w:rPr>
@@ -3952,6 +4010,7 @@
         </w:rPr>
         <w:t>，是java编程语言开发的集成环境。</w:t>
       </w:r>
+      <w:proofErr w:type="spellStart"/>
       <w:r>
         <w:rPr>
           <w:rFonts w:ascii="Times New Roman" w:hAnsi="Times New Roman"/>
@@ -3962,6 +4021,7 @@
         </w:rPr>
         <w:t>IntelliJ</w:t>
       </w:r>
+      <w:proofErr w:type="spellEnd"/>
       <w:r>
         <w:rPr>
           <w:rFonts w:ascii="宋体" w:hAnsi="宋体" w:cs="Arial"/>
@@ -3992,6 +4052,7 @@
         </w:rPr>
         <w:t>开发工具，尤其在智能代码助手、代码自动提示、重构、</w:t>
       </w:r>
+      <w:proofErr w:type="spellStart"/>
       <w:r>
         <w:rPr>
           <w:rFonts w:ascii="Times New Roman" w:hAnsi="Times New Roman"/>
@@ -4002,6 +4063,7 @@
         </w:rPr>
         <w:t>JavaEE</w:t>
       </w:r>
+      <w:proofErr w:type="spellEnd"/>
       <w:r>
         <w:rPr>
           <w:rFonts w:ascii="宋体" w:hAnsi="宋体" w:cs="Arial"/>
@@ -4012,6 +4074,7 @@
         </w:rPr>
         <w:t>支持、各类版本工具(</w:t>
       </w:r>
+      <w:proofErr w:type="spellStart"/>
       <w:r>
         <w:rPr>
           <w:rFonts w:ascii="Times New Roman" w:hAnsi="Times New Roman"/>
@@ -4021,6 +4084,7 @@
         </w:rPr>
         <w:t>git</w:t>
       </w:r>
+      <w:proofErr w:type="spellEnd"/>
       <w:r>
         <w:rPr>
           <w:rFonts w:ascii="Times New Roman" w:hAnsi="宋体"/>
@@ -4031,6 +4095,7 @@
         </w:rPr>
         <w:t>、</w:t>
       </w:r>
+      <w:proofErr w:type="spellStart"/>
       <w:r>
         <w:rPr>
           <w:rFonts w:ascii="Times New Roman" w:hAnsi="Times New Roman"/>
@@ -4040,6 +4105,7 @@
         </w:rPr>
         <w:t>svn</w:t>
       </w:r>
+      <w:proofErr w:type="spellEnd"/>
       <w:r>
         <w:rPr>
           <w:rFonts w:ascii="宋体" w:hAnsi="宋体" w:cs="Arial"/>
@@ -4050,6 +4116,7 @@
         </w:rPr>
         <w:t>等)、</w:t>
       </w:r>
+      <w:proofErr w:type="spellStart"/>
       <w:r>
         <w:rPr>
           <w:rFonts w:ascii="Times New Roman" w:hAnsi="Times New Roman"/>
@@ -4060,6 +4127,7 @@
         </w:rPr>
         <w:t>JUnit</w:t>
       </w:r>
+      <w:proofErr w:type="spellEnd"/>
       <w:r>
         <w:rPr>
           <w:rFonts w:ascii="Times New Roman" w:hAnsi="宋体"/>
@@ -4130,6 +4198,7 @@
         </w:rPr>
         <w:t>是</w:t>
       </w:r>
+      <w:proofErr w:type="spellStart"/>
       <w:r>
         <w:rPr>
           <w:rFonts w:ascii="Times New Roman" w:hAnsi="Times New Roman"/>
@@ -4139,6 +4208,7 @@
         </w:rPr>
         <w:t>JetBrains</w:t>
       </w:r>
+      <w:proofErr w:type="spellEnd"/>
       <w:r>
         <w:rPr>
           <w:rFonts w:ascii="宋体" w:hAnsi="宋体" w:cs="Arial"/>
@@ -4225,6 +4295,7 @@
         </w:rPr>
         <w:t>）</w:t>
       </w:r>
+      <w:proofErr w:type="spellStart"/>
       <w:r>
         <w:rPr>
           <w:rFonts w:ascii="宋体" w:hAnsi="宋体" w:cs="Arial"/>
@@ -4233,7 +4304,40 @@
           <w:sz w:val="24"/>
           <w:szCs w:val="24"/>
         </w:rPr>
-        <w:t>SQLyog 是一个快速而简洁的图形化管理MYSQL数据库的工具，它能够在任何地点有效地管理你的数据库，由业界著名的Webyog公司出品。</w:t>
+        <w:t>SQLyog</w:t>
+      </w:r>
+      <w:proofErr w:type="spellEnd"/>
+      <w:r>
+        <w:rPr>
+          <w:rFonts w:ascii="宋体" w:hAnsi="宋体" w:cs="Arial"/>
+          <w:color w:val="333333"/>
+          <w:kern w:val="0"/>
+          <w:sz w:val="24"/>
+          <w:szCs w:val="24"/>
+        </w:rPr>
+        <w:t xml:space="preserve"> 是一个快速而简洁的图形化管理MYSQL数据库的工具，它能够在任何地点有效地管理你的数据库，由业界著名的</w:t>
+      </w:r>
+      <w:proofErr w:type="spellStart"/>
+      <w:r>
+        <w:rPr>
+          <w:rFonts w:ascii="宋体" w:hAnsi="宋体" w:cs="Arial"/>
+          <w:color w:val="333333"/>
+          <w:kern w:val="0"/>
+          <w:sz w:val="24"/>
+          <w:szCs w:val="24"/>
+        </w:rPr>
+        <w:t>Webyog</w:t>
+      </w:r>
+      <w:proofErr w:type="spellEnd"/>
+      <w:r>
+        <w:rPr>
+          <w:rFonts w:ascii="宋体" w:hAnsi="宋体" w:cs="Arial"/>
+          <w:color w:val="333333"/>
+          <w:kern w:val="0"/>
+          <w:sz w:val="24"/>
+          <w:szCs w:val="24"/>
+        </w:rPr>
+        <w:t>公司出品。</w:t>
       </w:r>
     </w:p>
     <w:p>
@@ -4258,7 +4362,29 @@
           <w:sz w:val="24"/>
           <w:szCs w:val="24"/>
         </w:rPr>
-        <w:t>使用SQLyog可以快速直观地让您从世界的任何角落通过网络来维护远端的MySQL数据库。</w:t>
+        <w:t>使用</w:t>
+      </w:r>
+      <w:proofErr w:type="spellStart"/>
+      <w:r>
+        <w:rPr>
+          <w:rFonts w:ascii="宋体" w:hAnsi="宋体" w:cs="Arial"/>
+          <w:color w:val="333333"/>
+          <w:kern w:val="0"/>
+          <w:sz w:val="24"/>
+          <w:szCs w:val="24"/>
+        </w:rPr>
+        <w:t>SQLyog</w:t>
+      </w:r>
+      <w:proofErr w:type="spellEnd"/>
+      <w:r>
+        <w:rPr>
+          <w:rFonts w:ascii="宋体" w:hAnsi="宋体" w:cs="Arial"/>
+          <w:color w:val="333333"/>
+          <w:kern w:val="0"/>
+          <w:sz w:val="24"/>
+          <w:szCs w:val="24"/>
+        </w:rPr>
+        <w:t>可以快速直观地让您从世界的任何角落通过网络来维护远端的MySQL数据库。</w:t>
       </w:r>
     </w:p>
     <w:p>
@@ -4276,22 +4402,22 @@
       <w:pPr>
         <w:pStyle w:val="ae"/>
       </w:pPr>
-      <w:bookmarkStart w:id="14" w:name="_Toc452650244"/>
-      <w:bookmarkStart w:id="15" w:name="_Toc452649610"/>
-      <w:bookmarkStart w:id="16" w:name="_Toc452643375"/>
-      <w:bookmarkStart w:id="17" w:name="_Toc452933452"/>
-      <w:bookmarkStart w:id="18" w:name="_Toc531613224"/>
+      <w:bookmarkStart w:id="13" w:name="_Toc452650244"/>
+      <w:bookmarkStart w:id="14" w:name="_Toc452649610"/>
+      <w:bookmarkStart w:id="15" w:name="_Toc452643375"/>
+      <w:bookmarkStart w:id="16" w:name="_Toc452933452"/>
+      <w:bookmarkStart w:id="17" w:name="_Toc531613224"/>
+      <w:bookmarkEnd w:id="13"/>
       <w:bookmarkEnd w:id="14"/>
       <w:bookmarkEnd w:id="15"/>
+      <w:r>
+        <w:t>1.2</w:t>
+      </w:r>
+      <w:r>
+        <w:t>开发环境及安装过程</w:t>
+      </w:r>
       <w:bookmarkEnd w:id="16"/>
-      <w:r>
-        <w:t>1.2</w:t>
-      </w:r>
-      <w:r>
-        <w:t>开发环境及安装过程</w:t>
-      </w:r>
       <w:bookmarkEnd w:id="17"/>
-      <w:bookmarkEnd w:id="18"/>
     </w:p>
     <w:p>
       <w:pPr>
@@ -4383,6 +4509,7 @@
         </w:rPr>
         <w:t>变量。变量值填写</w:t>
       </w:r>
+      <w:proofErr w:type="spellStart"/>
       <w:r>
         <w:rPr>
           <w:rFonts w:ascii="Times New Roman" w:hAnsi="Times New Roman"/>
@@ -4391,6 +4518,7 @@
         </w:rPr>
         <w:t>jdk</w:t>
       </w:r>
+      <w:proofErr w:type="spellEnd"/>
       <w:r>
         <w:rPr>
           <w:rFonts w:ascii="Times New Roman" w:hAnsi="Times New Roman"/>
@@ -4453,7 +4581,25 @@
           <w:kern w:val="1"/>
           <w:sz w:val="24"/>
         </w:rPr>
-        <w:t>%JAVA_HOME%\bin;%JAVA_HOME%\jre\bin;</w:t>
+        <w:t>%JAVA_HOME%\bin;%JAVA_HOME%\</w:t>
+      </w:r>
+      <w:proofErr w:type="spellStart"/>
+      <w:r>
+        <w:rPr>
+          <w:rFonts w:ascii="Times New Roman" w:hAnsi="Times New Roman"/>
+          <w:kern w:val="1"/>
+          <w:sz w:val="24"/>
+        </w:rPr>
+        <w:t>jre</w:t>
+      </w:r>
+      <w:proofErr w:type="spellEnd"/>
+      <w:r>
+        <w:rPr>
+          <w:rFonts w:ascii="Times New Roman" w:hAnsi="Times New Roman"/>
+          <w:kern w:val="1"/>
+          <w:sz w:val="24"/>
+        </w:rPr>
+        <w:t>\bin;</w:t>
       </w:r>
     </w:p>
     <w:p>
@@ -4512,6 +4658,7 @@
         </w:rPr>
         <w:t xml:space="preserve">(2) </w:t>
       </w:r>
+      <w:proofErr w:type="spellStart"/>
       <w:r>
         <w:rPr>
           <w:rFonts w:ascii="Times New Roman" w:hAnsi="Times New Roman" w:cs="Times New Roman"/>
@@ -4520,6 +4667,7 @@
         </w:rPr>
         <w:t>MySql</w:t>
       </w:r>
+      <w:proofErr w:type="spellEnd"/>
       <w:r>
         <w:rPr>
           <w:rFonts w:ascii="Times New Roman" w:hAnsi="Times New Roman" w:cs="Times New Roman"/>
@@ -4584,6 +4732,7 @@
         </w:rPr>
         <w:t>在</w:t>
       </w:r>
+      <w:proofErr w:type="spellStart"/>
       <w:r>
         <w:rPr>
           <w:rFonts w:ascii="Times New Roman" w:hAnsi="Times New Roman" w:cs="Times New Roman"/>
@@ -4592,6 +4741,7 @@
         </w:rPr>
         <w:t>Navicat</w:t>
       </w:r>
+      <w:proofErr w:type="spellEnd"/>
       <w:r>
         <w:rPr>
           <w:rFonts w:ascii="Times New Roman" w:hAnsi="Times New Roman" w:cs="Times New Roman"/>
@@ -4600,6 +4750,7 @@
         </w:rPr>
         <w:t>里面选择</w:t>
       </w:r>
+      <w:proofErr w:type="spellStart"/>
       <w:r>
         <w:rPr>
           <w:rFonts w:ascii="Times New Roman" w:hAnsi="Times New Roman" w:cs="Times New Roman" w:hint="eastAsia"/>
@@ -4616,6 +4767,7 @@
         </w:rPr>
         <w:t>.sql</w:t>
       </w:r>
+      <w:proofErr w:type="spellEnd"/>
       <w:r>
         <w:rPr>
           <w:rFonts w:ascii="Times New Roman" w:hAnsi="Times New Roman" w:cs="Times New Roman"/>
@@ -4702,6 +4854,7 @@
         </w:rPr>
         <w:t>系统搭建，</w:t>
       </w:r>
+      <w:proofErr w:type="spellStart"/>
       <w:r>
         <w:rPr>
           <w:rFonts w:ascii="Times New Roman" w:hAnsi="Times New Roman" w:hint="eastAsia"/>
@@ -4711,6 +4864,7 @@
         </w:rPr>
         <w:t>CentOS</w:t>
       </w:r>
+      <w:proofErr w:type="spellEnd"/>
       <w:r>
         <w:rPr>
           <w:rStyle w:val="ref"/>
@@ -4731,6 +4885,7 @@
         </w:rPr>
         <w:t>，</w:t>
       </w:r>
+      <w:proofErr w:type="spellStart"/>
       <w:r>
         <w:rPr>
           <w:rFonts w:ascii="Times New Roman" w:hAnsi="Times New Roman" w:hint="eastAsia"/>
@@ -4738,6 +4893,7 @@
         </w:rPr>
         <w:t>CentOS</w:t>
       </w:r>
+      <w:proofErr w:type="spellEnd"/>
       <w:r>
         <w:rPr>
           <w:rFonts w:ascii="宋体" w:hAnsi="宋体" w:cs="Arial"/>
@@ -4796,6 +4952,7 @@
           <w:szCs w:val="24"/>
         </w:rPr>
       </w:pPr>
+      <w:proofErr w:type="spellStart"/>
       <w:r>
         <w:rPr>
           <w:rFonts w:ascii="Times New Roman" w:hAnsi="Times New Roman"/>
@@ -4803,7 +4960,17 @@
           <w:sz w:val="24"/>
           <w:szCs w:val="24"/>
         </w:rPr>
-        <w:t>CentOS Linux</w:t>
+        <w:t>CentOS</w:t>
+      </w:r>
+      <w:proofErr w:type="spellEnd"/>
+      <w:r>
+        <w:rPr>
+          <w:rFonts w:ascii="Times New Roman" w:hAnsi="Times New Roman"/>
+          <w:color w:val="333333"/>
+          <w:sz w:val="24"/>
+          <w:szCs w:val="24"/>
+        </w:rPr>
+        <w:t xml:space="preserve"> Linux</w:t>
       </w:r>
       <w:r>
         <w:rPr>
@@ -4911,7 +5078,7 @@
         </w:rPr>
         <w:br w:type="page"/>
       </w:r>
-      <w:bookmarkStart w:id="19" w:name="_Toc531613225"/>
+      <w:bookmarkStart w:id="18" w:name="_Toc531613225"/>
       <w:r>
         <w:rPr>
           <w:shd w:val="clear" w:color="auto" w:fill="FFFFFF"/>
@@ -4925,7 +5092,7 @@
         </w:rPr>
         <w:t>需求分析及功能介绍</w:t>
       </w:r>
-      <w:bookmarkEnd w:id="19"/>
+      <w:bookmarkEnd w:id="18"/>
     </w:p>
     <w:p>
       <w:pPr>
@@ -5310,14 +5477,14 @@
       <w:pPr>
         <w:pStyle w:val="ae"/>
       </w:pPr>
-      <w:bookmarkStart w:id="20" w:name="_Toc531613226"/>
+      <w:bookmarkStart w:id="19" w:name="_Toc531613226"/>
       <w:r>
         <w:t>2.1</w:t>
       </w:r>
       <w:r>
         <w:t>用户登录</w:t>
       </w:r>
-      <w:bookmarkEnd w:id="20"/>
+      <w:bookmarkEnd w:id="19"/>
     </w:p>
     <w:p>
       <w:pPr>
@@ -5363,7 +5530,7 @@
           <w:shd w:val="clear" w:color="auto" w:fill="FFFFFF"/>
         </w:rPr>
       </w:pPr>
-      <w:bookmarkStart w:id="21" w:name="_Toc531613227"/>
+      <w:bookmarkStart w:id="20" w:name="_Toc531613227"/>
       <w:r>
         <w:rPr>
           <w:rFonts w:hint="eastAsia"/>
@@ -5384,7 +5551,7 @@
         </w:rPr>
         <w:t>用户管理</w:t>
       </w:r>
-      <w:bookmarkEnd w:id="21"/>
+      <w:bookmarkEnd w:id="20"/>
     </w:p>
     <w:p>
       <w:pPr>
@@ -5470,7 +5637,109 @@
         <w:rPr>
           <w:rFonts w:hint="eastAsia"/>
         </w:rPr>
-        <w:t>管理员通过设备管理对设备进行增、删、改查操作，</w:t>
+        <w:t>设备</w:t>
+      </w:r>
+      <w:r>
+        <w:t>管理为系统主功能，管理员</w:t>
+      </w:r>
+      <w:r>
+        <w:rPr>
+          <w:rFonts w:hint="eastAsia"/>
+        </w:rPr>
+        <w:t>通过设备管理对设备进行增、删、改查操作，</w:t>
+      </w:r>
+      <w:r>
+        <w:rPr>
+          <w:rFonts w:hint="eastAsia"/>
+        </w:rPr>
+        <w:t>增添</w:t>
+      </w:r>
+      <w:r>
+        <w:t>设备</w:t>
+      </w:r>
+      <w:r>
+        <w:rPr>
+          <w:rFonts w:hint="eastAsia"/>
+        </w:rPr>
+        <w:t>时</w:t>
+      </w:r>
+      <w:r>
+        <w:t>，</w:t>
+      </w:r>
+      <w:r>
+        <w:rPr>
+          <w:rFonts w:hint="eastAsia"/>
+        </w:rPr>
+        <w:t>管理员</w:t>
+      </w:r>
+      <w:r>
+        <w:t>可设置该设备的名称、</w:t>
+      </w:r>
+      <w:r>
+        <w:rPr>
+          <w:rFonts w:hint="eastAsia"/>
+        </w:rPr>
+        <w:t>类别以及</w:t>
+      </w:r>
+      <w:r>
+        <w:t>设备数量，</w:t>
+      </w:r>
+      <w:r>
+        <w:rPr>
+          <w:rFonts w:hint="eastAsia"/>
+        </w:rPr>
+        <w:t>数量</w:t>
+      </w:r>
+      <w:r>
+        <w:t>为</w:t>
+      </w:r>
+      <w:r>
+        <w:t>0</w:t>
+      </w:r>
+      <w:r>
+        <w:rPr>
+          <w:rFonts w:hint="eastAsia"/>
+        </w:rPr>
+        <w:t>则</w:t>
+      </w:r>
+      <w:r>
+        <w:t>用户无法</w:t>
+      </w:r>
+      <w:r>
+        <w:rPr>
+          <w:rFonts w:hint="eastAsia"/>
+        </w:rPr>
+        <w:t>继续</w:t>
+      </w:r>
+      <w:r>
+        <w:t>借用，</w:t>
+      </w:r>
+      <w:r>
+        <w:rPr>
+          <w:rFonts w:hint="eastAsia"/>
+        </w:rPr>
+        <w:t>设备</w:t>
+      </w:r>
+      <w:r>
+        <w:t>归还则数量恢复。</w:t>
+      </w:r>
+      <w:r>
+        <w:rPr>
+          <w:rFonts w:hint="eastAsia"/>
+        </w:rPr>
+        <w:t>设备</w:t>
+      </w:r>
+      <w:r>
+        <w:t>报销即逻辑删除，该设备</w:t>
+      </w:r>
+      <w:r>
+        <w:rPr>
+          <w:rFonts w:hint="eastAsia"/>
+        </w:rPr>
+        <w:t>将</w:t>
+      </w:r>
+      <w:r>
+        <w:t>不可借用。</w:t>
       </w:r>
     </w:p>
     <w:p>
@@ -5491,20 +5760,47 @@
       </w:r>
     </w:p>
     <w:p>
-      <w:pPr>
-        <w:pStyle w:val="ae"/>
-      </w:pPr>
       <w:r>
         <w:rPr>
           <w:rFonts w:hint="eastAsia"/>
         </w:rPr>
-        <w:t xml:space="preserve">2.6 </w:t>
+        <w:tab/>
       </w:r>
       <w:r>
         <w:rPr>
           <w:rFonts w:hint="eastAsia"/>
         </w:rPr>
-        <w:t>公告管理</w:t>
+        <w:t>管理员</w:t>
+      </w:r>
+      <w:r>
+        <w:t>可通过借用管理</w:t>
+      </w:r>
+      <w:r>
+        <w:rPr>
+          <w:rFonts w:hint="eastAsia"/>
+        </w:rPr>
+        <w:t>对</w:t>
+      </w:r>
+      <w:r>
+        <w:t>普通用户的借用申请进行审批，</w:t>
+      </w:r>
+      <w:r>
+        <w:rPr>
+          <w:rFonts w:hint="eastAsia"/>
+        </w:rPr>
+        <w:t>审批</w:t>
+      </w:r>
+      <w:r>
+        <w:t>通过后，用户方可对设备进行</w:t>
+      </w:r>
+      <w:r>
+        <w:rPr>
+          <w:rFonts w:hint="eastAsia"/>
+        </w:rPr>
+        <w:t>借走</w:t>
+      </w:r>
+      <w:r>
+        <w:t>使用。</w:t>
       </w:r>
     </w:p>
     <w:p>
@@ -5515,13 +5811,57 @@
         <w:rPr>
           <w:rFonts w:hint="eastAsia"/>
         </w:rPr>
-        <w:t xml:space="preserve">2.7 </w:t>
+        <w:t xml:space="preserve">2.6 </w:t>
       </w:r>
       <w:r>
         <w:rPr>
           <w:rFonts w:hint="eastAsia"/>
         </w:rPr>
-        <w:t>角色管理</w:t>
+        <w:t>公告管理</w:t>
+      </w:r>
+    </w:p>
+    <w:p>
+      <w:r>
+        <w:rPr>
+          <w:rFonts w:hint="eastAsia"/>
+        </w:rPr>
+        <w:tab/>
+      </w:r>
+      <w:r>
+        <w:rPr>
+          <w:rFonts w:hint="eastAsia"/>
+        </w:rPr>
+        <w:t>管理员</w:t>
+      </w:r>
+      <w:r>
+        <w:t>可在公告管理中添加公告，</w:t>
+      </w:r>
+      <w:r>
+        <w:rPr>
+          <w:rFonts w:hint="eastAsia"/>
+        </w:rPr>
+        <w:t>公告</w:t>
+      </w:r>
+      <w:r>
+        <w:t>讲在</w:t>
+      </w:r>
+      <w:r>
+        <w:rPr>
+          <w:rFonts w:hint="eastAsia"/>
+        </w:rPr>
+        <w:t>用户端</w:t>
+      </w:r>
+      <w:r>
+        <w:t>首页展示公告列表，</w:t>
+      </w:r>
+      <w:r>
+        <w:rPr>
+          <w:rFonts w:hint="eastAsia"/>
+        </w:rPr>
+        <w:t>普通</w:t>
+      </w:r>
+      <w:r>
+        <w:t>用户可进行查看。</w:t>
       </w:r>
     </w:p>
     <w:p>
@@ -5532,13 +5872,48 @@
         <w:rPr>
           <w:rFonts w:hint="eastAsia"/>
         </w:rPr>
-        <w:t xml:space="preserve">2.8 </w:t>
+        <w:t xml:space="preserve">2.7 </w:t>
       </w:r>
       <w:r>
         <w:rPr>
           <w:rFonts w:hint="eastAsia"/>
         </w:rPr>
-        <w:t>权限管理</w:t>
+        <w:t>角色管理</w:t>
+      </w:r>
+    </w:p>
+    <w:p>
+      <w:r>
+        <w:rPr>
+          <w:rFonts w:hint="eastAsia"/>
+        </w:rPr>
+        <w:tab/>
+      </w:r>
+      <w:r>
+        <w:rPr>
+          <w:rFonts w:hint="eastAsia"/>
+        </w:rPr>
+        <w:t>管理员</w:t>
+      </w:r>
+      <w:r>
+        <w:t>可添加</w:t>
+      </w:r>
+      <w:r>
+        <w:rPr>
+          <w:rFonts w:hint="eastAsia"/>
+        </w:rPr>
+        <w:t>用户</w:t>
+      </w:r>
+      <w:r>
+        <w:t>角色，</w:t>
+      </w:r>
+      <w:r>
+        <w:rPr>
+          <w:rFonts w:hint="eastAsia"/>
+        </w:rPr>
+        <w:t>与</w:t>
+      </w:r>
+      <w:r>
+        <w:t>权限管理共同使用。</w:t>
       </w:r>
     </w:p>
     <w:p>
@@ -5549,13 +5924,48 @@
         <w:rPr>
           <w:rFonts w:hint="eastAsia"/>
         </w:rPr>
-        <w:t xml:space="preserve">2.9 </w:t>
+        <w:t xml:space="preserve">2.8 </w:t>
       </w:r>
       <w:r>
         <w:rPr>
           <w:rFonts w:hint="eastAsia"/>
         </w:rPr>
-        <w:t>日志管理</w:t>
+        <w:t>权限管理</w:t>
+      </w:r>
+    </w:p>
+    <w:p>
+      <w:r>
+        <w:rPr>
+          <w:rFonts w:hint="eastAsia"/>
+        </w:rPr>
+        <w:tab/>
+      </w:r>
+      <w:r>
+        <w:rPr>
+          <w:rFonts w:hint="eastAsia"/>
+        </w:rPr>
+        <w:t>管理员</w:t>
+      </w:r>
+      <w:r>
+        <w:t>可为角色添加权限，</w:t>
+      </w:r>
+      <w:r>
+        <w:rPr>
+          <w:rFonts w:hint="eastAsia"/>
+        </w:rPr>
+        <w:t>不同</w:t>
+      </w:r>
+      <w:r>
+        <w:t>权限用户</w:t>
+      </w:r>
+      <w:r>
+        <w:rPr>
+          <w:rFonts w:hint="eastAsia"/>
+        </w:rPr>
+        <w:t>则</w:t>
+      </w:r>
+      <w:r>
+        <w:t>拥有不同的使用权。</w:t>
       </w:r>
     </w:p>
     <w:p>
@@ -5566,267 +5976,64 @@
         <w:rPr>
           <w:rFonts w:hint="eastAsia"/>
         </w:rPr>
-        <w:t xml:space="preserve">2.10 </w:t>
+        <w:t xml:space="preserve">2.9 </w:t>
       </w:r>
       <w:r>
         <w:rPr>
           <w:rFonts w:hint="eastAsia"/>
         </w:rPr>
-        <w:t>个人中心</w:t>
+        <w:t>日志管理</w:t>
       </w:r>
     </w:p>
     <w:p>
       <w:pPr>
         <w:rPr>
-          <w:rFonts w:ascii="Times New Roman" w:hAnsi="Times New Roman"/>
-          <w:sz w:val="24"/>
-          <w:szCs w:val="24"/>
-          <w:shd w:val="clear" w:color="auto" w:fill="FFFFFF"/>
+          <w:rFonts w:hint="eastAsia"/>
         </w:rPr>
       </w:pPr>
-    </w:p>
-    <w:p>
-      <w:pPr>
-        <w:rPr>
-          <w:rFonts w:ascii="Times New Roman" w:hAnsi="Times New Roman"/>
-          <w:sz w:val="24"/>
-          <w:szCs w:val="24"/>
-          <w:shd w:val="clear" w:color="auto" w:fill="FFFFFF"/>
-        </w:rPr>
-      </w:pPr>
-    </w:p>
-    <w:p>
-      <w:pPr>
-        <w:rPr>
-          <w:rFonts w:ascii="Times New Roman" w:hAnsi="Times New Roman"/>
-          <w:sz w:val="24"/>
-          <w:szCs w:val="24"/>
-          <w:shd w:val="clear" w:color="auto" w:fill="FFFFFF"/>
-        </w:rPr>
-      </w:pPr>
-    </w:p>
-    <w:p>
-      <w:pPr>
-        <w:rPr>
-          <w:rFonts w:ascii="Times New Roman" w:hAnsi="Times New Roman"/>
-          <w:sz w:val="24"/>
-          <w:szCs w:val="24"/>
-          <w:shd w:val="clear" w:color="auto" w:fill="FFFFFF"/>
-        </w:rPr>
-      </w:pPr>
-    </w:p>
-    <w:p>
-      <w:pPr>
-        <w:rPr>
-          <w:rFonts w:ascii="Times New Roman" w:hAnsi="Times New Roman"/>
-          <w:sz w:val="24"/>
-          <w:szCs w:val="24"/>
-          <w:shd w:val="clear" w:color="auto" w:fill="FFFFFF"/>
-        </w:rPr>
-      </w:pPr>
-    </w:p>
-    <w:p>
-      <w:pPr>
-        <w:rPr>
-          <w:rFonts w:ascii="Times New Roman" w:hAnsi="Times New Roman"/>
-          <w:sz w:val="24"/>
-          <w:szCs w:val="24"/>
-          <w:shd w:val="clear" w:color="auto" w:fill="FFFFFF"/>
-        </w:rPr>
-      </w:pPr>
-    </w:p>
-    <w:p>
-      <w:pPr>
-        <w:rPr>
-          <w:rFonts w:ascii="Times New Roman" w:hAnsi="Times New Roman"/>
-          <w:sz w:val="24"/>
-          <w:szCs w:val="24"/>
-          <w:shd w:val="clear" w:color="auto" w:fill="FFFFFF"/>
-        </w:rPr>
-      </w:pPr>
-    </w:p>
-    <w:p>
-      <w:pPr>
-        <w:rPr>
-          <w:rFonts w:ascii="Times New Roman" w:hAnsi="Times New Roman"/>
-          <w:sz w:val="24"/>
-          <w:szCs w:val="24"/>
-          <w:shd w:val="clear" w:color="auto" w:fill="FFFFFF"/>
-        </w:rPr>
-      </w:pPr>
-    </w:p>
-    <w:p>
-      <w:pPr>
-        <w:rPr>
-          <w:rFonts w:ascii="Times New Roman" w:hAnsi="Times New Roman"/>
-          <w:sz w:val="24"/>
-          <w:szCs w:val="24"/>
-          <w:shd w:val="clear" w:color="auto" w:fill="FFFFFF"/>
-        </w:rPr>
-      </w:pPr>
-    </w:p>
-    <w:p>
-      <w:pPr>
-        <w:rPr>
-          <w:rFonts w:ascii="Times New Roman" w:hAnsi="Times New Roman"/>
-          <w:sz w:val="24"/>
-          <w:szCs w:val="24"/>
-          <w:shd w:val="clear" w:color="auto" w:fill="FFFFFF"/>
-        </w:rPr>
-      </w:pPr>
-    </w:p>
-    <w:p>
-      <w:pPr>
-        <w:rPr>
-          <w:rFonts w:ascii="Times New Roman" w:hAnsi="Times New Roman"/>
-          <w:sz w:val="24"/>
-          <w:szCs w:val="24"/>
-          <w:shd w:val="clear" w:color="auto" w:fill="FFFFFF"/>
-        </w:rPr>
-      </w:pPr>
-    </w:p>
-    <w:p>
-      <w:pPr>
-        <w:rPr>
-          <w:rFonts w:ascii="Times New Roman" w:hAnsi="Times New Roman"/>
-          <w:sz w:val="24"/>
-          <w:szCs w:val="24"/>
-          <w:shd w:val="clear" w:color="auto" w:fill="FFFFFF"/>
-        </w:rPr>
-      </w:pPr>
-    </w:p>
-    <w:p>
-      <w:pPr>
-        <w:rPr>
-          <w:rFonts w:ascii="Times New Roman" w:hAnsi="Times New Roman"/>
-          <w:sz w:val="24"/>
-          <w:szCs w:val="24"/>
-          <w:shd w:val="clear" w:color="auto" w:fill="FFFFFF"/>
-        </w:rPr>
-      </w:pPr>
-    </w:p>
-    <w:p>
-      <w:pPr>
-        <w:rPr>
-          <w:rFonts w:ascii="Times New Roman" w:hAnsi="Times New Roman"/>
-          <w:sz w:val="24"/>
-          <w:szCs w:val="24"/>
-          <w:shd w:val="clear" w:color="auto" w:fill="FFFFFF"/>
-        </w:rPr>
-      </w:pPr>
-    </w:p>
-    <w:p>
-      <w:pPr>
-        <w:rPr>
-          <w:rFonts w:ascii="Times New Roman" w:hAnsi="Times New Roman"/>
-          <w:sz w:val="24"/>
-          <w:szCs w:val="24"/>
-          <w:shd w:val="clear" w:color="auto" w:fill="FFFFFF"/>
-        </w:rPr>
-      </w:pPr>
-    </w:p>
-    <w:p>
-      <w:pPr>
-        <w:rPr>
-          <w:rFonts w:ascii="Times New Roman" w:hAnsi="Times New Roman"/>
-          <w:sz w:val="24"/>
-          <w:szCs w:val="24"/>
-          <w:shd w:val="clear" w:color="auto" w:fill="FFFFFF"/>
-        </w:rPr>
-      </w:pPr>
-    </w:p>
-    <w:p>
-      <w:pPr>
-        <w:rPr>
-          <w:rFonts w:ascii="Times New Roman" w:hAnsi="Times New Roman"/>
-          <w:sz w:val="24"/>
-          <w:szCs w:val="24"/>
-          <w:shd w:val="clear" w:color="auto" w:fill="FFFFFF"/>
-        </w:rPr>
-      </w:pPr>
-    </w:p>
-    <w:p>
-      <w:pPr>
-        <w:rPr>
-          <w:rFonts w:ascii="Times New Roman" w:hAnsi="Times New Roman"/>
-          <w:sz w:val="24"/>
-          <w:szCs w:val="24"/>
-          <w:shd w:val="clear" w:color="auto" w:fill="FFFFFF"/>
-        </w:rPr>
-      </w:pPr>
-    </w:p>
-    <w:p>
-      <w:pPr>
-        <w:pStyle w:val="1"/>
-        <w:rPr>
-          <w:shd w:val="clear" w:color="auto" w:fill="FFFFFF"/>
-        </w:rPr>
-      </w:pPr>
-      <w:bookmarkStart w:id="22" w:name="_Toc531613237"/>
-    </w:p>
-    <w:p>
-      <w:pPr>
-        <w:pStyle w:val="1"/>
-        <w:rPr>
-          <w:shd w:val="clear" w:color="auto" w:fill="FFFFFF"/>
-        </w:rPr>
-      </w:pPr>
-    </w:p>
-    <w:p>
-      <w:pPr>
-        <w:pStyle w:val="1"/>
-        <w:rPr>
-          <w:shd w:val="clear" w:color="auto" w:fill="FFFFFF"/>
-        </w:rPr>
-      </w:pPr>
-    </w:p>
-    <w:p>
-      <w:pPr>
-        <w:pStyle w:val="1"/>
-        <w:rPr>
-          <w:shd w:val="clear" w:color="auto" w:fill="FFFFFF"/>
-        </w:rPr>
-      </w:pPr>
-      <w:r>
-        <w:rPr>
-          <w:shd w:val="clear" w:color="auto" w:fill="FFFFFF"/>
-        </w:rPr>
-        <w:t xml:space="preserve">3  </w:t>
-      </w:r>
-      <w:r>
-        <w:rPr>
-          <w:shd w:val="clear" w:color="auto" w:fill="FFFFFF"/>
-        </w:rPr>
-        <w:t>部分功能模块详细设计</w:t>
-      </w:r>
-      <w:bookmarkEnd w:id="22"/>
+      <w:r>
+        <w:rPr>
+          <w:rFonts w:hint="eastAsia"/>
+        </w:rPr>
+        <w:tab/>
+      </w:r>
+      <w:r>
+        <w:rPr>
+          <w:rFonts w:hint="eastAsia"/>
+        </w:rPr>
+        <w:t>管理员</w:t>
+      </w:r>
+      <w:r>
+        <w:t>可在日志管理中查看用户</w:t>
+      </w:r>
+      <w:r>
+        <w:t>的登录日志和操作日志，</w:t>
+      </w:r>
+      <w:r>
+        <w:t>方便对使用者的监督和管理</w:t>
+      </w:r>
     </w:p>
     <w:p>
       <w:pPr>
         <w:pStyle w:val="ae"/>
       </w:pPr>
-      <w:bookmarkStart w:id="23" w:name="_Toc531613238"/>
-      <w:r>
-        <w:t>3.1</w:t>
-      </w:r>
       <w:r>
         <w:rPr>
           <w:rFonts w:hint="eastAsia"/>
         </w:rPr>
-        <w:t>用户</w:t>
+        <w:t xml:space="preserve">2.10 </w:t>
       </w:r>
       <w:r>
         <w:rPr>
           <w:rFonts w:hint="eastAsia"/>
         </w:rPr>
-        <w:t>登录</w:t>
-      </w:r>
-      <w:bookmarkEnd w:id="23"/>
+        <w:t>个人中心</w:t>
+      </w:r>
     </w:p>
     <w:p>
       <w:pPr>
         <w:rPr>
-          <w:rFonts w:ascii="Times New Roman" w:hAnsi="Times New Roman"/>
+          <w:rFonts w:ascii="Times New Roman" w:hAnsi="Times New Roman" w:hint="eastAsia"/>
           <w:sz w:val="24"/>
           <w:szCs w:val="24"/>
           <w:shd w:val="clear" w:color="auto" w:fill="FFFFFF"/>
@@ -5839,16 +6046,7 @@
           <w:szCs w:val="24"/>
           <w:shd w:val="clear" w:color="auto" w:fill="FFFFFF"/>
         </w:rPr>
-        <w:t>1)</w:t>
-      </w:r>
-      <w:r>
-        <w:rPr>
-          <w:rFonts w:ascii="Times New Roman" w:hAnsi="Times New Roman"/>
-          <w:sz w:val="24"/>
-          <w:szCs w:val="24"/>
-          <w:shd w:val="clear" w:color="auto" w:fill="FFFFFF"/>
-        </w:rPr>
-        <w:t>数据库中</w:t>
+        <w:tab/>
       </w:r>
       <w:r>
         <w:rPr>
@@ -5857,2736 +6055,137 @@
           <w:szCs w:val="24"/>
           <w:shd w:val="clear" w:color="auto" w:fill="FFFFFF"/>
         </w:rPr>
-        <w:t>user</w:t>
-      </w:r>
-      <w:r>
-        <w:rPr>
-          <w:rFonts w:ascii="Times New Roman" w:hAnsi="Times New Roman"/>
-          <w:sz w:val="24"/>
-          <w:szCs w:val="24"/>
-          <w:shd w:val="clear" w:color="auto" w:fill="FFFFFF"/>
-        </w:rPr>
-        <w:t>表的信息</w:t>
-      </w:r>
-    </w:p>
-    <w:tbl>
-      <w:tblPr>
-        <w:tblW w:w="0" w:type="auto"/>
-        <w:tblInd w:w="-20" w:type="dxa"/>
-        <w:tblBorders>
-          <w:top w:val="single" w:sz="4" w:space="0" w:color="auto"/>
-          <w:left w:val="single" w:sz="4" w:space="0" w:color="auto"/>
-          <w:bottom w:val="single" w:sz="4" w:space="0" w:color="auto"/>
-          <w:right w:val="single" w:sz="4" w:space="0" w:color="auto"/>
-          <w:insideH w:val="single" w:sz="4" w:space="0" w:color="auto"/>
-          <w:insideV w:val="single" w:sz="4" w:space="0" w:color="auto"/>
-        </w:tblBorders>
-        <w:tblLook w:val="04A0" w:firstRow="1" w:lastRow="0" w:firstColumn="1" w:lastColumn="0" w:noHBand="0" w:noVBand="1"/>
-      </w:tblPr>
-      <w:tblGrid>
-        <w:gridCol w:w="2526"/>
-        <w:gridCol w:w="1056"/>
-        <w:gridCol w:w="636"/>
-        <w:gridCol w:w="1056"/>
-        <w:gridCol w:w="2856"/>
-      </w:tblGrid>
-      <w:tr>
-        <w:trPr>
-          <w:trHeight w:val="285"/>
-        </w:trPr>
-        <w:tc>
-          <w:tcPr>
-            <w:tcW w:w="0" w:type="auto"/>
-            <w:shd w:val="clear" w:color="000000" w:fill="9CC2E5"/>
-            <w:vAlign w:val="center"/>
-            <w:hideMark/>
-          </w:tcPr>
-          <w:p>
-            <w:pPr>
-              <w:widowControl/>
-              <w:rPr>
-                <w:rFonts w:ascii="宋体" w:hAnsi="宋体" w:cs="宋体"/>
-                <w:b/>
-                <w:bCs/>
-                <w:color w:val="000000"/>
-                <w:kern w:val="0"/>
-                <w:szCs w:val="21"/>
-              </w:rPr>
-            </w:pPr>
-            <w:r>
-              <w:rPr>
-                <w:rFonts w:ascii="宋体" w:hAnsi="宋体" w:cs="宋体" w:hint="eastAsia"/>
-                <w:b/>
-                <w:bCs/>
-                <w:color w:val="000000"/>
-                <w:kern w:val="0"/>
-                <w:szCs w:val="21"/>
-              </w:rPr>
-              <w:t>字段名</w:t>
-            </w:r>
-          </w:p>
-        </w:tc>
-        <w:tc>
-          <w:tcPr>
-            <w:tcW w:w="0" w:type="auto"/>
-            <w:shd w:val="clear" w:color="000000" w:fill="9CC2E5"/>
-            <w:vAlign w:val="center"/>
-            <w:hideMark/>
-          </w:tcPr>
-          <w:p>
-            <w:pPr>
-              <w:widowControl/>
-              <w:rPr>
-                <w:rFonts w:ascii="宋体" w:hAnsi="宋体" w:cs="宋体"/>
-                <w:b/>
-                <w:bCs/>
-                <w:color w:val="000000"/>
-                <w:kern w:val="0"/>
-                <w:szCs w:val="21"/>
-              </w:rPr>
-            </w:pPr>
-            <w:r>
-              <w:rPr>
-                <w:rFonts w:ascii="宋体" w:hAnsi="宋体" w:cs="宋体" w:hint="eastAsia"/>
-                <w:b/>
-                <w:bCs/>
-                <w:color w:val="000000"/>
-                <w:kern w:val="0"/>
-                <w:szCs w:val="21"/>
-              </w:rPr>
-              <w:t>数据类型</w:t>
-            </w:r>
-          </w:p>
-        </w:tc>
-        <w:tc>
-          <w:tcPr>
-            <w:tcW w:w="0" w:type="auto"/>
-            <w:shd w:val="clear" w:color="000000" w:fill="9CC2E5"/>
-            <w:vAlign w:val="center"/>
-            <w:hideMark/>
-          </w:tcPr>
-          <w:p>
-            <w:pPr>
-              <w:widowControl/>
-              <w:rPr>
-                <w:rFonts w:ascii="宋体" w:hAnsi="宋体" w:cs="宋体"/>
-                <w:b/>
-                <w:bCs/>
-                <w:color w:val="000000"/>
-                <w:kern w:val="0"/>
-                <w:szCs w:val="21"/>
-              </w:rPr>
-            </w:pPr>
-            <w:r>
-              <w:rPr>
-                <w:rFonts w:ascii="宋体" w:hAnsi="宋体" w:cs="宋体" w:hint="eastAsia"/>
-                <w:b/>
-                <w:bCs/>
-                <w:color w:val="000000"/>
-                <w:kern w:val="0"/>
-                <w:szCs w:val="21"/>
-              </w:rPr>
-              <w:t>长度</w:t>
-            </w:r>
-          </w:p>
-        </w:tc>
-        <w:tc>
-          <w:tcPr>
-            <w:tcW w:w="0" w:type="auto"/>
-            <w:shd w:val="clear" w:color="000000" w:fill="9CC2E5"/>
-            <w:vAlign w:val="center"/>
-            <w:hideMark/>
-          </w:tcPr>
-          <w:p>
-            <w:pPr>
-              <w:widowControl/>
-              <w:rPr>
-                <w:rFonts w:ascii="宋体" w:hAnsi="宋体" w:cs="宋体"/>
-                <w:b/>
-                <w:bCs/>
-                <w:color w:val="000000"/>
-                <w:kern w:val="0"/>
-                <w:szCs w:val="21"/>
-              </w:rPr>
-            </w:pPr>
-            <w:r>
-              <w:rPr>
-                <w:rFonts w:ascii="宋体" w:hAnsi="宋体" w:cs="宋体" w:hint="eastAsia"/>
-                <w:b/>
-                <w:bCs/>
-                <w:color w:val="000000"/>
-                <w:kern w:val="0"/>
-                <w:szCs w:val="21"/>
-              </w:rPr>
-              <w:t>是否为空</w:t>
-            </w:r>
-          </w:p>
-        </w:tc>
-        <w:tc>
-          <w:tcPr>
-            <w:tcW w:w="0" w:type="auto"/>
-            <w:shd w:val="clear" w:color="000000" w:fill="9CC2E5"/>
-            <w:vAlign w:val="center"/>
-            <w:hideMark/>
-          </w:tcPr>
-          <w:p>
-            <w:pPr>
-              <w:widowControl/>
-              <w:rPr>
-                <w:rFonts w:ascii="宋体" w:hAnsi="宋体" w:cs="宋体"/>
-                <w:b/>
-                <w:bCs/>
-                <w:color w:val="000000"/>
-                <w:kern w:val="0"/>
-                <w:szCs w:val="21"/>
-              </w:rPr>
-            </w:pPr>
-            <w:r>
-              <w:rPr>
-                <w:rFonts w:ascii="宋体" w:hAnsi="宋体" w:cs="宋体" w:hint="eastAsia"/>
-                <w:b/>
-                <w:bCs/>
-                <w:color w:val="000000"/>
-                <w:kern w:val="0"/>
-                <w:szCs w:val="21"/>
-              </w:rPr>
-              <w:t>字段说明</w:t>
-            </w:r>
-          </w:p>
-        </w:tc>
-      </w:tr>
-      <w:tr>
-        <w:trPr>
-          <w:trHeight w:val="270"/>
-        </w:trPr>
-        <w:tc>
-          <w:tcPr>
-            <w:tcW w:w="0" w:type="auto"/>
-            <w:shd w:val="clear" w:color="auto" w:fill="auto"/>
-            <w:noWrap/>
-            <w:vAlign w:val="bottom"/>
-            <w:hideMark/>
-          </w:tcPr>
-          <w:p>
-            <w:pPr>
-              <w:widowControl/>
-              <w:jc w:val="left"/>
-              <w:rPr>
-                <w:rFonts w:ascii="宋体" w:hAnsi="宋体" w:cs="宋体"/>
-                <w:color w:val="000000"/>
-                <w:kern w:val="0"/>
-                <w:sz w:val="22"/>
-              </w:rPr>
-            </w:pPr>
-            <w:r>
-              <w:rPr>
-                <w:rFonts w:ascii="宋体" w:hAnsi="宋体" w:cs="宋体" w:hint="eastAsia"/>
-                <w:color w:val="000000"/>
-                <w:kern w:val="0"/>
-                <w:sz w:val="22"/>
-              </w:rPr>
-              <w:t>Id</w:t>
-            </w:r>
-          </w:p>
-        </w:tc>
-        <w:tc>
-          <w:tcPr>
-            <w:tcW w:w="0" w:type="auto"/>
-            <w:shd w:val="clear" w:color="auto" w:fill="auto"/>
-            <w:noWrap/>
-            <w:vAlign w:val="bottom"/>
-            <w:hideMark/>
-          </w:tcPr>
-          <w:p>
-            <w:pPr>
-              <w:widowControl/>
-              <w:jc w:val="left"/>
-              <w:rPr>
-                <w:rFonts w:ascii="宋体" w:hAnsi="宋体" w:cs="宋体"/>
-                <w:color w:val="000000"/>
-                <w:kern w:val="0"/>
-                <w:sz w:val="22"/>
-              </w:rPr>
-            </w:pPr>
-            <w:r>
-              <w:rPr>
-                <w:rFonts w:ascii="宋体" w:hAnsi="宋体" w:cs="宋体" w:hint="eastAsia"/>
-                <w:color w:val="000000"/>
-                <w:kern w:val="0"/>
-                <w:sz w:val="22"/>
-              </w:rPr>
-              <w:t>int</w:t>
-            </w:r>
-          </w:p>
-        </w:tc>
-        <w:tc>
-          <w:tcPr>
-            <w:tcW w:w="0" w:type="auto"/>
-            <w:shd w:val="clear" w:color="auto" w:fill="auto"/>
-            <w:noWrap/>
-            <w:vAlign w:val="bottom"/>
-            <w:hideMark/>
-          </w:tcPr>
-          <w:p>
-            <w:pPr>
-              <w:widowControl/>
-              <w:jc w:val="left"/>
-              <w:rPr>
-                <w:rFonts w:ascii="宋体" w:hAnsi="宋体" w:cs="宋体"/>
-                <w:color w:val="000000"/>
-                <w:kern w:val="0"/>
-                <w:sz w:val="22"/>
-              </w:rPr>
-            </w:pPr>
-            <w:r>
-              <w:rPr>
-                <w:rFonts w:ascii="宋体" w:hAnsi="宋体" w:cs="宋体" w:hint="eastAsia"/>
-                <w:color w:val="000000"/>
-                <w:kern w:val="0"/>
-                <w:sz w:val="22"/>
-              </w:rPr>
-              <w:t>10</w:t>
-            </w:r>
-          </w:p>
-        </w:tc>
-        <w:tc>
-          <w:tcPr>
-            <w:tcW w:w="0" w:type="auto"/>
-            <w:shd w:val="clear" w:color="auto" w:fill="auto"/>
-            <w:noWrap/>
-            <w:vAlign w:val="bottom"/>
-            <w:hideMark/>
-          </w:tcPr>
-          <w:p>
-            <w:pPr>
-              <w:widowControl/>
-              <w:jc w:val="left"/>
-              <w:rPr>
-                <w:rFonts w:ascii="宋体" w:hAnsi="宋体" w:cs="宋体"/>
-                <w:color w:val="000000"/>
-                <w:kern w:val="0"/>
-                <w:sz w:val="22"/>
-              </w:rPr>
-            </w:pPr>
-            <w:r>
-              <w:rPr>
-                <w:rFonts w:ascii="宋体" w:hAnsi="宋体" w:cs="宋体" w:hint="eastAsia"/>
-                <w:color w:val="000000"/>
-                <w:kern w:val="0"/>
-                <w:sz w:val="22"/>
-              </w:rPr>
-              <w:t>√</w:t>
-            </w:r>
-          </w:p>
-        </w:tc>
-        <w:tc>
-          <w:tcPr>
-            <w:tcW w:w="0" w:type="auto"/>
-            <w:shd w:val="clear" w:color="auto" w:fill="auto"/>
-            <w:noWrap/>
-            <w:vAlign w:val="bottom"/>
-            <w:hideMark/>
-          </w:tcPr>
-          <w:p>
-            <w:pPr>
-              <w:widowControl/>
-              <w:jc w:val="left"/>
-              <w:rPr>
-                <w:rFonts w:ascii="宋体" w:hAnsi="宋体" w:cs="宋体"/>
-                <w:color w:val="000000"/>
-                <w:kern w:val="0"/>
-                <w:sz w:val="22"/>
-              </w:rPr>
-            </w:pPr>
-            <w:r>
-              <w:rPr>
-                <w:rFonts w:ascii="宋体" w:hAnsi="宋体" w:cs="宋体" w:hint="eastAsia"/>
-                <w:color w:val="000000"/>
-                <w:kern w:val="0"/>
-                <w:sz w:val="22"/>
-              </w:rPr>
-              <w:t>编号</w:t>
-            </w:r>
-          </w:p>
-        </w:tc>
-      </w:tr>
-      <w:tr>
-        <w:trPr>
-          <w:trHeight w:val="270"/>
-        </w:trPr>
-        <w:tc>
-          <w:tcPr>
-            <w:tcW w:w="0" w:type="auto"/>
-            <w:shd w:val="clear" w:color="auto" w:fill="auto"/>
-            <w:noWrap/>
-            <w:vAlign w:val="bottom"/>
-            <w:hideMark/>
-          </w:tcPr>
-          <w:p>
-            <w:pPr>
-              <w:widowControl/>
-              <w:jc w:val="left"/>
-              <w:rPr>
-                <w:rFonts w:ascii="宋体" w:hAnsi="宋体" w:cs="宋体"/>
-                <w:color w:val="000000"/>
-                <w:kern w:val="0"/>
-                <w:sz w:val="22"/>
-              </w:rPr>
-            </w:pPr>
-            <w:r>
-              <w:rPr>
-                <w:rFonts w:ascii="宋体" w:hAnsi="宋体" w:cs="宋体" w:hint="eastAsia"/>
-                <w:color w:val="000000"/>
-                <w:kern w:val="0"/>
-                <w:sz w:val="22"/>
-              </w:rPr>
-              <w:t>Name</w:t>
-            </w:r>
-          </w:p>
-        </w:tc>
-        <w:tc>
-          <w:tcPr>
-            <w:tcW w:w="0" w:type="auto"/>
-            <w:shd w:val="clear" w:color="auto" w:fill="auto"/>
-            <w:noWrap/>
-            <w:vAlign w:val="bottom"/>
-            <w:hideMark/>
-          </w:tcPr>
-          <w:p>
-            <w:pPr>
-              <w:widowControl/>
-              <w:jc w:val="left"/>
-              <w:rPr>
-                <w:rFonts w:ascii="宋体" w:hAnsi="宋体" w:cs="宋体"/>
-                <w:color w:val="000000"/>
-                <w:kern w:val="0"/>
-                <w:sz w:val="22"/>
-              </w:rPr>
-            </w:pPr>
-            <w:r>
-              <w:rPr>
-                <w:rFonts w:ascii="宋体" w:hAnsi="宋体" w:cs="宋体" w:hint="eastAsia"/>
-                <w:color w:val="000000"/>
-                <w:kern w:val="0"/>
-                <w:sz w:val="22"/>
-              </w:rPr>
-              <w:t>varchar</w:t>
-            </w:r>
-          </w:p>
-        </w:tc>
-        <w:tc>
-          <w:tcPr>
-            <w:tcW w:w="0" w:type="auto"/>
-            <w:shd w:val="clear" w:color="auto" w:fill="auto"/>
-            <w:noWrap/>
-            <w:vAlign w:val="bottom"/>
-            <w:hideMark/>
-          </w:tcPr>
-          <w:p>
-            <w:pPr>
-              <w:widowControl/>
-              <w:jc w:val="left"/>
-              <w:rPr>
-                <w:rFonts w:ascii="宋体" w:hAnsi="宋体" w:cs="宋体"/>
-                <w:color w:val="000000"/>
-                <w:kern w:val="0"/>
-                <w:sz w:val="22"/>
-              </w:rPr>
-            </w:pPr>
-            <w:r>
-              <w:rPr>
-                <w:rFonts w:ascii="宋体" w:hAnsi="宋体" w:cs="宋体" w:hint="eastAsia"/>
-                <w:color w:val="000000"/>
-                <w:kern w:val="0"/>
-                <w:sz w:val="22"/>
-              </w:rPr>
-              <w:t>10</w:t>
-            </w:r>
-          </w:p>
-        </w:tc>
-        <w:tc>
-          <w:tcPr>
-            <w:tcW w:w="0" w:type="auto"/>
-            <w:shd w:val="clear" w:color="auto" w:fill="auto"/>
-            <w:noWrap/>
-            <w:vAlign w:val="bottom"/>
-            <w:hideMark/>
-          </w:tcPr>
-          <w:p>
-            <w:pPr>
-              <w:widowControl/>
-              <w:jc w:val="left"/>
-              <w:rPr>
-                <w:rFonts w:ascii="宋体" w:hAnsi="宋体" w:cs="宋体"/>
-                <w:color w:val="000000"/>
-                <w:kern w:val="0"/>
-                <w:sz w:val="22"/>
-              </w:rPr>
-            </w:pPr>
-            <w:r>
-              <w:rPr>
-                <w:rFonts w:ascii="宋体" w:hAnsi="宋体" w:cs="宋体" w:hint="eastAsia"/>
-                <w:color w:val="000000"/>
-                <w:kern w:val="0"/>
-                <w:sz w:val="22"/>
-              </w:rPr>
-              <w:t>√</w:t>
-            </w:r>
-          </w:p>
-        </w:tc>
-        <w:tc>
-          <w:tcPr>
-            <w:tcW w:w="0" w:type="auto"/>
-            <w:shd w:val="clear" w:color="auto" w:fill="auto"/>
-            <w:noWrap/>
-            <w:vAlign w:val="bottom"/>
-            <w:hideMark/>
-          </w:tcPr>
-          <w:p>
-            <w:pPr>
-              <w:widowControl/>
-              <w:jc w:val="left"/>
-              <w:rPr>
-                <w:rFonts w:ascii="宋体" w:hAnsi="宋体" w:cs="宋体"/>
-                <w:color w:val="000000"/>
-                <w:kern w:val="0"/>
-                <w:sz w:val="22"/>
-              </w:rPr>
-            </w:pPr>
-            <w:r>
-              <w:rPr>
-                <w:rFonts w:ascii="宋体" w:hAnsi="宋体" w:cs="宋体" w:hint="eastAsia"/>
-                <w:color w:val="000000"/>
-                <w:kern w:val="0"/>
-                <w:sz w:val="22"/>
-              </w:rPr>
-              <w:t>名字</w:t>
-            </w:r>
-          </w:p>
-        </w:tc>
-      </w:tr>
-      <w:tr>
-        <w:trPr>
-          <w:trHeight w:val="270"/>
-        </w:trPr>
-        <w:tc>
-          <w:tcPr>
-            <w:tcW w:w="0" w:type="auto"/>
-            <w:shd w:val="clear" w:color="auto" w:fill="auto"/>
-            <w:noWrap/>
-            <w:vAlign w:val="bottom"/>
-            <w:hideMark/>
-          </w:tcPr>
-          <w:p>
-            <w:pPr>
-              <w:widowControl/>
-              <w:jc w:val="left"/>
-              <w:rPr>
-                <w:rFonts w:ascii="宋体" w:hAnsi="宋体" w:cs="宋体"/>
-                <w:color w:val="000000"/>
-                <w:kern w:val="0"/>
-                <w:sz w:val="22"/>
-              </w:rPr>
-            </w:pPr>
-            <w:r>
-              <w:rPr>
-                <w:rFonts w:ascii="宋体" w:hAnsi="宋体" w:cs="宋体" w:hint="eastAsia"/>
-                <w:color w:val="000000"/>
-                <w:kern w:val="0"/>
-                <w:sz w:val="22"/>
-              </w:rPr>
-              <w:t>Email</w:t>
-            </w:r>
-          </w:p>
-        </w:tc>
-        <w:tc>
-          <w:tcPr>
-            <w:tcW w:w="0" w:type="auto"/>
-            <w:shd w:val="clear" w:color="auto" w:fill="auto"/>
-            <w:noWrap/>
-            <w:vAlign w:val="bottom"/>
-            <w:hideMark/>
-          </w:tcPr>
-          <w:p>
-            <w:pPr>
-              <w:widowControl/>
-              <w:jc w:val="left"/>
-              <w:rPr>
-                <w:rFonts w:ascii="宋体" w:hAnsi="宋体" w:cs="宋体"/>
-                <w:color w:val="000000"/>
-                <w:kern w:val="0"/>
-                <w:sz w:val="22"/>
-              </w:rPr>
-            </w:pPr>
-            <w:r>
-              <w:rPr>
-                <w:rFonts w:ascii="宋体" w:hAnsi="宋体" w:cs="宋体" w:hint="eastAsia"/>
-                <w:color w:val="000000"/>
-                <w:kern w:val="0"/>
-                <w:sz w:val="22"/>
-              </w:rPr>
-              <w:t>varchar</w:t>
-            </w:r>
-          </w:p>
-        </w:tc>
-        <w:tc>
-          <w:tcPr>
-            <w:tcW w:w="0" w:type="auto"/>
-            <w:shd w:val="clear" w:color="auto" w:fill="auto"/>
-            <w:noWrap/>
-            <w:vAlign w:val="bottom"/>
-            <w:hideMark/>
-          </w:tcPr>
-          <w:p>
-            <w:pPr>
-              <w:widowControl/>
-              <w:jc w:val="left"/>
-              <w:rPr>
-                <w:rFonts w:ascii="宋体" w:hAnsi="宋体" w:cs="宋体"/>
-                <w:color w:val="000000"/>
-                <w:kern w:val="0"/>
-                <w:sz w:val="22"/>
-              </w:rPr>
-            </w:pPr>
-            <w:r>
-              <w:rPr>
-                <w:rFonts w:ascii="宋体" w:hAnsi="宋体" w:cs="宋体" w:hint="eastAsia"/>
-                <w:color w:val="000000"/>
-                <w:kern w:val="0"/>
-                <w:sz w:val="22"/>
-              </w:rPr>
-              <w:t>30</w:t>
-            </w:r>
-          </w:p>
-        </w:tc>
-        <w:tc>
-          <w:tcPr>
-            <w:tcW w:w="0" w:type="auto"/>
-            <w:shd w:val="clear" w:color="auto" w:fill="auto"/>
-            <w:noWrap/>
-            <w:vAlign w:val="bottom"/>
-            <w:hideMark/>
-          </w:tcPr>
-          <w:p>
-            <w:pPr>
-              <w:widowControl/>
-              <w:jc w:val="left"/>
-              <w:rPr>
-                <w:rFonts w:ascii="宋体" w:hAnsi="宋体" w:cs="宋体"/>
-                <w:color w:val="000000"/>
-                <w:kern w:val="0"/>
-                <w:sz w:val="22"/>
-              </w:rPr>
-            </w:pPr>
-            <w:r>
-              <w:rPr>
-                <w:rFonts w:ascii="宋体" w:hAnsi="宋体" w:cs="宋体" w:hint="eastAsia"/>
-                <w:color w:val="000000"/>
-                <w:kern w:val="0"/>
-                <w:sz w:val="22"/>
-              </w:rPr>
-              <w:t>√</w:t>
-            </w:r>
-          </w:p>
-        </w:tc>
-        <w:tc>
-          <w:tcPr>
-            <w:tcW w:w="0" w:type="auto"/>
-            <w:shd w:val="clear" w:color="auto" w:fill="auto"/>
-            <w:noWrap/>
-            <w:vAlign w:val="bottom"/>
-            <w:hideMark/>
-          </w:tcPr>
-          <w:p>
-            <w:pPr>
-              <w:widowControl/>
-              <w:jc w:val="left"/>
-              <w:rPr>
-                <w:rFonts w:ascii="宋体" w:hAnsi="宋体" w:cs="宋体"/>
-                <w:color w:val="000000"/>
-                <w:kern w:val="0"/>
-                <w:sz w:val="22"/>
-              </w:rPr>
-            </w:pPr>
-            <w:r>
-              <w:rPr>
-                <w:rFonts w:ascii="宋体" w:hAnsi="宋体" w:cs="宋体" w:hint="eastAsia"/>
-                <w:color w:val="000000"/>
-                <w:kern w:val="0"/>
-                <w:sz w:val="22"/>
-              </w:rPr>
-              <w:t>邮箱（用于登录）</w:t>
-            </w:r>
-          </w:p>
-        </w:tc>
-      </w:tr>
-      <w:tr>
-        <w:trPr>
-          <w:trHeight w:val="270"/>
-        </w:trPr>
-        <w:tc>
-          <w:tcPr>
-            <w:tcW w:w="0" w:type="auto"/>
-            <w:shd w:val="clear" w:color="auto" w:fill="auto"/>
-            <w:noWrap/>
-            <w:vAlign w:val="bottom"/>
-            <w:hideMark/>
-          </w:tcPr>
-          <w:p>
-            <w:pPr>
-              <w:widowControl/>
-              <w:jc w:val="left"/>
-              <w:rPr>
-                <w:rFonts w:ascii="宋体" w:hAnsi="宋体" w:cs="宋体"/>
-                <w:color w:val="000000"/>
-                <w:kern w:val="0"/>
-                <w:sz w:val="22"/>
-              </w:rPr>
-            </w:pPr>
-            <w:r>
-              <w:rPr>
-                <w:rFonts w:ascii="宋体" w:hAnsi="宋体" w:cs="宋体" w:hint="eastAsia"/>
-                <w:color w:val="000000"/>
-                <w:kern w:val="0"/>
-                <w:sz w:val="22"/>
-              </w:rPr>
-              <w:t>PassWord</w:t>
-            </w:r>
-          </w:p>
-        </w:tc>
-        <w:tc>
-          <w:tcPr>
-            <w:tcW w:w="0" w:type="auto"/>
-            <w:shd w:val="clear" w:color="auto" w:fill="auto"/>
-            <w:noWrap/>
-            <w:vAlign w:val="bottom"/>
-            <w:hideMark/>
-          </w:tcPr>
-          <w:p>
-            <w:pPr>
-              <w:widowControl/>
-              <w:jc w:val="left"/>
-              <w:rPr>
-                <w:rFonts w:ascii="宋体" w:hAnsi="宋体" w:cs="宋体"/>
-                <w:color w:val="000000"/>
-                <w:kern w:val="0"/>
-                <w:sz w:val="22"/>
-              </w:rPr>
-            </w:pPr>
-            <w:r>
-              <w:rPr>
-                <w:rFonts w:ascii="宋体" w:hAnsi="宋体" w:cs="宋体" w:hint="eastAsia"/>
-                <w:color w:val="000000"/>
-                <w:kern w:val="0"/>
-                <w:sz w:val="22"/>
-              </w:rPr>
-              <w:t>varchar</w:t>
-            </w:r>
-          </w:p>
-        </w:tc>
-        <w:tc>
-          <w:tcPr>
-            <w:tcW w:w="0" w:type="auto"/>
-            <w:shd w:val="clear" w:color="auto" w:fill="auto"/>
-            <w:noWrap/>
-            <w:vAlign w:val="bottom"/>
-            <w:hideMark/>
-          </w:tcPr>
-          <w:p>
-            <w:pPr>
-              <w:widowControl/>
-              <w:jc w:val="left"/>
-              <w:rPr>
-                <w:rFonts w:ascii="宋体" w:hAnsi="宋体" w:cs="宋体"/>
-                <w:color w:val="000000"/>
-                <w:kern w:val="0"/>
-                <w:sz w:val="22"/>
-              </w:rPr>
-            </w:pPr>
-            <w:r>
-              <w:rPr>
-                <w:rFonts w:ascii="宋体" w:hAnsi="宋体" w:cs="宋体" w:hint="eastAsia"/>
-                <w:color w:val="000000"/>
-                <w:kern w:val="0"/>
-                <w:sz w:val="22"/>
-              </w:rPr>
-              <w:t>20</w:t>
-            </w:r>
-          </w:p>
-        </w:tc>
-        <w:tc>
-          <w:tcPr>
-            <w:tcW w:w="0" w:type="auto"/>
-            <w:shd w:val="clear" w:color="auto" w:fill="auto"/>
-            <w:noWrap/>
-            <w:vAlign w:val="bottom"/>
-            <w:hideMark/>
-          </w:tcPr>
-          <w:p>
-            <w:pPr>
-              <w:widowControl/>
-              <w:jc w:val="left"/>
-              <w:rPr>
-                <w:rFonts w:ascii="宋体" w:hAnsi="宋体" w:cs="宋体"/>
-                <w:color w:val="000000"/>
-                <w:kern w:val="0"/>
-                <w:sz w:val="22"/>
-              </w:rPr>
-            </w:pPr>
-            <w:r>
-              <w:rPr>
-                <w:rFonts w:ascii="宋体" w:hAnsi="宋体" w:cs="宋体" w:hint="eastAsia"/>
-                <w:color w:val="000000"/>
-                <w:kern w:val="0"/>
-                <w:sz w:val="22"/>
-              </w:rPr>
-              <w:t>√</w:t>
-            </w:r>
-          </w:p>
-        </w:tc>
-        <w:tc>
-          <w:tcPr>
-            <w:tcW w:w="0" w:type="auto"/>
-            <w:shd w:val="clear" w:color="auto" w:fill="auto"/>
-            <w:noWrap/>
-            <w:vAlign w:val="bottom"/>
-            <w:hideMark/>
-          </w:tcPr>
-          <w:p>
-            <w:pPr>
-              <w:widowControl/>
-              <w:jc w:val="left"/>
-              <w:rPr>
-                <w:rFonts w:ascii="宋体" w:hAnsi="宋体" w:cs="宋体"/>
-                <w:color w:val="000000"/>
-                <w:kern w:val="0"/>
-                <w:sz w:val="22"/>
-              </w:rPr>
-            </w:pPr>
-            <w:r>
-              <w:rPr>
-                <w:rFonts w:ascii="宋体" w:hAnsi="宋体" w:cs="宋体" w:hint="eastAsia"/>
-                <w:color w:val="000000"/>
-                <w:kern w:val="0"/>
-                <w:sz w:val="22"/>
-              </w:rPr>
-              <w:t>密码</w:t>
-            </w:r>
-          </w:p>
-        </w:tc>
-      </w:tr>
-      <w:tr>
-        <w:trPr>
-          <w:trHeight w:val="270"/>
-        </w:trPr>
-        <w:tc>
-          <w:tcPr>
-            <w:tcW w:w="0" w:type="auto"/>
-            <w:shd w:val="clear" w:color="auto" w:fill="auto"/>
-            <w:noWrap/>
-            <w:vAlign w:val="bottom"/>
-            <w:hideMark/>
-          </w:tcPr>
-          <w:p>
-            <w:pPr>
-              <w:widowControl/>
-              <w:jc w:val="left"/>
-              <w:rPr>
-                <w:rFonts w:ascii="宋体" w:hAnsi="宋体" w:cs="宋体"/>
-                <w:color w:val="000000"/>
-                <w:kern w:val="0"/>
-                <w:sz w:val="22"/>
-              </w:rPr>
-            </w:pPr>
-            <w:r>
-              <w:rPr>
-                <w:rFonts w:ascii="宋体" w:hAnsi="宋体" w:cs="宋体" w:hint="eastAsia"/>
-                <w:color w:val="000000"/>
-                <w:kern w:val="0"/>
-                <w:sz w:val="22"/>
-              </w:rPr>
-              <w:t xml:space="preserve">Status </w:t>
-            </w:r>
-          </w:p>
-        </w:tc>
-        <w:tc>
-          <w:tcPr>
-            <w:tcW w:w="0" w:type="auto"/>
-            <w:shd w:val="clear" w:color="auto" w:fill="auto"/>
-            <w:noWrap/>
-            <w:vAlign w:val="bottom"/>
-            <w:hideMark/>
-          </w:tcPr>
-          <w:p>
-            <w:pPr>
-              <w:widowControl/>
-              <w:jc w:val="left"/>
-              <w:rPr>
-                <w:rFonts w:ascii="宋体" w:hAnsi="宋体" w:cs="宋体"/>
-                <w:color w:val="000000"/>
-                <w:kern w:val="0"/>
-                <w:sz w:val="22"/>
-              </w:rPr>
-            </w:pPr>
-            <w:r>
-              <w:rPr>
-                <w:rFonts w:ascii="宋体" w:hAnsi="宋体" w:cs="宋体" w:hint="eastAsia"/>
-                <w:color w:val="000000"/>
-                <w:kern w:val="0"/>
-                <w:sz w:val="22"/>
-              </w:rPr>
-              <w:t>int</w:t>
-            </w:r>
-          </w:p>
-        </w:tc>
-        <w:tc>
-          <w:tcPr>
-            <w:tcW w:w="0" w:type="auto"/>
-            <w:shd w:val="clear" w:color="auto" w:fill="auto"/>
-            <w:noWrap/>
-            <w:vAlign w:val="bottom"/>
-            <w:hideMark/>
-          </w:tcPr>
-          <w:p>
-            <w:pPr>
-              <w:widowControl/>
-              <w:jc w:val="left"/>
-              <w:rPr>
-                <w:rFonts w:ascii="宋体" w:hAnsi="宋体" w:cs="宋体"/>
-                <w:color w:val="000000"/>
-                <w:kern w:val="0"/>
-                <w:sz w:val="22"/>
-              </w:rPr>
-            </w:pPr>
-            <w:r>
-              <w:rPr>
-                <w:rFonts w:ascii="宋体" w:hAnsi="宋体" w:cs="宋体" w:hint="eastAsia"/>
-                <w:color w:val="000000"/>
-                <w:kern w:val="0"/>
-                <w:sz w:val="22"/>
-              </w:rPr>
-              <w:t>2</w:t>
-            </w:r>
-          </w:p>
-        </w:tc>
-        <w:tc>
-          <w:tcPr>
-            <w:tcW w:w="0" w:type="auto"/>
-            <w:shd w:val="clear" w:color="auto" w:fill="auto"/>
-            <w:noWrap/>
-            <w:vAlign w:val="bottom"/>
-            <w:hideMark/>
-          </w:tcPr>
-          <w:p>
-            <w:pPr>
-              <w:widowControl/>
-              <w:jc w:val="left"/>
-              <w:rPr>
-                <w:rFonts w:ascii="宋体" w:hAnsi="宋体" w:cs="宋体"/>
-                <w:color w:val="000000"/>
-                <w:kern w:val="0"/>
-                <w:sz w:val="22"/>
-              </w:rPr>
-            </w:pPr>
-            <w:r>
-              <w:rPr>
-                <w:rFonts w:ascii="宋体" w:hAnsi="宋体" w:cs="宋体" w:hint="eastAsia"/>
-                <w:color w:val="000000"/>
-                <w:kern w:val="0"/>
-                <w:sz w:val="22"/>
-              </w:rPr>
-              <w:t>√</w:t>
-            </w:r>
-          </w:p>
-        </w:tc>
-        <w:tc>
-          <w:tcPr>
-            <w:tcW w:w="0" w:type="auto"/>
-            <w:shd w:val="clear" w:color="auto" w:fill="auto"/>
-            <w:noWrap/>
-            <w:vAlign w:val="bottom"/>
-            <w:hideMark/>
-          </w:tcPr>
-          <w:p>
-            <w:pPr>
-              <w:widowControl/>
-              <w:jc w:val="left"/>
-              <w:rPr>
-                <w:rFonts w:ascii="宋体" w:hAnsi="宋体" w:cs="宋体"/>
-                <w:color w:val="000000"/>
-                <w:kern w:val="0"/>
-                <w:sz w:val="22"/>
-              </w:rPr>
-            </w:pPr>
-            <w:r>
-              <w:rPr>
-                <w:rFonts w:ascii="宋体" w:hAnsi="宋体" w:cs="宋体" w:hint="eastAsia"/>
-                <w:color w:val="000000"/>
-                <w:kern w:val="0"/>
-                <w:sz w:val="22"/>
-              </w:rPr>
-              <w:t xml:space="preserve">用户状态     </w:t>
-            </w:r>
-          </w:p>
-        </w:tc>
-      </w:tr>
-      <w:tr>
-        <w:trPr>
-          <w:trHeight w:val="270"/>
-        </w:trPr>
-        <w:tc>
-          <w:tcPr>
-            <w:tcW w:w="0" w:type="auto"/>
-            <w:shd w:val="clear" w:color="auto" w:fill="auto"/>
-            <w:noWrap/>
-            <w:vAlign w:val="bottom"/>
-            <w:hideMark/>
-          </w:tcPr>
-          <w:p>
-            <w:pPr>
-              <w:widowControl/>
-              <w:jc w:val="left"/>
-              <w:rPr>
-                <w:rFonts w:ascii="宋体" w:hAnsi="宋体" w:cs="宋体"/>
-                <w:color w:val="000000"/>
-                <w:kern w:val="0"/>
-                <w:sz w:val="22"/>
-              </w:rPr>
-            </w:pPr>
-            <w:r>
-              <w:rPr>
-                <w:rFonts w:ascii="宋体" w:hAnsi="宋体" w:cs="宋体" w:hint="eastAsia"/>
-                <w:color w:val="000000"/>
-                <w:kern w:val="0"/>
-                <w:sz w:val="22"/>
-              </w:rPr>
-              <w:t>Authority</w:t>
-            </w:r>
-          </w:p>
-        </w:tc>
-        <w:tc>
-          <w:tcPr>
-            <w:tcW w:w="0" w:type="auto"/>
-            <w:shd w:val="clear" w:color="auto" w:fill="auto"/>
-            <w:noWrap/>
-            <w:vAlign w:val="bottom"/>
-            <w:hideMark/>
-          </w:tcPr>
-          <w:p>
-            <w:pPr>
-              <w:widowControl/>
-              <w:jc w:val="left"/>
-              <w:rPr>
-                <w:rFonts w:ascii="宋体" w:hAnsi="宋体" w:cs="宋体"/>
-                <w:color w:val="000000"/>
-                <w:kern w:val="0"/>
-                <w:sz w:val="22"/>
-              </w:rPr>
-            </w:pPr>
-            <w:r>
-              <w:rPr>
-                <w:rFonts w:ascii="宋体" w:hAnsi="宋体" w:cs="宋体" w:hint="eastAsia"/>
-                <w:color w:val="000000"/>
-                <w:kern w:val="0"/>
-                <w:sz w:val="22"/>
-              </w:rPr>
-              <w:t>int</w:t>
-            </w:r>
-          </w:p>
-        </w:tc>
-        <w:tc>
-          <w:tcPr>
-            <w:tcW w:w="0" w:type="auto"/>
-            <w:shd w:val="clear" w:color="auto" w:fill="auto"/>
-            <w:noWrap/>
-            <w:vAlign w:val="bottom"/>
-            <w:hideMark/>
-          </w:tcPr>
-          <w:p>
-            <w:pPr>
-              <w:widowControl/>
-              <w:jc w:val="left"/>
-              <w:rPr>
-                <w:rFonts w:ascii="宋体" w:hAnsi="宋体" w:cs="宋体"/>
-                <w:color w:val="000000"/>
-                <w:kern w:val="0"/>
-                <w:sz w:val="22"/>
-              </w:rPr>
-            </w:pPr>
-            <w:r>
-              <w:rPr>
-                <w:rFonts w:ascii="宋体" w:hAnsi="宋体" w:cs="宋体" w:hint="eastAsia"/>
-                <w:color w:val="000000"/>
-                <w:kern w:val="0"/>
-                <w:sz w:val="22"/>
-              </w:rPr>
-              <w:t>2</w:t>
-            </w:r>
-          </w:p>
-        </w:tc>
-        <w:tc>
-          <w:tcPr>
-            <w:tcW w:w="0" w:type="auto"/>
-            <w:shd w:val="clear" w:color="auto" w:fill="auto"/>
-            <w:noWrap/>
-            <w:vAlign w:val="bottom"/>
-            <w:hideMark/>
-          </w:tcPr>
-          <w:p>
-            <w:pPr>
-              <w:widowControl/>
-              <w:jc w:val="left"/>
-              <w:rPr>
-                <w:rFonts w:ascii="宋体" w:hAnsi="宋体" w:cs="宋体"/>
-                <w:color w:val="000000"/>
-                <w:kern w:val="0"/>
-                <w:sz w:val="22"/>
-              </w:rPr>
-            </w:pPr>
-            <w:r>
-              <w:rPr>
-                <w:rFonts w:ascii="宋体" w:hAnsi="宋体" w:cs="宋体" w:hint="eastAsia"/>
-                <w:color w:val="000000"/>
-                <w:kern w:val="0"/>
-                <w:sz w:val="22"/>
-              </w:rPr>
-              <w:t>√</w:t>
-            </w:r>
-          </w:p>
-        </w:tc>
-        <w:tc>
-          <w:tcPr>
-            <w:tcW w:w="0" w:type="auto"/>
-            <w:shd w:val="clear" w:color="auto" w:fill="auto"/>
-            <w:noWrap/>
-            <w:vAlign w:val="bottom"/>
-            <w:hideMark/>
-          </w:tcPr>
-          <w:p>
-            <w:pPr>
-              <w:widowControl/>
-              <w:jc w:val="left"/>
-              <w:rPr>
-                <w:rFonts w:ascii="宋体" w:hAnsi="宋体" w:cs="宋体"/>
-                <w:color w:val="000000"/>
-                <w:kern w:val="0"/>
-                <w:sz w:val="22"/>
-              </w:rPr>
-            </w:pPr>
-            <w:r>
-              <w:rPr>
-                <w:rFonts w:ascii="宋体" w:hAnsi="宋体" w:cs="宋体" w:hint="eastAsia"/>
-                <w:color w:val="000000"/>
-                <w:kern w:val="0"/>
-                <w:sz w:val="22"/>
-              </w:rPr>
-              <w:t>VIP会员，</w:t>
-            </w:r>
-          </w:p>
-        </w:tc>
-      </w:tr>
-      <w:tr>
-        <w:trPr>
-          <w:trHeight w:val="270"/>
-        </w:trPr>
-        <w:tc>
-          <w:tcPr>
-            <w:tcW w:w="0" w:type="auto"/>
-            <w:shd w:val="clear" w:color="auto" w:fill="auto"/>
-            <w:noWrap/>
-            <w:vAlign w:val="bottom"/>
-            <w:hideMark/>
-          </w:tcPr>
-          <w:p>
-            <w:pPr>
-              <w:widowControl/>
-              <w:jc w:val="left"/>
-              <w:rPr>
-                <w:rFonts w:ascii="宋体" w:hAnsi="宋体" w:cs="宋体"/>
-                <w:color w:val="000000"/>
-                <w:kern w:val="0"/>
-                <w:sz w:val="22"/>
-              </w:rPr>
-            </w:pPr>
-            <w:r>
-              <w:rPr>
-                <w:rFonts w:ascii="宋体" w:hAnsi="宋体" w:cs="宋体" w:hint="eastAsia"/>
-                <w:color w:val="000000"/>
-                <w:kern w:val="0"/>
-                <w:sz w:val="22"/>
-              </w:rPr>
-              <w:t>Balance</w:t>
-            </w:r>
-          </w:p>
-        </w:tc>
-        <w:tc>
-          <w:tcPr>
-            <w:tcW w:w="0" w:type="auto"/>
-            <w:shd w:val="clear" w:color="auto" w:fill="auto"/>
-            <w:noWrap/>
-            <w:vAlign w:val="bottom"/>
-            <w:hideMark/>
-          </w:tcPr>
-          <w:p>
-            <w:pPr>
-              <w:widowControl/>
-              <w:jc w:val="left"/>
-              <w:rPr>
-                <w:rFonts w:ascii="宋体" w:hAnsi="宋体" w:cs="宋体"/>
-                <w:color w:val="000000"/>
-                <w:kern w:val="0"/>
-                <w:sz w:val="22"/>
-              </w:rPr>
-            </w:pPr>
-            <w:r>
-              <w:rPr>
-                <w:rFonts w:ascii="宋体" w:hAnsi="宋体" w:cs="宋体" w:hint="eastAsia"/>
-                <w:color w:val="000000"/>
-                <w:kern w:val="0"/>
-                <w:sz w:val="22"/>
-              </w:rPr>
-              <w:t>int</w:t>
-            </w:r>
-          </w:p>
-        </w:tc>
-        <w:tc>
-          <w:tcPr>
-            <w:tcW w:w="0" w:type="auto"/>
-            <w:shd w:val="clear" w:color="auto" w:fill="auto"/>
-            <w:noWrap/>
-            <w:vAlign w:val="bottom"/>
-            <w:hideMark/>
-          </w:tcPr>
-          <w:p>
-            <w:pPr>
-              <w:widowControl/>
-              <w:jc w:val="left"/>
-              <w:rPr>
-                <w:rFonts w:ascii="宋体" w:hAnsi="宋体" w:cs="宋体"/>
-                <w:color w:val="000000"/>
-                <w:kern w:val="0"/>
-                <w:sz w:val="22"/>
-              </w:rPr>
-            </w:pPr>
-            <w:r>
-              <w:rPr>
-                <w:rFonts w:ascii="宋体" w:hAnsi="宋体" w:cs="宋体" w:hint="eastAsia"/>
-                <w:color w:val="000000"/>
-                <w:kern w:val="0"/>
-                <w:sz w:val="22"/>
-              </w:rPr>
-              <w:t>10</w:t>
-            </w:r>
-          </w:p>
-        </w:tc>
-        <w:tc>
-          <w:tcPr>
-            <w:tcW w:w="0" w:type="auto"/>
-            <w:shd w:val="clear" w:color="auto" w:fill="auto"/>
-            <w:noWrap/>
-            <w:vAlign w:val="bottom"/>
-            <w:hideMark/>
-          </w:tcPr>
-          <w:p>
-            <w:pPr>
-              <w:widowControl/>
-              <w:jc w:val="left"/>
-              <w:rPr>
-                <w:rFonts w:ascii="宋体" w:hAnsi="宋体" w:cs="宋体"/>
-                <w:color w:val="000000"/>
-                <w:kern w:val="0"/>
-                <w:sz w:val="22"/>
-              </w:rPr>
-            </w:pPr>
-            <w:r>
-              <w:rPr>
-                <w:rFonts w:ascii="宋体" w:hAnsi="宋体" w:cs="宋体" w:hint="eastAsia"/>
-                <w:color w:val="000000"/>
-                <w:kern w:val="0"/>
-                <w:sz w:val="22"/>
-              </w:rPr>
-              <w:t>√</w:t>
-            </w:r>
-          </w:p>
-        </w:tc>
-        <w:tc>
-          <w:tcPr>
-            <w:tcW w:w="0" w:type="auto"/>
-            <w:shd w:val="clear" w:color="auto" w:fill="auto"/>
-            <w:noWrap/>
-            <w:vAlign w:val="bottom"/>
-            <w:hideMark/>
-          </w:tcPr>
-          <w:p>
-            <w:pPr>
-              <w:widowControl/>
-              <w:jc w:val="left"/>
-              <w:rPr>
-                <w:rFonts w:ascii="宋体" w:hAnsi="宋体" w:cs="宋体"/>
-                <w:color w:val="000000"/>
-                <w:kern w:val="0"/>
-                <w:sz w:val="22"/>
-              </w:rPr>
-            </w:pPr>
-            <w:r>
-              <w:rPr>
-                <w:rFonts w:ascii="宋体" w:hAnsi="宋体" w:cs="宋体" w:hint="eastAsia"/>
-                <w:color w:val="000000"/>
-                <w:kern w:val="0"/>
-                <w:sz w:val="22"/>
-              </w:rPr>
-              <w:t xml:space="preserve">账户余额 </w:t>
-            </w:r>
-          </w:p>
-        </w:tc>
-      </w:tr>
-      <w:tr>
-        <w:trPr>
-          <w:trHeight w:val="270"/>
-        </w:trPr>
-        <w:tc>
-          <w:tcPr>
-            <w:tcW w:w="0" w:type="auto"/>
-            <w:shd w:val="clear" w:color="auto" w:fill="auto"/>
-            <w:noWrap/>
-            <w:vAlign w:val="bottom"/>
-            <w:hideMark/>
-          </w:tcPr>
-          <w:p>
-            <w:pPr>
-              <w:widowControl/>
-              <w:jc w:val="left"/>
-              <w:rPr>
-                <w:rFonts w:ascii="宋体" w:hAnsi="宋体" w:cs="宋体"/>
-                <w:color w:val="000000"/>
-                <w:kern w:val="0"/>
-                <w:sz w:val="22"/>
-              </w:rPr>
-            </w:pPr>
-            <w:r>
-              <w:rPr>
-                <w:rFonts w:ascii="宋体" w:hAnsi="宋体" w:cs="宋体" w:hint="eastAsia"/>
-                <w:color w:val="000000"/>
-                <w:kern w:val="0"/>
-                <w:sz w:val="22"/>
-              </w:rPr>
-              <w:t>UseStorage</w:t>
-            </w:r>
-          </w:p>
-        </w:tc>
-        <w:tc>
-          <w:tcPr>
-            <w:tcW w:w="0" w:type="auto"/>
-            <w:shd w:val="clear" w:color="auto" w:fill="auto"/>
-            <w:noWrap/>
-            <w:vAlign w:val="bottom"/>
-            <w:hideMark/>
-          </w:tcPr>
-          <w:p>
-            <w:pPr>
-              <w:widowControl/>
-              <w:jc w:val="left"/>
-              <w:rPr>
-                <w:rFonts w:ascii="宋体" w:hAnsi="宋体" w:cs="宋体"/>
-                <w:color w:val="000000"/>
-                <w:kern w:val="0"/>
-                <w:sz w:val="22"/>
-              </w:rPr>
-            </w:pPr>
-            <w:r>
-              <w:rPr>
-                <w:rFonts w:ascii="宋体" w:hAnsi="宋体" w:cs="宋体" w:hint="eastAsia"/>
-                <w:color w:val="000000"/>
-                <w:kern w:val="0"/>
-                <w:sz w:val="22"/>
-              </w:rPr>
-              <w:t>int</w:t>
-            </w:r>
-          </w:p>
-        </w:tc>
-        <w:tc>
-          <w:tcPr>
-            <w:tcW w:w="0" w:type="auto"/>
-            <w:shd w:val="clear" w:color="auto" w:fill="auto"/>
-            <w:noWrap/>
-            <w:vAlign w:val="bottom"/>
-            <w:hideMark/>
-          </w:tcPr>
-          <w:p>
-            <w:pPr>
-              <w:widowControl/>
-              <w:jc w:val="left"/>
-              <w:rPr>
-                <w:rFonts w:ascii="宋体" w:hAnsi="宋体" w:cs="宋体"/>
-                <w:color w:val="000000"/>
-                <w:kern w:val="0"/>
-                <w:sz w:val="22"/>
-              </w:rPr>
-            </w:pPr>
-            <w:r>
-              <w:rPr>
-                <w:rFonts w:ascii="宋体" w:hAnsi="宋体" w:cs="宋体" w:hint="eastAsia"/>
-                <w:color w:val="000000"/>
-                <w:kern w:val="0"/>
-                <w:sz w:val="22"/>
-              </w:rPr>
-              <w:t>10</w:t>
-            </w:r>
-          </w:p>
-        </w:tc>
-        <w:tc>
-          <w:tcPr>
-            <w:tcW w:w="0" w:type="auto"/>
-            <w:shd w:val="clear" w:color="auto" w:fill="auto"/>
-            <w:noWrap/>
-            <w:vAlign w:val="bottom"/>
-            <w:hideMark/>
-          </w:tcPr>
-          <w:p>
-            <w:pPr>
-              <w:widowControl/>
-              <w:jc w:val="left"/>
-              <w:rPr>
-                <w:rFonts w:ascii="宋体" w:hAnsi="宋体" w:cs="宋体"/>
-                <w:color w:val="000000"/>
-                <w:kern w:val="0"/>
-                <w:sz w:val="22"/>
-              </w:rPr>
-            </w:pPr>
-          </w:p>
-        </w:tc>
-        <w:tc>
-          <w:tcPr>
-            <w:tcW w:w="0" w:type="auto"/>
-            <w:shd w:val="clear" w:color="auto" w:fill="auto"/>
-            <w:noWrap/>
-            <w:vAlign w:val="bottom"/>
-            <w:hideMark/>
-          </w:tcPr>
-          <w:p>
-            <w:pPr>
-              <w:widowControl/>
-              <w:jc w:val="left"/>
-              <w:rPr>
-                <w:rFonts w:ascii="宋体" w:hAnsi="宋体" w:cs="宋体"/>
-                <w:color w:val="000000"/>
-                <w:kern w:val="0"/>
-                <w:sz w:val="22"/>
-              </w:rPr>
-            </w:pPr>
-            <w:r>
-              <w:rPr>
-                <w:rFonts w:ascii="宋体" w:hAnsi="宋体" w:cs="宋体" w:hint="eastAsia"/>
-                <w:color w:val="000000"/>
-                <w:kern w:val="0"/>
-                <w:sz w:val="22"/>
-              </w:rPr>
-              <w:t>用户已经使用的磁盘空间</w:t>
-            </w:r>
-          </w:p>
-        </w:tc>
-      </w:tr>
-      <w:tr>
-        <w:trPr>
-          <w:trHeight w:val="270"/>
-        </w:trPr>
-        <w:tc>
-          <w:tcPr>
-            <w:tcW w:w="0" w:type="auto"/>
-            <w:shd w:val="clear" w:color="auto" w:fill="auto"/>
-            <w:noWrap/>
-            <w:vAlign w:val="bottom"/>
-            <w:hideMark/>
-          </w:tcPr>
-          <w:p>
-            <w:pPr>
-              <w:widowControl/>
-              <w:jc w:val="left"/>
-              <w:rPr>
-                <w:rFonts w:ascii="宋体" w:hAnsi="宋体" w:cs="宋体"/>
-                <w:color w:val="000000"/>
-                <w:kern w:val="0"/>
-                <w:sz w:val="22"/>
-              </w:rPr>
-            </w:pPr>
-            <w:r>
-              <w:rPr>
-                <w:rFonts w:ascii="宋体" w:hAnsi="宋体" w:cs="宋体" w:hint="eastAsia"/>
-                <w:color w:val="000000"/>
-                <w:kern w:val="0"/>
-                <w:sz w:val="22"/>
-              </w:rPr>
-              <w:t>Storage</w:t>
-            </w:r>
-          </w:p>
-        </w:tc>
-        <w:tc>
-          <w:tcPr>
-            <w:tcW w:w="0" w:type="auto"/>
-            <w:shd w:val="clear" w:color="auto" w:fill="auto"/>
-            <w:noWrap/>
-            <w:vAlign w:val="bottom"/>
-            <w:hideMark/>
-          </w:tcPr>
-          <w:p>
-            <w:pPr>
-              <w:widowControl/>
-              <w:jc w:val="left"/>
-              <w:rPr>
-                <w:rFonts w:ascii="宋体" w:hAnsi="宋体" w:cs="宋体"/>
-                <w:color w:val="000000"/>
-                <w:kern w:val="0"/>
-                <w:sz w:val="22"/>
-              </w:rPr>
-            </w:pPr>
-            <w:r>
-              <w:rPr>
-                <w:rFonts w:ascii="宋体" w:hAnsi="宋体" w:cs="宋体" w:hint="eastAsia"/>
-                <w:color w:val="000000"/>
-                <w:kern w:val="0"/>
-                <w:sz w:val="22"/>
-              </w:rPr>
-              <w:t>int</w:t>
-            </w:r>
-          </w:p>
-        </w:tc>
-        <w:tc>
-          <w:tcPr>
-            <w:tcW w:w="0" w:type="auto"/>
-            <w:shd w:val="clear" w:color="auto" w:fill="auto"/>
-            <w:noWrap/>
-            <w:vAlign w:val="bottom"/>
-            <w:hideMark/>
-          </w:tcPr>
-          <w:p>
-            <w:pPr>
-              <w:widowControl/>
-              <w:jc w:val="left"/>
-              <w:rPr>
-                <w:rFonts w:ascii="宋体" w:hAnsi="宋体" w:cs="宋体"/>
-                <w:color w:val="000000"/>
-                <w:kern w:val="0"/>
-                <w:sz w:val="22"/>
-              </w:rPr>
-            </w:pPr>
-            <w:r>
-              <w:rPr>
-                <w:rFonts w:ascii="宋体" w:hAnsi="宋体" w:cs="宋体" w:hint="eastAsia"/>
-                <w:color w:val="000000"/>
-                <w:kern w:val="0"/>
-                <w:sz w:val="22"/>
-              </w:rPr>
-              <w:t>10</w:t>
-            </w:r>
-          </w:p>
-        </w:tc>
-        <w:tc>
-          <w:tcPr>
-            <w:tcW w:w="0" w:type="auto"/>
-            <w:shd w:val="clear" w:color="auto" w:fill="auto"/>
-            <w:noWrap/>
-            <w:vAlign w:val="bottom"/>
-            <w:hideMark/>
-          </w:tcPr>
-          <w:p>
-            <w:pPr>
-              <w:widowControl/>
-              <w:jc w:val="left"/>
-              <w:rPr>
-                <w:rFonts w:ascii="宋体" w:hAnsi="宋体" w:cs="宋体"/>
-                <w:color w:val="000000"/>
-                <w:kern w:val="0"/>
-                <w:sz w:val="22"/>
-              </w:rPr>
-            </w:pPr>
-            <w:r>
-              <w:rPr>
-                <w:rFonts w:ascii="宋体" w:hAnsi="宋体" w:cs="宋体" w:hint="eastAsia"/>
-                <w:color w:val="000000"/>
-                <w:kern w:val="0"/>
-                <w:sz w:val="22"/>
-              </w:rPr>
-              <w:t>√</w:t>
-            </w:r>
-          </w:p>
-        </w:tc>
-        <w:tc>
-          <w:tcPr>
-            <w:tcW w:w="0" w:type="auto"/>
-            <w:shd w:val="clear" w:color="auto" w:fill="auto"/>
-            <w:noWrap/>
-            <w:vAlign w:val="bottom"/>
-            <w:hideMark/>
-          </w:tcPr>
-          <w:p>
-            <w:pPr>
-              <w:widowControl/>
-              <w:jc w:val="left"/>
-              <w:rPr>
-                <w:rFonts w:ascii="宋体" w:hAnsi="宋体" w:cs="宋体"/>
-                <w:color w:val="000000"/>
-                <w:kern w:val="0"/>
-                <w:sz w:val="22"/>
-              </w:rPr>
-            </w:pPr>
-            <w:r>
-              <w:rPr>
-                <w:rFonts w:ascii="宋体" w:hAnsi="宋体" w:cs="宋体" w:hint="eastAsia"/>
-                <w:color w:val="000000"/>
-                <w:kern w:val="0"/>
-                <w:sz w:val="22"/>
-              </w:rPr>
-              <w:t>用户可用的磁盘空间</w:t>
-            </w:r>
-          </w:p>
-        </w:tc>
-      </w:tr>
-      <w:tr>
-        <w:trPr>
-          <w:trHeight w:val="270"/>
-        </w:trPr>
-        <w:tc>
-          <w:tcPr>
-            <w:tcW w:w="0" w:type="auto"/>
-            <w:shd w:val="clear" w:color="auto" w:fill="auto"/>
-            <w:noWrap/>
-            <w:vAlign w:val="bottom"/>
-            <w:hideMark/>
-          </w:tcPr>
-          <w:p>
-            <w:pPr>
-              <w:widowControl/>
-              <w:jc w:val="left"/>
-              <w:rPr>
-                <w:rFonts w:ascii="宋体" w:hAnsi="宋体" w:cs="宋体"/>
-                <w:color w:val="000000"/>
-                <w:kern w:val="0"/>
-                <w:sz w:val="22"/>
-              </w:rPr>
-            </w:pPr>
-            <w:r>
-              <w:rPr>
-                <w:rFonts w:ascii="宋体" w:hAnsi="宋体" w:cs="宋体" w:hint="eastAsia"/>
-                <w:color w:val="000000"/>
-                <w:kern w:val="0"/>
-                <w:sz w:val="22"/>
-              </w:rPr>
-              <w:t>ProcessNumber</w:t>
-            </w:r>
-          </w:p>
-        </w:tc>
-        <w:tc>
-          <w:tcPr>
-            <w:tcW w:w="0" w:type="auto"/>
-            <w:shd w:val="clear" w:color="auto" w:fill="auto"/>
-            <w:noWrap/>
-            <w:vAlign w:val="bottom"/>
-            <w:hideMark/>
-          </w:tcPr>
-          <w:p>
-            <w:pPr>
-              <w:widowControl/>
-              <w:jc w:val="left"/>
-              <w:rPr>
-                <w:rFonts w:ascii="宋体" w:hAnsi="宋体" w:cs="宋体"/>
-                <w:color w:val="000000"/>
-                <w:kern w:val="0"/>
-                <w:sz w:val="22"/>
-              </w:rPr>
-            </w:pPr>
-            <w:r>
-              <w:rPr>
-                <w:rFonts w:ascii="宋体" w:hAnsi="宋体" w:cs="宋体" w:hint="eastAsia"/>
-                <w:color w:val="000000"/>
-                <w:kern w:val="0"/>
-                <w:sz w:val="22"/>
-              </w:rPr>
-              <w:t>int</w:t>
-            </w:r>
-          </w:p>
-        </w:tc>
-        <w:tc>
-          <w:tcPr>
-            <w:tcW w:w="0" w:type="auto"/>
-            <w:shd w:val="clear" w:color="auto" w:fill="auto"/>
-            <w:noWrap/>
-            <w:vAlign w:val="bottom"/>
-            <w:hideMark/>
-          </w:tcPr>
-          <w:p>
-            <w:pPr>
-              <w:widowControl/>
-              <w:jc w:val="left"/>
-              <w:rPr>
-                <w:rFonts w:ascii="宋体" w:hAnsi="宋体" w:cs="宋体"/>
-                <w:color w:val="000000"/>
-                <w:kern w:val="0"/>
-                <w:sz w:val="22"/>
-              </w:rPr>
-            </w:pPr>
-            <w:r>
-              <w:rPr>
-                <w:rFonts w:ascii="宋体" w:hAnsi="宋体" w:cs="宋体" w:hint="eastAsia"/>
-                <w:color w:val="000000"/>
-                <w:kern w:val="0"/>
-                <w:sz w:val="22"/>
-              </w:rPr>
-              <w:t>5</w:t>
-            </w:r>
-          </w:p>
-        </w:tc>
-        <w:tc>
-          <w:tcPr>
-            <w:tcW w:w="0" w:type="auto"/>
-            <w:shd w:val="clear" w:color="auto" w:fill="auto"/>
-            <w:noWrap/>
-            <w:vAlign w:val="bottom"/>
-            <w:hideMark/>
-          </w:tcPr>
-          <w:p>
-            <w:pPr>
-              <w:widowControl/>
-              <w:jc w:val="left"/>
-              <w:rPr>
-                <w:rFonts w:ascii="宋体" w:hAnsi="宋体" w:cs="宋体"/>
-                <w:color w:val="000000"/>
-                <w:kern w:val="0"/>
-                <w:sz w:val="22"/>
-              </w:rPr>
-            </w:pPr>
-          </w:p>
-        </w:tc>
-        <w:tc>
-          <w:tcPr>
-            <w:tcW w:w="0" w:type="auto"/>
-            <w:shd w:val="clear" w:color="auto" w:fill="auto"/>
-            <w:noWrap/>
-            <w:vAlign w:val="bottom"/>
-            <w:hideMark/>
-          </w:tcPr>
-          <w:p>
-            <w:pPr>
-              <w:widowControl/>
-              <w:jc w:val="left"/>
-              <w:rPr>
-                <w:rFonts w:ascii="宋体" w:hAnsi="宋体" w:cs="宋体"/>
-                <w:color w:val="000000"/>
-                <w:kern w:val="0"/>
-                <w:sz w:val="22"/>
-              </w:rPr>
-            </w:pPr>
-            <w:r>
-              <w:rPr>
-                <w:rFonts w:ascii="宋体" w:hAnsi="宋体" w:cs="宋体" w:hint="eastAsia"/>
-                <w:color w:val="000000"/>
-                <w:kern w:val="0"/>
-                <w:sz w:val="22"/>
-              </w:rPr>
-              <w:t>流程个数</w:t>
-            </w:r>
-          </w:p>
-        </w:tc>
-      </w:tr>
-      <w:tr>
-        <w:trPr>
-          <w:trHeight w:val="270"/>
-        </w:trPr>
-        <w:tc>
-          <w:tcPr>
-            <w:tcW w:w="0" w:type="auto"/>
-            <w:shd w:val="clear" w:color="auto" w:fill="auto"/>
-            <w:noWrap/>
-            <w:vAlign w:val="bottom"/>
-            <w:hideMark/>
-          </w:tcPr>
-          <w:p>
-            <w:pPr>
-              <w:widowControl/>
-              <w:jc w:val="left"/>
-              <w:rPr>
-                <w:rFonts w:ascii="宋体" w:hAnsi="宋体" w:cs="宋体"/>
-                <w:color w:val="000000"/>
-                <w:kern w:val="0"/>
-                <w:sz w:val="22"/>
-              </w:rPr>
-            </w:pPr>
-            <w:r>
-              <w:rPr>
-                <w:rFonts w:ascii="宋体" w:hAnsi="宋体" w:cs="宋体" w:hint="eastAsia"/>
-                <w:color w:val="000000"/>
-                <w:kern w:val="0"/>
-                <w:sz w:val="22"/>
-              </w:rPr>
-              <w:t>ProjectNumber</w:t>
-            </w:r>
-          </w:p>
-        </w:tc>
-        <w:tc>
-          <w:tcPr>
-            <w:tcW w:w="0" w:type="auto"/>
-            <w:shd w:val="clear" w:color="auto" w:fill="auto"/>
-            <w:noWrap/>
-            <w:vAlign w:val="bottom"/>
-            <w:hideMark/>
-          </w:tcPr>
-          <w:p>
-            <w:pPr>
-              <w:widowControl/>
-              <w:jc w:val="left"/>
-              <w:rPr>
-                <w:rFonts w:ascii="宋体" w:hAnsi="宋体" w:cs="宋体"/>
-                <w:color w:val="000000"/>
-                <w:kern w:val="0"/>
-                <w:sz w:val="22"/>
-              </w:rPr>
-            </w:pPr>
-            <w:r>
-              <w:rPr>
-                <w:rFonts w:ascii="宋体" w:hAnsi="宋体" w:cs="宋体" w:hint="eastAsia"/>
-                <w:color w:val="000000"/>
-                <w:kern w:val="0"/>
-                <w:sz w:val="22"/>
-              </w:rPr>
-              <w:t>int</w:t>
-            </w:r>
-          </w:p>
-        </w:tc>
-        <w:tc>
-          <w:tcPr>
-            <w:tcW w:w="0" w:type="auto"/>
-            <w:shd w:val="clear" w:color="auto" w:fill="auto"/>
-            <w:noWrap/>
-            <w:vAlign w:val="bottom"/>
-            <w:hideMark/>
-          </w:tcPr>
-          <w:p>
-            <w:pPr>
-              <w:widowControl/>
-              <w:jc w:val="left"/>
-              <w:rPr>
-                <w:rFonts w:ascii="宋体" w:hAnsi="宋体" w:cs="宋体"/>
-                <w:color w:val="000000"/>
-                <w:kern w:val="0"/>
-                <w:sz w:val="22"/>
-              </w:rPr>
-            </w:pPr>
-            <w:r>
-              <w:rPr>
-                <w:rFonts w:ascii="宋体" w:hAnsi="宋体" w:cs="宋体" w:hint="eastAsia"/>
-                <w:color w:val="000000"/>
-                <w:kern w:val="0"/>
-                <w:sz w:val="22"/>
-              </w:rPr>
-              <w:t>5</w:t>
-            </w:r>
-          </w:p>
-        </w:tc>
-        <w:tc>
-          <w:tcPr>
-            <w:tcW w:w="0" w:type="auto"/>
-            <w:shd w:val="clear" w:color="auto" w:fill="auto"/>
-            <w:noWrap/>
-            <w:vAlign w:val="bottom"/>
-            <w:hideMark/>
-          </w:tcPr>
-          <w:p>
-            <w:pPr>
-              <w:widowControl/>
-              <w:jc w:val="left"/>
-              <w:rPr>
-                <w:rFonts w:ascii="宋体" w:hAnsi="宋体" w:cs="宋体"/>
-                <w:color w:val="000000"/>
-                <w:kern w:val="0"/>
-                <w:sz w:val="22"/>
-              </w:rPr>
-            </w:pPr>
-          </w:p>
-        </w:tc>
-        <w:tc>
-          <w:tcPr>
-            <w:tcW w:w="0" w:type="auto"/>
-            <w:shd w:val="clear" w:color="auto" w:fill="auto"/>
-            <w:noWrap/>
-            <w:vAlign w:val="bottom"/>
-            <w:hideMark/>
-          </w:tcPr>
-          <w:p>
-            <w:pPr>
-              <w:widowControl/>
-              <w:jc w:val="left"/>
-              <w:rPr>
-                <w:rFonts w:ascii="宋体" w:hAnsi="宋体" w:cs="宋体"/>
-                <w:color w:val="000000"/>
-                <w:kern w:val="0"/>
-                <w:sz w:val="22"/>
-              </w:rPr>
-            </w:pPr>
-            <w:r>
-              <w:rPr>
-                <w:rFonts w:ascii="宋体" w:hAnsi="宋体" w:cs="宋体" w:hint="eastAsia"/>
-                <w:color w:val="000000"/>
-                <w:kern w:val="0"/>
-                <w:sz w:val="22"/>
-              </w:rPr>
-              <w:t>项目个数</w:t>
-            </w:r>
-          </w:p>
-        </w:tc>
-      </w:tr>
-      <w:tr>
-        <w:trPr>
-          <w:trHeight w:val="270"/>
-        </w:trPr>
-        <w:tc>
-          <w:tcPr>
-            <w:tcW w:w="0" w:type="auto"/>
-            <w:shd w:val="clear" w:color="auto" w:fill="auto"/>
-            <w:noWrap/>
-            <w:vAlign w:val="bottom"/>
-            <w:hideMark/>
-          </w:tcPr>
-          <w:p>
-            <w:pPr>
-              <w:widowControl/>
-              <w:jc w:val="left"/>
-              <w:rPr>
-                <w:rFonts w:ascii="宋体" w:hAnsi="宋体" w:cs="宋体"/>
-                <w:color w:val="000000"/>
-                <w:kern w:val="0"/>
-                <w:sz w:val="22"/>
-              </w:rPr>
-            </w:pPr>
-            <w:r>
-              <w:rPr>
-                <w:rFonts w:ascii="宋体" w:hAnsi="宋体" w:cs="宋体" w:hint="eastAsia"/>
-                <w:color w:val="000000"/>
-                <w:kern w:val="0"/>
-                <w:sz w:val="22"/>
-              </w:rPr>
-              <w:t>StartingProcessNumber</w:t>
-            </w:r>
-          </w:p>
-        </w:tc>
-        <w:tc>
-          <w:tcPr>
-            <w:tcW w:w="0" w:type="auto"/>
-            <w:shd w:val="clear" w:color="auto" w:fill="auto"/>
-            <w:noWrap/>
-            <w:vAlign w:val="bottom"/>
-            <w:hideMark/>
-          </w:tcPr>
-          <w:p>
-            <w:pPr>
-              <w:widowControl/>
-              <w:jc w:val="left"/>
-              <w:rPr>
-                <w:rFonts w:ascii="宋体" w:hAnsi="宋体" w:cs="宋体"/>
-                <w:color w:val="000000"/>
-                <w:kern w:val="0"/>
-                <w:sz w:val="22"/>
-              </w:rPr>
-            </w:pPr>
-            <w:r>
-              <w:rPr>
-                <w:rFonts w:ascii="宋体" w:hAnsi="宋体" w:cs="宋体" w:hint="eastAsia"/>
-                <w:color w:val="000000"/>
-                <w:kern w:val="0"/>
-                <w:sz w:val="22"/>
-              </w:rPr>
-              <w:t>int</w:t>
-            </w:r>
-          </w:p>
-        </w:tc>
-        <w:tc>
-          <w:tcPr>
-            <w:tcW w:w="0" w:type="auto"/>
-            <w:shd w:val="clear" w:color="auto" w:fill="auto"/>
-            <w:noWrap/>
-            <w:vAlign w:val="bottom"/>
-            <w:hideMark/>
-          </w:tcPr>
-          <w:p>
-            <w:pPr>
-              <w:widowControl/>
-              <w:jc w:val="left"/>
-              <w:rPr>
-                <w:rFonts w:ascii="宋体" w:hAnsi="宋体" w:cs="宋体"/>
-                <w:color w:val="000000"/>
-                <w:kern w:val="0"/>
-                <w:sz w:val="22"/>
-              </w:rPr>
-            </w:pPr>
-            <w:r>
-              <w:rPr>
-                <w:rFonts w:ascii="宋体" w:hAnsi="宋体" w:cs="宋体" w:hint="eastAsia"/>
-                <w:color w:val="000000"/>
-                <w:kern w:val="0"/>
-                <w:sz w:val="22"/>
-              </w:rPr>
-              <w:t>5</w:t>
-            </w:r>
-          </w:p>
-        </w:tc>
-        <w:tc>
-          <w:tcPr>
-            <w:tcW w:w="0" w:type="auto"/>
-            <w:shd w:val="clear" w:color="auto" w:fill="auto"/>
-            <w:noWrap/>
-            <w:vAlign w:val="bottom"/>
-            <w:hideMark/>
-          </w:tcPr>
-          <w:p>
-            <w:pPr>
-              <w:widowControl/>
-              <w:jc w:val="left"/>
-              <w:rPr>
-                <w:rFonts w:ascii="宋体" w:hAnsi="宋体" w:cs="宋体"/>
-                <w:color w:val="000000"/>
-                <w:kern w:val="0"/>
-                <w:sz w:val="22"/>
-              </w:rPr>
-            </w:pPr>
-          </w:p>
-        </w:tc>
-        <w:tc>
-          <w:tcPr>
-            <w:tcW w:w="0" w:type="auto"/>
-            <w:shd w:val="clear" w:color="auto" w:fill="auto"/>
-            <w:noWrap/>
-            <w:vAlign w:val="bottom"/>
-            <w:hideMark/>
-          </w:tcPr>
-          <w:p>
-            <w:pPr>
-              <w:widowControl/>
-              <w:jc w:val="left"/>
-              <w:rPr>
-                <w:rFonts w:ascii="宋体" w:hAnsi="宋体" w:cs="宋体"/>
-                <w:color w:val="000000"/>
-                <w:kern w:val="0"/>
-                <w:sz w:val="22"/>
-              </w:rPr>
-            </w:pPr>
-            <w:r>
-              <w:rPr>
-                <w:rFonts w:ascii="宋体" w:hAnsi="宋体" w:cs="宋体" w:hint="eastAsia"/>
-                <w:color w:val="000000"/>
-                <w:kern w:val="0"/>
-                <w:sz w:val="22"/>
-              </w:rPr>
-              <w:t>正在运行的流程个数</w:t>
-            </w:r>
-          </w:p>
-        </w:tc>
-      </w:tr>
-      <w:tr>
-        <w:trPr>
-          <w:trHeight w:val="270"/>
-        </w:trPr>
-        <w:tc>
-          <w:tcPr>
-            <w:tcW w:w="0" w:type="auto"/>
-            <w:shd w:val="clear" w:color="auto" w:fill="auto"/>
-            <w:noWrap/>
-            <w:vAlign w:val="bottom"/>
-            <w:hideMark/>
-          </w:tcPr>
-          <w:p>
-            <w:pPr>
-              <w:widowControl/>
-              <w:jc w:val="left"/>
-              <w:rPr>
-                <w:rFonts w:ascii="宋体" w:hAnsi="宋体" w:cs="宋体"/>
-                <w:color w:val="000000"/>
-                <w:kern w:val="0"/>
-                <w:sz w:val="22"/>
-              </w:rPr>
-            </w:pPr>
-            <w:r>
-              <w:rPr>
-                <w:rFonts w:ascii="宋体" w:hAnsi="宋体" w:cs="宋体" w:hint="eastAsia"/>
-                <w:color w:val="000000"/>
-                <w:kern w:val="0"/>
-                <w:sz w:val="22"/>
-              </w:rPr>
-              <w:t>UserProcessNumber</w:t>
-            </w:r>
-          </w:p>
-        </w:tc>
-        <w:tc>
-          <w:tcPr>
-            <w:tcW w:w="0" w:type="auto"/>
-            <w:shd w:val="clear" w:color="auto" w:fill="auto"/>
-            <w:noWrap/>
-            <w:vAlign w:val="bottom"/>
-            <w:hideMark/>
-          </w:tcPr>
-          <w:p>
-            <w:pPr>
-              <w:widowControl/>
-              <w:jc w:val="left"/>
-              <w:rPr>
-                <w:rFonts w:ascii="宋体" w:hAnsi="宋体" w:cs="宋体"/>
-                <w:color w:val="000000"/>
-                <w:kern w:val="0"/>
-                <w:sz w:val="22"/>
-              </w:rPr>
-            </w:pPr>
-            <w:r>
-              <w:rPr>
-                <w:rFonts w:ascii="宋体" w:hAnsi="宋体" w:cs="宋体" w:hint="eastAsia"/>
-                <w:color w:val="000000"/>
-                <w:kern w:val="0"/>
-                <w:sz w:val="22"/>
-              </w:rPr>
-              <w:t>int</w:t>
-            </w:r>
-          </w:p>
-        </w:tc>
-        <w:tc>
-          <w:tcPr>
-            <w:tcW w:w="0" w:type="auto"/>
-            <w:shd w:val="clear" w:color="auto" w:fill="auto"/>
-            <w:noWrap/>
-            <w:vAlign w:val="bottom"/>
-            <w:hideMark/>
-          </w:tcPr>
-          <w:p>
-            <w:pPr>
-              <w:widowControl/>
-              <w:jc w:val="left"/>
-              <w:rPr>
-                <w:rFonts w:ascii="宋体" w:hAnsi="宋体" w:cs="宋体"/>
-                <w:color w:val="000000"/>
-                <w:kern w:val="0"/>
-                <w:sz w:val="22"/>
-              </w:rPr>
-            </w:pPr>
-            <w:r>
-              <w:rPr>
-                <w:rFonts w:ascii="宋体" w:hAnsi="宋体" w:cs="宋体" w:hint="eastAsia"/>
-                <w:color w:val="000000"/>
-                <w:kern w:val="0"/>
-                <w:sz w:val="22"/>
-              </w:rPr>
-              <w:t>5</w:t>
-            </w:r>
-          </w:p>
-        </w:tc>
-        <w:tc>
-          <w:tcPr>
-            <w:tcW w:w="0" w:type="auto"/>
-            <w:shd w:val="clear" w:color="auto" w:fill="auto"/>
-            <w:noWrap/>
-            <w:vAlign w:val="bottom"/>
-            <w:hideMark/>
-          </w:tcPr>
-          <w:p>
-            <w:pPr>
-              <w:widowControl/>
-              <w:jc w:val="left"/>
-              <w:rPr>
-                <w:rFonts w:ascii="宋体" w:hAnsi="宋体" w:cs="宋体"/>
-                <w:color w:val="000000"/>
-                <w:kern w:val="0"/>
-                <w:sz w:val="22"/>
-              </w:rPr>
-            </w:pPr>
-          </w:p>
-        </w:tc>
-        <w:tc>
-          <w:tcPr>
-            <w:tcW w:w="0" w:type="auto"/>
-            <w:shd w:val="clear" w:color="auto" w:fill="auto"/>
-            <w:noWrap/>
-            <w:vAlign w:val="bottom"/>
-            <w:hideMark/>
-          </w:tcPr>
-          <w:p>
-            <w:pPr>
-              <w:widowControl/>
-              <w:jc w:val="left"/>
-              <w:rPr>
-                <w:rFonts w:ascii="宋体" w:hAnsi="宋体" w:cs="宋体"/>
-                <w:color w:val="000000"/>
-                <w:kern w:val="0"/>
-                <w:sz w:val="22"/>
-              </w:rPr>
-            </w:pPr>
-            <w:r>
-              <w:rPr>
-                <w:rFonts w:ascii="宋体" w:hAnsi="宋体" w:cs="宋体" w:hint="eastAsia"/>
-                <w:color w:val="000000"/>
-                <w:kern w:val="0"/>
-                <w:sz w:val="22"/>
-              </w:rPr>
-              <w:t>用户可以运行的流程总个数</w:t>
-            </w:r>
-          </w:p>
-        </w:tc>
-      </w:tr>
-    </w:tbl>
-    <w:p>
-      <w:pPr>
-        <w:rPr>
-          <w:rFonts w:ascii="Times New Roman" w:hAnsi="Times New Roman"/>
-          <w:sz w:val="28"/>
-          <w:szCs w:val="28"/>
-        </w:rPr>
-      </w:pPr>
+        <w:t>管理员</w:t>
+      </w:r>
+      <w:r>
+        <w:rPr>
+          <w:rFonts w:ascii="Times New Roman" w:hAnsi="Times New Roman"/>
+          <w:sz w:val="24"/>
+          <w:szCs w:val="24"/>
+          <w:shd w:val="clear" w:color="auto" w:fill="FFFFFF"/>
+        </w:rPr>
+        <w:t>通过个人中心可以修改个人的</w:t>
+      </w:r>
+      <w:r>
+        <w:rPr>
+          <w:rFonts w:ascii="Times New Roman" w:hAnsi="Times New Roman" w:hint="eastAsia"/>
+          <w:sz w:val="24"/>
+          <w:szCs w:val="24"/>
+          <w:shd w:val="clear" w:color="auto" w:fill="FFFFFF"/>
+        </w:rPr>
+        <w:t>头像</w:t>
+      </w:r>
+      <w:r>
+        <w:rPr>
+          <w:rFonts w:ascii="Times New Roman" w:hAnsi="Times New Roman"/>
+          <w:sz w:val="24"/>
+          <w:szCs w:val="24"/>
+          <w:shd w:val="clear" w:color="auto" w:fill="FFFFFF"/>
+        </w:rPr>
+        <w:t>、密码等信息。</w:t>
+      </w:r>
+      <w:bookmarkStart w:id="21" w:name="_Toc531613237"/>
     </w:p>
     <w:p>
       <w:pPr>
-        <w:rPr>
-          <w:rFonts w:ascii="Times New Roman" w:hAnsi="Times New Roman"/>
-          <w:sz w:val="24"/>
-          <w:szCs w:val="24"/>
+        <w:pStyle w:val="1"/>
+        <w:rPr>
           <w:shd w:val="clear" w:color="auto" w:fill="FFFFFF"/>
         </w:rPr>
       </w:pPr>
       <w:r>
         <w:rPr>
-          <w:rFonts w:ascii="Times New Roman" w:hAnsi="Times New Roman"/>
-          <w:sz w:val="24"/>
-          <w:szCs w:val="24"/>
-          <w:shd w:val="clear" w:color="auto" w:fill="FFFFFF"/>
-        </w:rPr>
-        <w:t>2)</w:t>
-      </w:r>
-      <w:r>
-        <w:rPr>
-          <w:rFonts w:ascii="Times New Roman" w:hAnsi="Times New Roman"/>
-          <w:sz w:val="24"/>
-          <w:szCs w:val="24"/>
-          <w:shd w:val="clear" w:color="auto" w:fill="FFFFFF"/>
-        </w:rPr>
-        <w:t>代码中所对应信息</w:t>
-      </w:r>
+          <w:shd w:val="clear" w:color="auto" w:fill="FFFFFF"/>
+        </w:rPr>
+        <w:lastRenderedPageBreak/>
+        <w:t xml:space="preserve">3  </w:t>
+      </w:r>
+      <w:r>
+        <w:rPr>
+          <w:shd w:val="clear" w:color="auto" w:fill="FFFFFF"/>
+        </w:rPr>
+        <w:t>部分功能模块详细设计</w:t>
+      </w:r>
+      <w:bookmarkEnd w:id="21"/>
     </w:p>
     <w:p>
       <w:pPr>
         <w:rPr>
-          <w:rFonts w:ascii="Times New Roman" w:hAnsi="Times New Roman"/>
-          <w:sz w:val="24"/>
-          <w:szCs w:val="24"/>
-          <w:shd w:val="clear" w:color="auto" w:fill="FFFFFF"/>
+          <w:sz w:val="24"/>
+          <w:szCs w:val="24"/>
         </w:rPr>
       </w:pPr>
-      <w:r>
-        <w:rPr>
-          <w:rFonts w:ascii="Times New Roman" w:hAnsi="Times New Roman"/>
-          <w:sz w:val="24"/>
-          <w:szCs w:val="24"/>
-          <w:shd w:val="clear" w:color="auto" w:fill="FFFFFF"/>
-        </w:rPr>
-        <w:t>c</w:t>
-      </w:r>
-      <w:r>
-        <w:rPr>
-          <w:rFonts w:ascii="Times New Roman" w:hAnsi="Times New Roman" w:hint="eastAsia"/>
-          <w:sz w:val="24"/>
-          <w:szCs w:val="24"/>
-          <w:shd w:val="clear" w:color="auto" w:fill="FFFFFF"/>
-        </w:rPr>
-        <w:t>om</w:t>
-      </w:r>
-      <w:r>
-        <w:rPr>
-          <w:rFonts w:ascii="Times New Roman" w:hAnsi="Times New Roman"/>
-          <w:sz w:val="24"/>
-          <w:szCs w:val="24"/>
-          <w:shd w:val="clear" w:color="auto" w:fill="FFFFFF"/>
-        </w:rPr>
-        <w:t>.dao</w:t>
-      </w:r>
-      <w:r>
-        <w:rPr>
-          <w:rFonts w:ascii="Times New Roman" w:hAnsi="Times New Roman"/>
-          <w:sz w:val="24"/>
-          <w:szCs w:val="24"/>
-          <w:shd w:val="clear" w:color="auto" w:fill="FFFFFF"/>
-        </w:rPr>
-        <w:t>包中对应</w:t>
-      </w:r>
-      <w:r>
-        <w:rPr>
-          <w:rFonts w:ascii="Times New Roman" w:hAnsi="Times New Roman"/>
-          <w:sz w:val="24"/>
-          <w:szCs w:val="24"/>
-          <w:shd w:val="clear" w:color="auto" w:fill="FFFFFF"/>
-        </w:rPr>
-        <w:t>User</w:t>
-      </w:r>
-      <w:r>
-        <w:rPr>
-          <w:rFonts w:ascii="Times New Roman" w:hAnsi="Times New Roman"/>
-          <w:sz w:val="24"/>
-          <w:szCs w:val="24"/>
-          <w:shd w:val="clear" w:color="auto" w:fill="FFFFFF"/>
-        </w:rPr>
-        <w:t>.java</w:t>
-      </w:r>
-      <w:r>
-        <w:rPr>
-          <w:rFonts w:ascii="Times New Roman" w:hAnsi="Times New Roman"/>
-          <w:sz w:val="24"/>
-          <w:szCs w:val="24"/>
-          <w:shd w:val="clear" w:color="auto" w:fill="FFFFFF"/>
-        </w:rPr>
-        <w:t>类</w:t>
+      <w:bookmarkStart w:id="22" w:name="_Toc531613238"/>
+      <w:r>
+        <w:rPr>
+          <w:sz w:val="24"/>
+          <w:szCs w:val="24"/>
+        </w:rPr>
+        <w:tab/>
+      </w:r>
+      <w:r>
+        <w:rPr>
+          <w:rFonts w:hint="eastAsia"/>
+          <w:sz w:val="24"/>
+          <w:szCs w:val="24"/>
+        </w:rPr>
+        <w:t>代码</w:t>
+      </w:r>
+      <w:r>
+        <w:rPr>
+          <w:sz w:val="24"/>
+          <w:szCs w:val="24"/>
+        </w:rPr>
+        <w:t>整体</w:t>
+      </w:r>
+      <w:r>
+        <w:rPr>
+          <w:rFonts w:hint="eastAsia"/>
+          <w:sz w:val="24"/>
+          <w:szCs w:val="24"/>
+        </w:rPr>
+        <w:t>分为</w:t>
+      </w:r>
+      <w:r>
+        <w:rPr>
+          <w:sz w:val="24"/>
+          <w:szCs w:val="24"/>
+        </w:rPr>
+        <w:t>五个模块，</w:t>
+      </w:r>
+      <w:r>
+        <w:rPr>
+          <w:rFonts w:hint="eastAsia"/>
+          <w:sz w:val="24"/>
+          <w:szCs w:val="24"/>
+        </w:rPr>
+        <w:t>如图</w:t>
+      </w:r>
+      <w:r>
+        <w:rPr>
+          <w:sz w:val="24"/>
+          <w:szCs w:val="24"/>
+        </w:rPr>
+        <w:t>所示</w:t>
       </w:r>
     </w:p>
     <w:p>
       <w:pPr>
         <w:rPr>
-          <w:rFonts w:ascii="Times New Roman" w:hAnsi="Times New Roman"/>
-          <w:sz w:val="24"/>
-          <w:szCs w:val="24"/>
-          <w:shd w:val="clear" w:color="auto" w:fill="FFFFFF"/>
+          <w:sz w:val="24"/>
+          <w:szCs w:val="24"/>
         </w:rPr>
       </w:pPr>
       <w:r>
         <w:rPr>
-          <w:rFonts w:ascii="Times New Roman" w:hAnsi="Times New Roman"/>
-          <w:sz w:val="24"/>
-          <w:szCs w:val="24"/>
-          <w:shd w:val="clear" w:color="auto" w:fill="FFFFFF"/>
-        </w:rPr>
-        <w:t>用于数据库中表的数据实体化</w:t>
-      </w:r>
-    </w:p>
-    <w:p>
-      <w:pPr>
-        <w:rPr>
-          <w:rFonts w:ascii="Times New Roman" w:hAnsi="Times New Roman"/>
-          <w:sz w:val="24"/>
-          <w:szCs w:val="24"/>
-          <w:shd w:val="clear" w:color="auto" w:fill="FFFFFF"/>
-        </w:rPr>
-      </w:pPr>
-      <w:r>
-        <w:rPr>
-          <w:rFonts w:ascii="Times New Roman" w:hAnsi="Times New Roman"/>
-          <w:sz w:val="24"/>
-          <w:szCs w:val="24"/>
-          <w:shd w:val="clear" w:color="auto" w:fill="FFFFFF"/>
-        </w:rPr>
-        <w:t>com.da</w:t>
-      </w:r>
-      <w:r>
-        <w:rPr>
-          <w:rFonts w:ascii="Times New Roman" w:hAnsi="Times New Roman"/>
-          <w:sz w:val="24"/>
-          <w:szCs w:val="24"/>
-          <w:shd w:val="clear" w:color="auto" w:fill="FFFFFF"/>
-        </w:rPr>
-        <w:t>o</w:t>
-      </w:r>
-      <w:r>
-        <w:rPr>
-          <w:rFonts w:ascii="Times New Roman" w:hAnsi="Times New Roman"/>
-          <w:sz w:val="24"/>
-          <w:szCs w:val="24"/>
-          <w:shd w:val="clear" w:color="auto" w:fill="FFFFFF"/>
-        </w:rPr>
-        <w:t>包中对应</w:t>
-      </w:r>
-      <w:r>
-        <w:rPr>
-          <w:rFonts w:ascii="Times New Roman" w:hAnsi="Times New Roman"/>
-          <w:sz w:val="24"/>
-          <w:szCs w:val="24"/>
-          <w:shd w:val="clear" w:color="auto" w:fill="FFFFFF"/>
-        </w:rPr>
-        <w:t>HibernateUtil</w:t>
-      </w:r>
-      <w:r>
-        <w:rPr>
-          <w:rFonts w:ascii="Times New Roman" w:hAnsi="Times New Roman"/>
-          <w:sz w:val="24"/>
-          <w:szCs w:val="24"/>
-          <w:shd w:val="clear" w:color="auto" w:fill="FFFFFF"/>
-        </w:rPr>
-        <w:t>.java</w:t>
-      </w:r>
-      <w:r>
-        <w:rPr>
-          <w:rFonts w:ascii="Times New Roman" w:hAnsi="Times New Roman"/>
-          <w:sz w:val="24"/>
-          <w:szCs w:val="24"/>
-          <w:shd w:val="clear" w:color="auto" w:fill="FFFFFF"/>
-        </w:rPr>
-        <w:t>类和</w:t>
-      </w:r>
-      <w:r>
-        <w:rPr>
-          <w:rFonts w:ascii="Times New Roman" w:hAnsi="Times New Roman"/>
-          <w:sz w:val="24"/>
-          <w:szCs w:val="24"/>
-          <w:shd w:val="clear" w:color="auto" w:fill="FFFFFF"/>
-        </w:rPr>
-        <w:t>user</w:t>
-      </w:r>
-      <w:r>
-        <w:rPr>
-          <w:rFonts w:ascii="Times New Roman" w:hAnsi="Times New Roman"/>
-          <w:sz w:val="24"/>
-          <w:szCs w:val="24"/>
-          <w:shd w:val="clear" w:color="auto" w:fill="FFFFFF"/>
-        </w:rPr>
-        <w:t>.xml</w:t>
-      </w:r>
-    </w:p>
-    <w:p>
-      <w:pPr>
-        <w:rPr>
-          <w:rFonts w:ascii="Times New Roman" w:hAnsi="Times New Roman"/>
-          <w:sz w:val="24"/>
-          <w:szCs w:val="24"/>
-          <w:shd w:val="clear" w:color="auto" w:fill="FFFFFF"/>
-        </w:rPr>
-      </w:pPr>
-      <w:r>
-        <w:rPr>
-          <w:rFonts w:ascii="Times New Roman" w:hAnsi="Times New Roman"/>
-          <w:sz w:val="24"/>
-          <w:szCs w:val="24"/>
-          <w:shd w:val="clear" w:color="auto" w:fill="FFFFFF"/>
-        </w:rPr>
-        <w:t>hibernate</w:t>
-      </w:r>
-      <w:r>
-        <w:rPr>
-          <w:rFonts w:ascii="Times New Roman" w:hAnsi="Times New Roman"/>
-          <w:sz w:val="24"/>
-          <w:szCs w:val="24"/>
-          <w:shd w:val="clear" w:color="auto" w:fill="FFFFFF"/>
-        </w:rPr>
-        <w:t>的配置文件</w:t>
-      </w:r>
-    </w:p>
-    <w:p>
-      <w:pPr>
-        <w:rPr>
-          <w:rFonts w:ascii="Times New Roman" w:hAnsi="Times New Roman"/>
-          <w:sz w:val="24"/>
-          <w:szCs w:val="24"/>
-          <w:shd w:val="clear" w:color="auto" w:fill="FFFFFF"/>
-        </w:rPr>
-      </w:pPr>
-      <w:r>
-        <w:rPr>
-          <w:rFonts w:ascii="Times New Roman" w:hAnsi="Times New Roman"/>
-          <w:sz w:val="24"/>
-          <w:szCs w:val="24"/>
-          <w:shd w:val="clear" w:color="auto" w:fill="FFFFFF"/>
-        </w:rPr>
-        <w:t>webConten</w:t>
-      </w:r>
-      <w:r>
-        <w:rPr>
-          <w:rFonts w:ascii="Times New Roman" w:hAnsi="Times New Roman"/>
-          <w:sz w:val="24"/>
-          <w:szCs w:val="24"/>
-          <w:shd w:val="clear" w:color="auto" w:fill="FFFFFF"/>
-        </w:rPr>
-        <w:t>文件夹对应</w:t>
-      </w:r>
-      <w:r>
-        <w:rPr>
-          <w:rFonts w:ascii="Times New Roman" w:hAnsi="Times New Roman" w:hint="eastAsia"/>
-          <w:sz w:val="24"/>
-          <w:szCs w:val="24"/>
-          <w:shd w:val="clear" w:color="auto" w:fill="FFFFFF"/>
-        </w:rPr>
-        <w:t>i</w:t>
-      </w:r>
-      <w:r>
-        <w:rPr>
-          <w:rFonts w:ascii="Times New Roman" w:hAnsi="Times New Roman"/>
-          <w:sz w:val="24"/>
-          <w:szCs w:val="24"/>
-          <w:shd w:val="clear" w:color="auto" w:fill="FFFFFF"/>
-        </w:rPr>
-        <w:t>ndex.jsp</w:t>
-      </w:r>
-      <w:r>
-        <w:rPr>
-          <w:rFonts w:ascii="Times New Roman" w:hAnsi="Times New Roman" w:hint="eastAsia"/>
-          <w:sz w:val="24"/>
-          <w:szCs w:val="24"/>
-          <w:shd w:val="clear" w:color="auto" w:fill="FFFFFF"/>
-        </w:rPr>
-        <w:t>，</w:t>
-      </w:r>
-      <w:r>
-        <w:rPr>
-          <w:rFonts w:ascii="Times New Roman" w:hAnsi="Times New Roman" w:hint="eastAsia"/>
-          <w:sz w:val="24"/>
-          <w:szCs w:val="24"/>
-          <w:shd w:val="clear" w:color="auto" w:fill="FFFFFF"/>
-        </w:rPr>
-        <w:t>c</w:t>
-      </w:r>
-      <w:r>
-        <w:rPr>
-          <w:rFonts w:ascii="Times New Roman" w:hAnsi="Times New Roman"/>
-          <w:sz w:val="24"/>
-          <w:szCs w:val="24"/>
-          <w:shd w:val="clear" w:color="auto" w:fill="FFFFFF"/>
-        </w:rPr>
-        <w:t>hangepassword.jsp</w:t>
-      </w:r>
-      <w:r>
-        <w:rPr>
-          <w:rFonts w:ascii="Times New Roman" w:hAnsi="Times New Roman" w:hint="eastAsia"/>
-          <w:sz w:val="24"/>
-          <w:szCs w:val="24"/>
-          <w:shd w:val="clear" w:color="auto" w:fill="FFFFFF"/>
-        </w:rPr>
-        <w:t>，</w:t>
-      </w:r>
-      <w:r>
-        <w:rPr>
-          <w:rFonts w:ascii="Times New Roman" w:hAnsi="Times New Roman"/>
-          <w:sz w:val="24"/>
-          <w:szCs w:val="24"/>
-          <w:shd w:val="clear" w:color="auto" w:fill="FFFFFF"/>
-        </w:rPr>
-        <w:t>forget.jsp</w:t>
-      </w:r>
-      <w:r>
-        <w:rPr>
-          <w:rFonts w:ascii="Times New Roman" w:hAnsi="Times New Roman" w:hint="eastAsia"/>
-          <w:sz w:val="24"/>
-          <w:szCs w:val="24"/>
-          <w:shd w:val="clear" w:color="auto" w:fill="FFFFFF"/>
-        </w:rPr>
-        <w:t>，</w:t>
-      </w:r>
-      <w:r>
-        <w:rPr>
-          <w:rFonts w:ascii="Times New Roman" w:hAnsi="Times New Roman"/>
-          <w:sz w:val="24"/>
-          <w:szCs w:val="24"/>
-          <w:shd w:val="clear" w:color="auto" w:fill="FFFFFF"/>
-        </w:rPr>
-        <w:t>register.jsp</w:t>
-      </w:r>
-    </w:p>
-    <w:p>
-      <w:pPr>
-        <w:rPr>
-          <w:rFonts w:ascii="Times New Roman" w:hAnsi="Times New Roman"/>
-          <w:sz w:val="24"/>
-          <w:szCs w:val="24"/>
-          <w:shd w:val="clear" w:color="auto" w:fill="FFFFFF"/>
-        </w:rPr>
-      </w:pPr>
-      <w:r>
-        <w:rPr>
-          <w:rFonts w:ascii="Times New Roman" w:hAnsi="Times New Roman"/>
-          <w:sz w:val="24"/>
-          <w:szCs w:val="24"/>
-          <w:shd w:val="clear" w:color="auto" w:fill="FFFFFF"/>
-        </w:rPr>
-        <w:t>显示前台页面</w:t>
-      </w:r>
-    </w:p>
-    <w:p>
-      <w:pPr>
-        <w:rPr>
-          <w:rFonts w:ascii="Times New Roman" w:hAnsi="Times New Roman"/>
-          <w:sz w:val="24"/>
-          <w:szCs w:val="24"/>
-          <w:shd w:val="clear" w:color="auto" w:fill="FFFFFF"/>
-        </w:rPr>
-      </w:pPr>
-      <w:r>
-        <w:rPr>
-          <w:rFonts w:ascii="Times New Roman" w:hAnsi="Times New Roman"/>
-          <w:sz w:val="24"/>
-          <w:szCs w:val="24"/>
-          <w:shd w:val="clear" w:color="auto" w:fill="FFFFFF"/>
-        </w:rPr>
-        <w:t>3)</w:t>
-      </w:r>
-      <w:r>
-        <w:rPr>
-          <w:rFonts w:ascii="Times New Roman" w:hAnsi="Times New Roman"/>
-          <w:sz w:val="24"/>
-          <w:szCs w:val="24"/>
-          <w:shd w:val="clear" w:color="auto" w:fill="FFFFFF"/>
-        </w:rPr>
-        <w:t>相关前台窗口</w:t>
-      </w:r>
-    </w:p>
-    <w:p>
-      <w:pPr>
-        <w:rPr>
-          <w:rFonts w:ascii="Times New Roman" w:hAnsi="Times New Roman"/>
-          <w:sz w:val="24"/>
-          <w:szCs w:val="24"/>
-          <w:shd w:val="clear" w:color="auto" w:fill="FFFFFF"/>
-        </w:rPr>
-      </w:pPr>
-      <w:r>
-        <w:rPr>
-          <w:rFonts w:ascii="Times New Roman" w:hAnsi="Times New Roman" w:hint="eastAsia"/>
-          <w:sz w:val="24"/>
-          <w:szCs w:val="24"/>
-          <w:shd w:val="clear" w:color="auto" w:fill="FFFFFF"/>
-        </w:rPr>
-        <w:t>用户</w:t>
-      </w:r>
-      <w:r>
-        <w:rPr>
-          <w:rFonts w:ascii="Times New Roman" w:hAnsi="Times New Roman"/>
-          <w:sz w:val="24"/>
-          <w:szCs w:val="24"/>
-          <w:shd w:val="clear" w:color="auto" w:fill="FFFFFF"/>
-        </w:rPr>
-        <w:t>登录</w:t>
-      </w:r>
-      <w:r>
-        <w:rPr>
-          <w:rFonts w:ascii="Times New Roman" w:hAnsi="Times New Roman"/>
-          <w:sz w:val="24"/>
-          <w:szCs w:val="24"/>
-          <w:shd w:val="clear" w:color="auto" w:fill="FFFFFF"/>
-        </w:rPr>
-        <w:t>如图</w:t>
-      </w:r>
-      <w:r>
-        <w:rPr>
-          <w:rFonts w:ascii="Times New Roman" w:hAnsi="Times New Roman"/>
-          <w:sz w:val="24"/>
-          <w:szCs w:val="24"/>
-          <w:shd w:val="clear" w:color="auto" w:fill="FFFFFF"/>
-        </w:rPr>
-        <w:t>3-1</w:t>
-      </w:r>
-      <w:r>
-        <w:rPr>
-          <w:rFonts w:ascii="Times New Roman" w:hAnsi="Times New Roman" w:hint="eastAsia"/>
-          <w:sz w:val="24"/>
-          <w:szCs w:val="24"/>
-          <w:shd w:val="clear" w:color="auto" w:fill="FFFFFF"/>
-        </w:rPr>
-        <w:t>，用户注册</w:t>
-      </w:r>
-      <w:r>
-        <w:rPr>
-          <w:rFonts w:ascii="Times New Roman" w:hAnsi="Times New Roman" w:hint="eastAsia"/>
-          <w:sz w:val="24"/>
-          <w:szCs w:val="24"/>
-          <w:shd w:val="clear" w:color="auto" w:fill="FFFFFF"/>
-        </w:rPr>
-        <w:t>如图</w:t>
-      </w:r>
-      <w:r>
-        <w:rPr>
-          <w:rFonts w:ascii="Times New Roman" w:hAnsi="Times New Roman" w:hint="eastAsia"/>
-          <w:sz w:val="24"/>
-          <w:szCs w:val="24"/>
-          <w:shd w:val="clear" w:color="auto" w:fill="FFFFFF"/>
-        </w:rPr>
-        <w:t>3-2</w:t>
-      </w:r>
-      <w:r>
-        <w:rPr>
-          <w:rFonts w:ascii="Times New Roman" w:hAnsi="Times New Roman" w:hint="eastAsia"/>
-          <w:sz w:val="24"/>
-          <w:szCs w:val="24"/>
-          <w:shd w:val="clear" w:color="auto" w:fill="FFFFFF"/>
-        </w:rPr>
-        <w:t>，用户忘记密码</w:t>
-      </w:r>
-      <w:r>
-        <w:rPr>
-          <w:rFonts w:ascii="Times New Roman" w:hAnsi="Times New Roman" w:hint="eastAsia"/>
-          <w:sz w:val="24"/>
-          <w:szCs w:val="24"/>
-          <w:shd w:val="clear" w:color="auto" w:fill="FFFFFF"/>
-        </w:rPr>
-        <w:t>如图</w:t>
-      </w:r>
-      <w:r>
-        <w:rPr>
-          <w:rFonts w:ascii="Times New Roman" w:hAnsi="Times New Roman" w:hint="eastAsia"/>
-          <w:sz w:val="24"/>
-          <w:szCs w:val="24"/>
-          <w:shd w:val="clear" w:color="auto" w:fill="FFFFFF"/>
-        </w:rPr>
-        <w:t>3-3</w:t>
-      </w:r>
-      <w:r>
-        <w:rPr>
-          <w:rFonts w:ascii="Times New Roman" w:hAnsi="Times New Roman" w:hint="eastAsia"/>
-          <w:sz w:val="24"/>
-          <w:szCs w:val="24"/>
-          <w:shd w:val="clear" w:color="auto" w:fill="FFFFFF"/>
-        </w:rPr>
-        <w:t>，用户修改密码</w:t>
-      </w:r>
-      <w:r>
-        <w:rPr>
-          <w:rFonts w:ascii="Times New Roman" w:hAnsi="Times New Roman" w:hint="eastAsia"/>
-          <w:sz w:val="24"/>
-          <w:szCs w:val="24"/>
-          <w:shd w:val="clear" w:color="auto" w:fill="FFFFFF"/>
-        </w:rPr>
-        <w:t>如</w:t>
-      </w:r>
-      <w:r>
-        <w:rPr>
-          <w:rFonts w:ascii="Times New Roman" w:hAnsi="Times New Roman" w:hint="eastAsia"/>
-          <w:sz w:val="24"/>
-          <w:szCs w:val="24"/>
-          <w:shd w:val="clear" w:color="auto" w:fill="FFFFFF"/>
-        </w:rPr>
-        <w:lastRenderedPageBreak/>
-        <w:t>图</w:t>
-      </w:r>
-      <w:r>
-        <w:rPr>
-          <w:rFonts w:ascii="Times New Roman" w:hAnsi="Times New Roman" w:hint="eastAsia"/>
-          <w:sz w:val="24"/>
-          <w:szCs w:val="24"/>
-          <w:shd w:val="clear" w:color="auto" w:fill="FFFFFF"/>
-        </w:rPr>
-        <w:t>3-4</w:t>
-      </w:r>
-      <w:r>
-        <w:rPr>
-          <w:rFonts w:ascii="Times New Roman" w:hAnsi="Times New Roman"/>
-          <w:sz w:val="24"/>
-          <w:szCs w:val="24"/>
-          <w:shd w:val="clear" w:color="auto" w:fill="FFFFFF"/>
-        </w:rPr>
-        <w:t>。</w:t>
-      </w:r>
-    </w:p>
-    <w:p>
-      <w:pPr>
-        <w:rPr>
-          <w:rFonts w:ascii="Times New Roman" w:hAnsi="Times New Roman"/>
-          <w:sz w:val="28"/>
-          <w:szCs w:val="28"/>
-        </w:rPr>
-      </w:pPr>
-      <w:r>
-        <w:rPr>
-          <w:rFonts w:ascii="Times New Roman" w:hAnsi="Times New Roman"/>
-          <w:noProof/>
-          <w:sz w:val="28"/>
-          <w:szCs w:val="28"/>
+          <w:sz w:val="24"/>
+          <w:szCs w:val="24"/>
         </w:rPr>
         <w:drawing>
-          <wp:inline distT="0" distB="0" distL="0" distR="0" wp14:anchorId="4F89E64D" wp14:editId="7854EEBD">
-            <wp:extent cx="5274310" cy="2594509"/>
-            <wp:effectExtent l="0" t="0" r="2540" b="0"/>
-            <wp:docPr id="18" name="图片 18"/>
+          <wp:inline distT="0" distB="0" distL="0" distR="0" wp14:anchorId="3681482B" wp14:editId="18BA671A">
+            <wp:extent cx="4000500" cy="1562100"/>
+            <wp:effectExtent l="0" t="0" r="12700" b="12700"/>
+            <wp:docPr id="8" name="图片 8"/>
             <wp:cNvGraphicFramePr>
               <a:graphicFrameLocks xmlns:a="http://schemas.openxmlformats.org/drawingml/2006/main" noChangeAspect="1"/>
             </wp:cNvGraphicFramePr>
@@ -8594,17 +6193,11 @@
               <a:graphicData uri="http://schemas.openxmlformats.org/drawingml/2006/picture">
                 <pic:pic xmlns:pic="http://schemas.openxmlformats.org/drawingml/2006/picture">
                   <pic:nvPicPr>
-                    <pic:cNvPr id="18" name="QQ截图20181201203225.png"/>
+                    <pic:cNvPr id="1" name=""/>
                     <pic:cNvPicPr/>
                   </pic:nvPicPr>
                   <pic:blipFill>
-                    <a:blip r:embed="rId18" cstate="print">
-                      <a:extLst>
-                        <a:ext uri="{28A0092B-C50C-407E-A947-70E740481C1C}">
-                          <a14:useLocalDpi xmlns:a14="http://schemas.microsoft.com/office/drawing/2010/main" val="0"/>
-                        </a:ext>
-                      </a:extLst>
-                    </a:blip>
+                    <a:blip r:embed="rId18"/>
                     <a:stretch>
                       <a:fillRect/>
                     </a:stretch>
@@ -8612,7 +6205,7 @@
                   <pic:spPr>
                     <a:xfrm>
                       <a:off x="0" y="0"/>
-                      <a:ext cx="5274310" cy="2594509"/>
+                      <a:ext cx="4000500" cy="1562100"/>
                     </a:xfrm>
                     <a:prstGeom prst="rect">
                       <a:avLst/>
@@ -8627,46 +6220,594 @@
     </w:p>
     <w:p>
       <w:pPr>
-        <w:ind w:left="2940" w:firstLine="420"/>
-        <w:rPr>
-          <w:rFonts w:ascii="Times New Roman" w:hAnsi="Times New Roman"/>
-          <w:sz w:val="28"/>
-          <w:szCs w:val="28"/>
+        <w:rPr>
+          <w:rFonts w:hint="eastAsia"/>
+          <w:sz w:val="24"/>
+          <w:szCs w:val="24"/>
         </w:rPr>
       </w:pPr>
       <w:r>
         <w:rPr>
-          <w:rFonts w:ascii="Times New Roman" w:hAnsi="Times New Roman"/>
-          <w:kern w:val="1"/>
-        </w:rPr>
-        <w:t>图</w:t>
-      </w:r>
-      <w:r>
-        <w:rPr>
-          <w:rFonts w:ascii="Times New Roman" w:hAnsi="Times New Roman"/>
-          <w:kern w:val="1"/>
-        </w:rPr>
-        <w:t>3-1</w:t>
-      </w:r>
-      <w:r>
-        <w:rPr>
-          <w:rFonts w:ascii="Times New Roman" w:hAnsi="Times New Roman"/>
-          <w:kern w:val="1"/>
-        </w:rPr>
-        <w:t>用户登录</w:t>
+          <w:rFonts w:hint="eastAsia"/>
+          <w:sz w:val="24"/>
+          <w:szCs w:val="24"/>
+        </w:rPr>
+        <w:tab/>
+      </w:r>
+      <w:r>
+        <w:rPr>
+          <w:rFonts w:hint="eastAsia"/>
+          <w:sz w:val="24"/>
+          <w:szCs w:val="24"/>
+        </w:rPr>
+        <w:t>其中</w:t>
+      </w:r>
+      <w:r>
+        <w:rPr>
+          <w:rFonts w:hint="eastAsia"/>
+          <w:sz w:val="24"/>
+          <w:szCs w:val="24"/>
+        </w:rPr>
+        <w:t>equipment-admin</w:t>
+      </w:r>
+      <w:r>
+        <w:rPr>
+          <w:sz w:val="24"/>
+          <w:szCs w:val="24"/>
+        </w:rPr>
+        <w:t>模块为</w:t>
+      </w:r>
+      <w:r>
+        <w:rPr>
+          <w:sz w:val="24"/>
+          <w:szCs w:val="24"/>
+        </w:rPr>
+        <w:t>c</w:t>
+      </w:r>
+      <w:r>
+        <w:rPr>
+          <w:rFonts w:hint="eastAsia"/>
+          <w:sz w:val="24"/>
+          <w:szCs w:val="24"/>
+        </w:rPr>
+        <w:t>ontroller</w:t>
+      </w:r>
+      <w:r>
+        <w:rPr>
+          <w:sz w:val="24"/>
+          <w:szCs w:val="24"/>
+        </w:rPr>
+        <w:t>层，即</w:t>
+      </w:r>
+      <w:r>
+        <w:rPr>
+          <w:rFonts w:hint="eastAsia"/>
+          <w:sz w:val="24"/>
+          <w:szCs w:val="24"/>
+        </w:rPr>
+        <w:t>视图层</w:t>
+      </w:r>
+      <w:r>
+        <w:rPr>
+          <w:sz w:val="24"/>
+          <w:szCs w:val="24"/>
+        </w:rPr>
+        <w:t>，</w:t>
+      </w:r>
+      <w:r>
+        <w:rPr>
+          <w:sz w:val="24"/>
+          <w:szCs w:val="24"/>
+        </w:rPr>
+        <w:t>html</w:t>
+      </w:r>
+      <w:r>
+        <w:rPr>
+          <w:rFonts w:hint="eastAsia"/>
+          <w:sz w:val="24"/>
+          <w:szCs w:val="24"/>
+        </w:rPr>
+        <w:t>的页面</w:t>
+      </w:r>
+      <w:r>
+        <w:rPr>
+          <w:sz w:val="24"/>
+          <w:szCs w:val="24"/>
+        </w:rPr>
+        <w:t>也在这里书写。</w:t>
+      </w:r>
+      <w:r>
+        <w:rPr>
+          <w:sz w:val="24"/>
+          <w:szCs w:val="24"/>
+        </w:rPr>
+        <w:t>E</w:t>
+      </w:r>
+      <w:r>
+        <w:rPr>
+          <w:rFonts w:hint="eastAsia"/>
+          <w:sz w:val="24"/>
+          <w:szCs w:val="24"/>
+        </w:rPr>
+        <w:t>quipment</w:t>
+      </w:r>
+      <w:r>
+        <w:rPr>
+          <w:sz w:val="24"/>
+          <w:szCs w:val="24"/>
+        </w:rPr>
+        <w:t>-</w:t>
+      </w:r>
+      <w:r>
+        <w:rPr>
+          <w:rFonts w:hint="eastAsia"/>
+          <w:sz w:val="24"/>
+          <w:szCs w:val="24"/>
+        </w:rPr>
+        <w:t>system</w:t>
+      </w:r>
+      <w:r>
+        <w:rPr>
+          <w:sz w:val="24"/>
+          <w:szCs w:val="24"/>
+        </w:rPr>
+        <w:t>为</w:t>
+      </w:r>
+      <w:r>
+        <w:rPr>
+          <w:sz w:val="24"/>
+          <w:szCs w:val="24"/>
+        </w:rPr>
+        <w:t>s</w:t>
+      </w:r>
+      <w:r>
+        <w:rPr>
+          <w:rFonts w:hint="eastAsia"/>
+          <w:sz w:val="24"/>
+          <w:szCs w:val="24"/>
+        </w:rPr>
+        <w:t>ervice</w:t>
+      </w:r>
+      <w:r>
+        <w:rPr>
+          <w:sz w:val="24"/>
+          <w:szCs w:val="24"/>
+        </w:rPr>
+        <w:t>层和</w:t>
+      </w:r>
+      <w:proofErr w:type="spellStart"/>
+      <w:r>
+        <w:rPr>
+          <w:sz w:val="24"/>
+          <w:szCs w:val="24"/>
+        </w:rPr>
+        <w:t>dao</w:t>
+      </w:r>
+      <w:proofErr w:type="spellEnd"/>
+      <w:r>
+        <w:rPr>
+          <w:sz w:val="24"/>
+          <w:szCs w:val="24"/>
+        </w:rPr>
+        <w:t>层，</w:t>
+      </w:r>
+      <w:r>
+        <w:rPr>
+          <w:rFonts w:hint="eastAsia"/>
+          <w:sz w:val="24"/>
+          <w:szCs w:val="24"/>
+        </w:rPr>
+        <w:t>即</w:t>
+      </w:r>
+      <w:r>
+        <w:rPr>
+          <w:sz w:val="24"/>
+          <w:szCs w:val="24"/>
+        </w:rPr>
+        <w:t>业务逻辑层和持久化层，</w:t>
+      </w:r>
+      <w:r>
+        <w:rPr>
+          <w:sz w:val="24"/>
+          <w:szCs w:val="24"/>
+        </w:rPr>
+        <w:t>equipment-</w:t>
+      </w:r>
+      <w:r>
+        <w:rPr>
+          <w:rFonts w:hint="eastAsia"/>
+          <w:sz w:val="24"/>
+          <w:szCs w:val="24"/>
+        </w:rPr>
+        <w:t>common</w:t>
+      </w:r>
+      <w:r>
+        <w:rPr>
+          <w:sz w:val="24"/>
+          <w:szCs w:val="24"/>
+        </w:rPr>
+        <w:t>为工具</w:t>
+      </w:r>
+      <w:r>
+        <w:rPr>
+          <w:rFonts w:hint="eastAsia"/>
+          <w:sz w:val="24"/>
+          <w:szCs w:val="24"/>
+        </w:rPr>
+        <w:t>类</w:t>
+      </w:r>
+      <w:r>
+        <w:rPr>
+          <w:sz w:val="24"/>
+          <w:szCs w:val="24"/>
+        </w:rPr>
+        <w:t>模块，</w:t>
+      </w:r>
+      <w:r>
+        <w:rPr>
+          <w:rFonts w:hint="eastAsia"/>
+          <w:sz w:val="24"/>
+          <w:szCs w:val="24"/>
+        </w:rPr>
+        <w:t>equipment</w:t>
+      </w:r>
+      <w:r>
+        <w:rPr>
+          <w:sz w:val="24"/>
+          <w:szCs w:val="24"/>
+        </w:rPr>
+        <w:t>-</w:t>
+      </w:r>
+      <w:r>
+        <w:rPr>
+          <w:rFonts w:hint="eastAsia"/>
+          <w:sz w:val="24"/>
+          <w:szCs w:val="24"/>
+        </w:rPr>
+        <w:t>framework</w:t>
+      </w:r>
+      <w:r>
+        <w:rPr>
+          <w:sz w:val="24"/>
+          <w:szCs w:val="24"/>
+        </w:rPr>
+        <w:t>为权限模块，</w:t>
+      </w:r>
+      <w:proofErr w:type="spellStart"/>
+      <w:r>
+        <w:rPr>
+          <w:sz w:val="24"/>
+          <w:szCs w:val="24"/>
+        </w:rPr>
+        <w:t>s</w:t>
+      </w:r>
+      <w:r>
+        <w:rPr>
+          <w:rFonts w:hint="eastAsia"/>
+          <w:sz w:val="24"/>
+          <w:szCs w:val="24"/>
+        </w:rPr>
+        <w:t>hiro</w:t>
+      </w:r>
+      <w:proofErr w:type="spellEnd"/>
+      <w:r>
+        <w:rPr>
+          <w:rFonts w:hint="eastAsia"/>
+          <w:sz w:val="24"/>
+          <w:szCs w:val="24"/>
+        </w:rPr>
+        <w:t>框架</w:t>
+      </w:r>
+      <w:r>
+        <w:rPr>
+          <w:sz w:val="24"/>
+          <w:szCs w:val="24"/>
+        </w:rPr>
+        <w:t>在这里搭建，</w:t>
+      </w:r>
+      <w:r>
+        <w:rPr>
+          <w:rFonts w:hint="eastAsia"/>
+          <w:sz w:val="24"/>
+          <w:szCs w:val="24"/>
+        </w:rPr>
+        <w:t>数据</w:t>
+      </w:r>
+      <w:r>
+        <w:rPr>
+          <w:sz w:val="24"/>
+          <w:szCs w:val="24"/>
+        </w:rPr>
+        <w:t>出入也</w:t>
+      </w:r>
+      <w:r>
+        <w:rPr>
+          <w:rFonts w:hint="eastAsia"/>
+          <w:sz w:val="24"/>
+          <w:szCs w:val="24"/>
+        </w:rPr>
+        <w:t>由</w:t>
+      </w:r>
+      <w:r>
+        <w:rPr>
+          <w:sz w:val="24"/>
+          <w:szCs w:val="24"/>
+        </w:rPr>
+        <w:t>此模块进行校验。</w:t>
+      </w:r>
+      <w:r>
+        <w:rPr>
+          <w:sz w:val="24"/>
+          <w:szCs w:val="24"/>
+        </w:rPr>
+        <w:t>Equipment-</w:t>
+      </w:r>
+      <w:r>
+        <w:rPr>
+          <w:rFonts w:hint="eastAsia"/>
+          <w:sz w:val="24"/>
+          <w:szCs w:val="24"/>
+        </w:rPr>
+        <w:t>generator</w:t>
+      </w:r>
+      <w:r>
+        <w:rPr>
+          <w:rFonts w:hint="eastAsia"/>
+          <w:sz w:val="24"/>
+          <w:szCs w:val="24"/>
+        </w:rPr>
+        <w:t>是</w:t>
+      </w:r>
+      <w:r>
+        <w:rPr>
+          <w:sz w:val="24"/>
+          <w:szCs w:val="24"/>
+        </w:rPr>
+        <w:t>自动生成</w:t>
+      </w:r>
+      <w:r>
+        <w:rPr>
+          <w:rFonts w:hint="eastAsia"/>
+          <w:sz w:val="24"/>
+          <w:szCs w:val="24"/>
+        </w:rPr>
+        <w:t>代码</w:t>
+      </w:r>
+      <w:r>
+        <w:rPr>
+          <w:sz w:val="24"/>
+          <w:szCs w:val="24"/>
+        </w:rPr>
+        <w:t>模块，此模块书写了自动生成代码的逻辑，</w:t>
+      </w:r>
+      <w:r>
+        <w:rPr>
+          <w:rFonts w:hint="eastAsia"/>
+          <w:sz w:val="24"/>
+          <w:szCs w:val="24"/>
+        </w:rPr>
+        <w:t>由</w:t>
+      </w:r>
+      <w:r>
+        <w:rPr>
+          <w:sz w:val="24"/>
+          <w:szCs w:val="24"/>
+        </w:rPr>
+        <w:t>此模块逻辑可快速生成整套</w:t>
+      </w:r>
+      <w:r>
+        <w:rPr>
+          <w:rFonts w:hint="eastAsia"/>
+          <w:sz w:val="24"/>
+          <w:szCs w:val="24"/>
+        </w:rPr>
+        <w:t>预设</w:t>
+      </w:r>
+      <w:r>
+        <w:rPr>
+          <w:sz w:val="24"/>
+          <w:szCs w:val="24"/>
+        </w:rPr>
+        <w:t>逻辑代码，</w:t>
+      </w:r>
+      <w:r>
+        <w:rPr>
+          <w:rFonts w:hint="eastAsia"/>
+          <w:sz w:val="24"/>
+          <w:szCs w:val="24"/>
+        </w:rPr>
+        <w:t>方便</w:t>
+      </w:r>
+      <w:r>
+        <w:rPr>
+          <w:sz w:val="24"/>
+          <w:szCs w:val="24"/>
+        </w:rPr>
+        <w:t>快速。</w:t>
+      </w:r>
+      <w:r>
+        <w:rPr>
+          <w:sz w:val="24"/>
+          <w:szCs w:val="24"/>
+        </w:rPr>
+        <w:t>E</w:t>
+      </w:r>
+      <w:r>
+        <w:rPr>
+          <w:rFonts w:hint="eastAsia"/>
+          <w:sz w:val="24"/>
+          <w:szCs w:val="24"/>
+        </w:rPr>
+        <w:t>quipment</w:t>
+      </w:r>
+      <w:r>
+        <w:rPr>
+          <w:sz w:val="24"/>
+          <w:szCs w:val="24"/>
+        </w:rPr>
+        <w:t>-</w:t>
+      </w:r>
+      <w:r>
+        <w:rPr>
+          <w:rFonts w:hint="eastAsia"/>
+          <w:sz w:val="24"/>
+          <w:szCs w:val="24"/>
+        </w:rPr>
+        <w:t>quartz</w:t>
+      </w:r>
+      <w:r>
+        <w:rPr>
+          <w:sz w:val="24"/>
+          <w:szCs w:val="24"/>
+        </w:rPr>
+        <w:t>为定时模块，此模块为预留</w:t>
+      </w:r>
+      <w:r>
+        <w:rPr>
+          <w:rFonts w:hint="eastAsia"/>
+          <w:sz w:val="24"/>
+          <w:szCs w:val="24"/>
+        </w:rPr>
+        <w:t>功能</w:t>
+      </w:r>
+      <w:r>
+        <w:rPr>
+          <w:sz w:val="24"/>
+          <w:szCs w:val="24"/>
+        </w:rPr>
+        <w:t>模块，</w:t>
+      </w:r>
+      <w:r>
+        <w:rPr>
+          <w:rFonts w:hint="eastAsia"/>
+          <w:sz w:val="24"/>
+          <w:szCs w:val="24"/>
+        </w:rPr>
+        <w:t>如需要</w:t>
+      </w:r>
+      <w:r>
+        <w:rPr>
+          <w:sz w:val="24"/>
+          <w:szCs w:val="24"/>
+        </w:rPr>
+        <w:t>定时任务，</w:t>
+      </w:r>
+      <w:r>
+        <w:rPr>
+          <w:rFonts w:hint="eastAsia"/>
+          <w:sz w:val="24"/>
+          <w:szCs w:val="24"/>
+        </w:rPr>
+        <w:t>则</w:t>
+      </w:r>
+      <w:r>
+        <w:rPr>
+          <w:sz w:val="24"/>
+          <w:szCs w:val="24"/>
+        </w:rPr>
+        <w:t>可在此模块进行快速引入。</w:t>
       </w:r>
     </w:p>
     <w:p>
       <w:pPr>
         <w:rPr>
-          <w:rFonts w:ascii="Times New Roman" w:hAnsi="Times New Roman"/>
-          <w:sz w:val="28"/>
-          <w:szCs w:val="28"/>
+          <w:sz w:val="24"/>
+          <w:szCs w:val="24"/>
         </w:rPr>
       </w:pPr>
+      <w:r>
+        <w:rPr>
+          <w:rFonts w:hint="eastAsia"/>
+          <w:sz w:val="24"/>
+          <w:szCs w:val="24"/>
+        </w:rPr>
+        <w:tab/>
+      </w:r>
+      <w:r>
+        <w:rPr>
+          <w:rFonts w:hint="eastAsia"/>
+          <w:sz w:val="24"/>
+          <w:szCs w:val="24"/>
+        </w:rPr>
+        <w:t>以下</w:t>
+      </w:r>
+      <w:r>
+        <w:rPr>
+          <w:sz w:val="24"/>
+          <w:szCs w:val="24"/>
+        </w:rPr>
+        <w:t>为部分功能模块的详细设计。</w:t>
+      </w:r>
     </w:p>
     <w:p>
       <w:pPr>
+        <w:pStyle w:val="ae"/>
+      </w:pPr>
+      <w:r>
+        <w:t>3.1</w:t>
+      </w:r>
+      <w:r>
+        <w:rPr>
+          <w:rFonts w:hint="eastAsia"/>
+        </w:rPr>
+        <w:t>用户</w:t>
+      </w:r>
+      <w:r>
+        <w:rPr>
+          <w:rFonts w:hint="eastAsia"/>
+        </w:rPr>
+        <w:t>登录</w:t>
+      </w:r>
+      <w:bookmarkEnd w:id="22"/>
+    </w:p>
+    <w:p>
+      <w:pPr>
+        <w:rPr>
+          <w:rFonts w:ascii="Times New Roman" w:hAnsi="Times New Roman"/>
+          <w:sz w:val="24"/>
+          <w:szCs w:val="24"/>
+          <w:shd w:val="clear" w:color="auto" w:fill="FFFFFF"/>
+        </w:rPr>
+      </w:pPr>
+      <w:r>
+        <w:rPr>
+          <w:rFonts w:ascii="Times New Roman" w:hAnsi="Times New Roman"/>
+          <w:sz w:val="24"/>
+          <w:szCs w:val="24"/>
+          <w:shd w:val="clear" w:color="auto" w:fill="FFFFFF"/>
+        </w:rPr>
+        <w:t>1)</w:t>
+      </w:r>
+      <w:r>
+        <w:rPr>
+          <w:rFonts w:ascii="Times New Roman" w:hAnsi="Times New Roman"/>
+          <w:sz w:val="24"/>
+          <w:szCs w:val="24"/>
+          <w:shd w:val="clear" w:color="auto" w:fill="FFFFFF"/>
+        </w:rPr>
+        <w:t>数据库中</w:t>
+      </w:r>
+      <w:r>
+        <w:rPr>
+          <w:rFonts w:ascii="Times New Roman" w:hAnsi="Times New Roman" w:hint="eastAsia"/>
+          <w:sz w:val="24"/>
+          <w:szCs w:val="24"/>
+          <w:shd w:val="clear" w:color="auto" w:fill="FFFFFF"/>
+        </w:rPr>
+        <w:t>user</w:t>
+      </w:r>
+      <w:r>
+        <w:rPr>
+          <w:rFonts w:ascii="Times New Roman" w:hAnsi="Times New Roman"/>
+          <w:sz w:val="24"/>
+          <w:szCs w:val="24"/>
+          <w:shd w:val="clear" w:color="auto" w:fill="FFFFFF"/>
+        </w:rPr>
+        <w:t>表的信息</w:t>
+      </w:r>
+    </w:p>
+    <w:p>
+      <w:pPr>
         <w:rPr>
           <w:rFonts w:ascii="Times New Roman" w:hAnsi="Times New Roman"/>
           <w:sz w:val="28"/>
@@ -8675,16 +6816,15 @@
       </w:pPr>
       <w:r>
         <w:rPr>
-          <w:rFonts w:ascii="Times New Roman" w:hAnsi="Times New Roman" w:hint="eastAsia"/>
-          <w:noProof/>
+          <w:rFonts w:ascii="Times New Roman" w:hAnsi="Times New Roman"/>
           <w:sz w:val="28"/>
           <w:szCs w:val="28"/>
         </w:rPr>
         <w:drawing>
-          <wp:inline distT="0" distB="0" distL="0" distR="0" wp14:anchorId="6D57AF89" wp14:editId="57F603BE">
-            <wp:extent cx="5274310" cy="2609656"/>
-            <wp:effectExtent l="0" t="0" r="2540" b="635"/>
-            <wp:docPr id="20" name="图片 20"/>
+          <wp:inline distT="0" distB="0" distL="0" distR="0" wp14:anchorId="3BDE3560" wp14:editId="13FF3EDA">
+            <wp:extent cx="5274310" cy="2067560"/>
+            <wp:effectExtent l="0" t="0" r="8890" b="0"/>
+            <wp:docPr id="6" name="图片 6"/>
             <wp:cNvGraphicFramePr>
               <a:graphicFrameLocks xmlns:a="http://schemas.openxmlformats.org/drawingml/2006/main" noChangeAspect="1"/>
             </wp:cNvGraphicFramePr>
@@ -8692,17 +6832,11 @@
               <a:graphicData uri="http://schemas.openxmlformats.org/drawingml/2006/picture">
                 <pic:pic xmlns:pic="http://schemas.openxmlformats.org/drawingml/2006/picture">
                   <pic:nvPicPr>
-                    <pic:cNvPr id="20" name="忘记密码.png"/>
+                    <pic:cNvPr id="1" name=""/>
                     <pic:cNvPicPr/>
                   </pic:nvPicPr>
                   <pic:blipFill>
-                    <a:blip r:embed="rId19" cstate="print">
-                      <a:extLst>
-                        <a:ext uri="{28A0092B-C50C-407E-A947-70E740481C1C}">
-                          <a14:useLocalDpi xmlns:a14="http://schemas.microsoft.com/office/drawing/2010/main" val="0"/>
-                        </a:ext>
-                      </a:extLst>
-                    </a:blip>
+                    <a:blip r:embed="rId19"/>
                     <a:stretch>
                       <a:fillRect/>
                     </a:stretch>
@@ -8710,7 +6844,7 @@
                   <pic:spPr>
                     <a:xfrm>
                       <a:off x="0" y="0"/>
-                      <a:ext cx="5274310" cy="2609656"/>
+                      <a:ext cx="5274310" cy="2067560"/>
                     </a:xfrm>
                     <a:prstGeom prst="rect">
                       <a:avLst/>
@@ -8725,74 +6859,185 @@
     </w:p>
     <w:p>
       <w:pPr>
-        <w:ind w:left="2940" w:firstLine="420"/>
-        <w:rPr>
-          <w:rFonts w:ascii="Times New Roman" w:hAnsi="Times New Roman"/>
-          <w:sz w:val="28"/>
-          <w:szCs w:val="28"/>
+        <w:rPr>
+          <w:rFonts w:ascii="Times New Roman" w:hAnsi="Times New Roman"/>
+          <w:sz w:val="24"/>
+          <w:szCs w:val="24"/>
+          <w:shd w:val="clear" w:color="auto" w:fill="FFFFFF"/>
         </w:rPr>
       </w:pPr>
       <w:r>
         <w:rPr>
           <w:rFonts w:ascii="Times New Roman" w:hAnsi="Times New Roman"/>
-          <w:kern w:val="1"/>
-        </w:rPr>
-        <w:t>图</w:t>
-      </w:r>
-      <w:r>
-        <w:rPr>
-          <w:rFonts w:ascii="Times New Roman" w:hAnsi="Times New Roman"/>
-          <w:kern w:val="1"/>
-        </w:rPr>
-        <w:t>3-2</w:t>
-      </w:r>
-      <w:r>
-        <w:rPr>
-          <w:rFonts w:ascii="Times New Roman" w:hAnsi="Times New Roman"/>
-          <w:kern w:val="1"/>
-        </w:rPr>
-        <w:t>用户注册</w:t>
+          <w:sz w:val="24"/>
+          <w:szCs w:val="24"/>
+          <w:shd w:val="clear" w:color="auto" w:fill="FFFFFF"/>
+        </w:rPr>
+        <w:t>2)</w:t>
+      </w:r>
+      <w:r>
+        <w:rPr>
+          <w:rFonts w:ascii="Times New Roman" w:hAnsi="Times New Roman"/>
+          <w:sz w:val="24"/>
+          <w:szCs w:val="24"/>
+          <w:shd w:val="clear" w:color="auto" w:fill="FFFFFF"/>
+        </w:rPr>
+        <w:t>代码中所对应信息</w:t>
       </w:r>
     </w:p>
     <w:p>
       <w:pPr>
         <w:rPr>
           <w:rFonts w:ascii="Times New Roman" w:hAnsi="Times New Roman"/>
-          <w:sz w:val="28"/>
-          <w:szCs w:val="28"/>
+          <w:sz w:val="24"/>
+          <w:szCs w:val="24"/>
+          <w:shd w:val="clear" w:color="auto" w:fill="FFFFFF"/>
         </w:rPr>
       </w:pPr>
+      <w:r>
+        <w:rPr>
+          <w:rFonts w:ascii="Times New Roman" w:hAnsi="Times New Roman" w:hint="eastAsia"/>
+          <w:sz w:val="24"/>
+          <w:szCs w:val="24"/>
+          <w:shd w:val="clear" w:color="auto" w:fill="FFFFFF"/>
+        </w:rPr>
+        <w:t>用户</w:t>
+      </w:r>
+      <w:r>
+        <w:rPr>
+          <w:rFonts w:ascii="Times New Roman" w:hAnsi="Times New Roman"/>
+          <w:sz w:val="24"/>
+          <w:szCs w:val="24"/>
+          <w:shd w:val="clear" w:color="auto" w:fill="FFFFFF"/>
+        </w:rPr>
+        <w:t>通过映射</w:t>
+      </w:r>
+      <w:proofErr w:type="spellStart"/>
+      <w:r>
+        <w:rPr>
+          <w:rFonts w:ascii="Times New Roman" w:hAnsi="Times New Roman"/>
+          <w:sz w:val="24"/>
+          <w:szCs w:val="24"/>
+          <w:shd w:val="clear" w:color="auto" w:fill="FFFFFF"/>
+        </w:rPr>
+        <w:t>s</w:t>
+      </w:r>
+      <w:r>
+        <w:rPr>
+          <w:rFonts w:ascii="Times New Roman" w:hAnsi="Times New Roman" w:hint="eastAsia"/>
+          <w:sz w:val="24"/>
+          <w:szCs w:val="24"/>
+          <w:shd w:val="clear" w:color="auto" w:fill="FFFFFF"/>
+        </w:rPr>
+        <w:t>ysuser</w:t>
+      </w:r>
+      <w:proofErr w:type="spellEnd"/>
+      <w:r>
+        <w:rPr>
+          <w:rFonts w:ascii="Times New Roman" w:hAnsi="Times New Roman"/>
+          <w:sz w:val="24"/>
+          <w:szCs w:val="24"/>
+          <w:shd w:val="clear" w:color="auto" w:fill="FFFFFF"/>
+        </w:rPr>
+        <w:t>类对象存取数据，出入信息由</w:t>
+      </w:r>
+      <w:proofErr w:type="spellStart"/>
+      <w:r>
+        <w:rPr>
+          <w:rFonts w:ascii="Times New Roman" w:hAnsi="Times New Roman"/>
+          <w:sz w:val="24"/>
+          <w:szCs w:val="24"/>
+          <w:shd w:val="clear" w:color="auto" w:fill="FFFFFF"/>
+        </w:rPr>
+        <w:t>shiro</w:t>
+      </w:r>
+      <w:proofErr w:type="spellEnd"/>
+      <w:r>
+        <w:rPr>
+          <w:rFonts w:ascii="Times New Roman" w:hAnsi="Times New Roman"/>
+          <w:sz w:val="24"/>
+          <w:szCs w:val="24"/>
+          <w:shd w:val="clear" w:color="auto" w:fill="FFFFFF"/>
+        </w:rPr>
+        <w:t>进行校验整理，</w:t>
+      </w:r>
+      <w:r>
+        <w:rPr>
+          <w:rFonts w:ascii="Times New Roman" w:hAnsi="Times New Roman" w:hint="eastAsia"/>
+          <w:sz w:val="24"/>
+          <w:szCs w:val="24"/>
+          <w:shd w:val="clear" w:color="auto" w:fill="FFFFFF"/>
+        </w:rPr>
+        <w:t>密码</w:t>
+      </w:r>
+      <w:r>
+        <w:rPr>
+          <w:rFonts w:ascii="Times New Roman" w:hAnsi="Times New Roman"/>
+          <w:sz w:val="24"/>
+          <w:szCs w:val="24"/>
+          <w:shd w:val="clear" w:color="auto" w:fill="FFFFFF"/>
+        </w:rPr>
+        <w:t>加密采用</w:t>
+      </w:r>
+      <w:r>
+        <w:rPr>
+          <w:rFonts w:ascii="Times New Roman" w:hAnsi="Times New Roman"/>
+          <w:sz w:val="24"/>
+          <w:szCs w:val="24"/>
+          <w:shd w:val="clear" w:color="auto" w:fill="FFFFFF"/>
+        </w:rPr>
+        <w:t>salt</w:t>
+      </w:r>
+      <w:r>
+        <w:rPr>
+          <w:rFonts w:ascii="Times New Roman" w:hAnsi="Times New Roman"/>
+          <w:sz w:val="24"/>
+          <w:szCs w:val="24"/>
+          <w:shd w:val="clear" w:color="auto" w:fill="FFFFFF"/>
+        </w:rPr>
+        <w:t>加密（盐加密）方式，</w:t>
+      </w:r>
+      <w:r>
+        <w:rPr>
+          <w:rFonts w:ascii="Times New Roman" w:hAnsi="Times New Roman" w:hint="eastAsia"/>
+          <w:sz w:val="24"/>
+          <w:szCs w:val="24"/>
+          <w:shd w:val="clear" w:color="auto" w:fill="FFFFFF"/>
+        </w:rPr>
+        <w:t>增加保密强度</w:t>
+      </w:r>
+      <w:r>
+        <w:rPr>
+          <w:rFonts w:ascii="Times New Roman" w:hAnsi="Times New Roman"/>
+          <w:sz w:val="24"/>
+          <w:szCs w:val="24"/>
+          <w:shd w:val="clear" w:color="auto" w:fill="FFFFFF"/>
+        </w:rPr>
+        <w:t>。</w:t>
+      </w:r>
     </w:p>
     <w:p>
       <w:pPr>
         <w:rPr>
           <w:rFonts w:ascii="Times New Roman" w:hAnsi="Times New Roman"/>
-          <w:sz w:val="28"/>
-          <w:szCs w:val="28"/>
+          <w:sz w:val="24"/>
+          <w:szCs w:val="24"/>
+          <w:shd w:val="clear" w:color="auto" w:fill="FFFFFF"/>
         </w:rPr>
       </w:pPr>
-    </w:p>
-    <w:p>
-      <w:pPr>
-        <w:rPr>
-          <w:rFonts w:ascii="Times New Roman" w:hAnsi="Times New Roman"/>
-          <w:sz w:val="28"/>
-          <w:szCs w:val="28"/>
-        </w:rPr>
-      </w:pPr>
-      <w:r>
-        <w:rPr>
-          <w:rFonts w:ascii="Times New Roman" w:hAnsi="Times New Roman" w:hint="eastAsia"/>
-          <w:noProof/>
-          <w:sz w:val="28"/>
-          <w:szCs w:val="28"/>
+      <w:r>
+        <w:rPr>
+          <w:rFonts w:ascii="Times New Roman" w:hAnsi="Times New Roman"/>
+          <w:sz w:val="24"/>
+          <w:szCs w:val="24"/>
+          <w:shd w:val="clear" w:color="auto" w:fill="FFFFFF"/>
         </w:rPr>
         <w:lastRenderedPageBreak/>
         <w:drawing>
-          <wp:inline distT="0" distB="0" distL="0" distR="0" wp14:anchorId="13FA7C4C" wp14:editId="0B7F3525">
-            <wp:extent cx="5274310" cy="2611044"/>
-            <wp:effectExtent l="0" t="0" r="2540" b="0"/>
-            <wp:docPr id="21" name="图片 21"/>
+          <wp:inline distT="0" distB="0" distL="0" distR="0" wp14:anchorId="222F2B66" wp14:editId="78A5CC8E">
+            <wp:extent cx="5274310" cy="2162810"/>
+            <wp:effectExtent l="0" t="0" r="8890" b="0"/>
+            <wp:docPr id="14" name="图片 14"/>
             <wp:cNvGraphicFramePr>
               <a:graphicFrameLocks xmlns:a="http://schemas.openxmlformats.org/drawingml/2006/main" noChangeAspect="1"/>
             </wp:cNvGraphicFramePr>
@@ -8800,17 +7045,11 @@
               <a:graphicData uri="http://schemas.openxmlformats.org/drawingml/2006/picture">
                 <pic:pic xmlns:pic="http://schemas.openxmlformats.org/drawingml/2006/picture">
                   <pic:nvPicPr>
-                    <pic:cNvPr id="21" name="注册.png"/>
+                    <pic:cNvPr id="1" name=""/>
                     <pic:cNvPicPr/>
                   </pic:nvPicPr>
                   <pic:blipFill>
-                    <a:blip r:embed="rId20" cstate="print">
-                      <a:extLst>
-                        <a:ext uri="{28A0092B-C50C-407E-A947-70E740481C1C}">
-                          <a14:useLocalDpi xmlns:a14="http://schemas.microsoft.com/office/drawing/2010/main" val="0"/>
-                        </a:ext>
-                      </a:extLst>
-                    </a:blip>
+                    <a:blip r:embed="rId20"/>
                     <a:stretch>
                       <a:fillRect/>
                     </a:stretch>
@@ -8818,7 +7057,7 @@
                   <pic:spPr>
                     <a:xfrm>
                       <a:off x="0" y="0"/>
-                      <a:ext cx="5274310" cy="2611044"/>
+                      <a:ext cx="5274310" cy="2162810"/>
                     </a:xfrm>
                     <a:prstGeom prst="rect">
                       <a:avLst/>
@@ -8833,38 +7072,289 @@
     </w:p>
     <w:p>
       <w:pPr>
-        <w:ind w:left="2940" w:firstLine="420"/>
-        <w:rPr>
-          <w:rFonts w:ascii="Times New Roman" w:hAnsi="Times New Roman"/>
-          <w:sz w:val="28"/>
-          <w:szCs w:val="28"/>
+        <w:rPr>
+          <w:rFonts w:ascii="Times New Roman" w:hAnsi="Times New Roman" w:hint="eastAsia"/>
+          <w:sz w:val="24"/>
+          <w:szCs w:val="24"/>
+          <w:shd w:val="clear" w:color="auto" w:fill="FFFFFF"/>
         </w:rPr>
       </w:pPr>
       <w:r>
         <w:rPr>
-          <w:rFonts w:ascii="Times New Roman" w:hAnsi="Times New Roman"/>
-          <w:kern w:val="1"/>
-        </w:rPr>
-        <w:t>图</w:t>
-      </w:r>
-      <w:r>
-        <w:rPr>
-          <w:rFonts w:ascii="Times New Roman" w:hAnsi="Times New Roman"/>
-          <w:kern w:val="1"/>
-        </w:rPr>
-        <w:t>3-3</w:t>
-      </w:r>
-      <w:r>
-        <w:rPr>
-          <w:rFonts w:ascii="Times New Roman" w:hAnsi="Times New Roman"/>
-          <w:kern w:val="1"/>
-        </w:rPr>
-        <w:t>忘记密码</w:t>
+          <w:rFonts w:ascii="Times New Roman" w:hAnsi="Times New Roman" w:hint="eastAsia"/>
+          <w:sz w:val="24"/>
+          <w:szCs w:val="24"/>
+          <w:shd w:val="clear" w:color="auto" w:fill="FFFFFF"/>
+        </w:rPr>
+        <w:t>从</w:t>
+      </w:r>
+      <w:r>
+        <w:rPr>
+          <w:rFonts w:ascii="Times New Roman" w:hAnsi="Times New Roman"/>
+          <w:sz w:val="24"/>
+          <w:szCs w:val="24"/>
+          <w:shd w:val="clear" w:color="auto" w:fill="FFFFFF"/>
+        </w:rPr>
+        <w:t>token</w:t>
+      </w:r>
+      <w:r>
+        <w:rPr>
+          <w:rFonts w:ascii="Times New Roman" w:hAnsi="Times New Roman"/>
+          <w:sz w:val="24"/>
+          <w:szCs w:val="24"/>
+          <w:shd w:val="clear" w:color="auto" w:fill="FFFFFF"/>
+        </w:rPr>
+        <w:t>中获取</w:t>
+      </w:r>
+      <w:r>
+        <w:rPr>
+          <w:rFonts w:ascii="Times New Roman" w:hAnsi="Times New Roman" w:hint="eastAsia"/>
+          <w:sz w:val="24"/>
+          <w:szCs w:val="24"/>
+          <w:shd w:val="clear" w:color="auto" w:fill="FFFFFF"/>
+        </w:rPr>
+        <w:t>用户信息</w:t>
+      </w:r>
+      <w:r>
+        <w:rPr>
+          <w:rFonts w:ascii="Times New Roman" w:hAnsi="Times New Roman"/>
+          <w:sz w:val="24"/>
+          <w:szCs w:val="24"/>
+          <w:shd w:val="clear" w:color="auto" w:fill="FFFFFF"/>
+        </w:rPr>
+        <w:t>，</w:t>
+      </w:r>
+      <w:r>
+        <w:rPr>
+          <w:rFonts w:ascii="Times New Roman" w:hAnsi="Times New Roman" w:hint="eastAsia"/>
+          <w:sz w:val="24"/>
+          <w:szCs w:val="24"/>
+          <w:shd w:val="clear" w:color="auto" w:fill="FFFFFF"/>
+        </w:rPr>
+        <w:t>校验</w:t>
+      </w:r>
+      <w:r>
+        <w:rPr>
+          <w:rFonts w:ascii="Times New Roman" w:hAnsi="Times New Roman"/>
+          <w:sz w:val="24"/>
+          <w:szCs w:val="24"/>
+          <w:shd w:val="clear" w:color="auto" w:fill="FFFFFF"/>
+        </w:rPr>
+        <w:t>用户的时效性，</w:t>
+      </w:r>
+      <w:r>
+        <w:rPr>
+          <w:rFonts w:ascii="Times New Roman" w:hAnsi="Times New Roman" w:hint="eastAsia"/>
+          <w:sz w:val="24"/>
+          <w:szCs w:val="24"/>
+          <w:shd w:val="clear" w:color="auto" w:fill="FFFFFF"/>
+        </w:rPr>
+        <w:t>获取</w:t>
+      </w:r>
+      <w:r>
+        <w:rPr>
+          <w:rFonts w:ascii="Times New Roman" w:hAnsi="Times New Roman"/>
+          <w:sz w:val="24"/>
+          <w:szCs w:val="24"/>
+          <w:shd w:val="clear" w:color="auto" w:fill="FFFFFF"/>
+        </w:rPr>
+        <w:t>数据库</w:t>
+      </w:r>
+      <w:r>
+        <w:rPr>
+          <w:rFonts w:ascii="Times New Roman" w:hAnsi="Times New Roman" w:hint="eastAsia"/>
+          <w:sz w:val="24"/>
+          <w:szCs w:val="24"/>
+          <w:shd w:val="clear" w:color="auto" w:fill="FFFFFF"/>
+        </w:rPr>
+        <w:t>用</w:t>
+      </w:r>
+      <w:r>
+        <w:rPr>
+          <w:rFonts w:ascii="Times New Roman" w:hAnsi="Times New Roman"/>
+          <w:sz w:val="24"/>
+          <w:szCs w:val="24"/>
+          <w:shd w:val="clear" w:color="auto" w:fill="FFFFFF"/>
+        </w:rPr>
+        <w:t>用户</w:t>
+      </w:r>
+      <w:r>
+        <w:rPr>
+          <w:rFonts w:ascii="Times New Roman" w:hAnsi="Times New Roman" w:hint="eastAsia"/>
+          <w:sz w:val="24"/>
+          <w:szCs w:val="24"/>
+          <w:shd w:val="clear" w:color="auto" w:fill="FFFFFF"/>
+        </w:rPr>
+        <w:t>盐</w:t>
+      </w:r>
+      <w:r>
+        <w:rPr>
+          <w:rFonts w:ascii="Times New Roman" w:hAnsi="Times New Roman"/>
+          <w:sz w:val="24"/>
+          <w:szCs w:val="24"/>
+          <w:shd w:val="clear" w:color="auto" w:fill="FFFFFF"/>
+        </w:rPr>
+        <w:t>信息，</w:t>
+      </w:r>
+      <w:r>
+        <w:rPr>
+          <w:rFonts w:ascii="Times New Roman" w:hAnsi="Times New Roman" w:hint="eastAsia"/>
+          <w:sz w:val="24"/>
+          <w:szCs w:val="24"/>
+          <w:shd w:val="clear" w:color="auto" w:fill="FFFFFF"/>
+        </w:rPr>
+        <w:t>并校验</w:t>
+      </w:r>
+      <w:r>
+        <w:rPr>
+          <w:rFonts w:ascii="Times New Roman" w:hAnsi="Times New Roman"/>
+          <w:sz w:val="24"/>
+          <w:szCs w:val="24"/>
+          <w:shd w:val="clear" w:color="auto" w:fill="FFFFFF"/>
+        </w:rPr>
+        <w:t>密码正确性，从获取信息中校验用户的</w:t>
+      </w:r>
+      <w:r>
+        <w:rPr>
+          <w:rFonts w:ascii="Times New Roman" w:hAnsi="Times New Roman" w:hint="eastAsia"/>
+          <w:sz w:val="24"/>
+          <w:szCs w:val="24"/>
+          <w:shd w:val="clear" w:color="auto" w:fill="FFFFFF"/>
+        </w:rPr>
+        <w:t>使用</w:t>
+      </w:r>
+      <w:r>
+        <w:rPr>
+          <w:rFonts w:ascii="Times New Roman" w:hAnsi="Times New Roman"/>
+          <w:sz w:val="24"/>
+          <w:szCs w:val="24"/>
+          <w:shd w:val="clear" w:color="auto" w:fill="FFFFFF"/>
+        </w:rPr>
+        <w:t>权限，</w:t>
+      </w:r>
+      <w:r>
+        <w:rPr>
+          <w:rFonts w:ascii="Times New Roman" w:hAnsi="Times New Roman" w:hint="eastAsia"/>
+          <w:sz w:val="24"/>
+          <w:szCs w:val="24"/>
+          <w:shd w:val="clear" w:color="auto" w:fill="FFFFFF"/>
+        </w:rPr>
+        <w:t>多重</w:t>
+      </w:r>
+      <w:r>
+        <w:rPr>
+          <w:rFonts w:ascii="Times New Roman" w:hAnsi="Times New Roman"/>
+          <w:sz w:val="24"/>
+          <w:szCs w:val="24"/>
+          <w:shd w:val="clear" w:color="auto" w:fill="FFFFFF"/>
+        </w:rPr>
+        <w:t>验证，</w:t>
+      </w:r>
+      <w:r>
+        <w:rPr>
+          <w:rFonts w:ascii="Times New Roman" w:hAnsi="Times New Roman" w:hint="eastAsia"/>
+          <w:sz w:val="24"/>
+          <w:szCs w:val="24"/>
+          <w:shd w:val="clear" w:color="auto" w:fill="FFFFFF"/>
+        </w:rPr>
+        <w:t>保证</w:t>
+      </w:r>
+      <w:r>
+        <w:rPr>
+          <w:rFonts w:ascii="Times New Roman" w:hAnsi="Times New Roman"/>
+          <w:sz w:val="24"/>
+          <w:szCs w:val="24"/>
+          <w:shd w:val="clear" w:color="auto" w:fill="FFFFFF"/>
+        </w:rPr>
+        <w:t>用户和数据信息安全。</w:t>
       </w:r>
     </w:p>
     <w:p>
       <w:pPr>
-        <w:ind w:firstLineChars="400" w:firstLine="1120"/>
+        <w:rPr>
+          <w:rFonts w:ascii="Times New Roman" w:hAnsi="Times New Roman" w:hint="eastAsia"/>
+          <w:sz w:val="24"/>
+          <w:szCs w:val="24"/>
+          <w:shd w:val="clear" w:color="auto" w:fill="FFFFFF"/>
+        </w:rPr>
+      </w:pPr>
+    </w:p>
+    <w:p>
+      <w:pPr>
+        <w:rPr>
+          <w:rFonts w:ascii="Times New Roman" w:hAnsi="Times New Roman"/>
+          <w:sz w:val="24"/>
+          <w:szCs w:val="24"/>
+          <w:shd w:val="clear" w:color="auto" w:fill="FFFFFF"/>
+        </w:rPr>
+      </w:pPr>
+      <w:r>
+        <w:rPr>
+          <w:rFonts w:ascii="Times New Roman" w:hAnsi="Times New Roman"/>
+          <w:sz w:val="24"/>
+          <w:szCs w:val="24"/>
+          <w:shd w:val="clear" w:color="auto" w:fill="FFFFFF"/>
+        </w:rPr>
+        <w:t>3)</w:t>
+      </w:r>
+      <w:r>
+        <w:rPr>
+          <w:rFonts w:ascii="Times New Roman" w:hAnsi="Times New Roman"/>
+          <w:sz w:val="24"/>
+          <w:szCs w:val="24"/>
+          <w:shd w:val="clear" w:color="auto" w:fill="FFFFFF"/>
+        </w:rPr>
+        <w:t>相关前台窗口</w:t>
+      </w:r>
+    </w:p>
+    <w:p>
+      <w:pPr>
+        <w:rPr>
+          <w:rFonts w:ascii="Times New Roman" w:hAnsi="Times New Roman"/>
+          <w:sz w:val="24"/>
+          <w:szCs w:val="24"/>
+          <w:shd w:val="clear" w:color="auto" w:fill="FFFFFF"/>
+        </w:rPr>
+      </w:pPr>
+      <w:r>
+        <w:rPr>
+          <w:rFonts w:ascii="Times New Roman" w:hAnsi="Times New Roman" w:hint="eastAsia"/>
+          <w:sz w:val="24"/>
+          <w:szCs w:val="24"/>
+          <w:shd w:val="clear" w:color="auto" w:fill="FFFFFF"/>
+        </w:rPr>
+        <w:t>用户</w:t>
+      </w:r>
+      <w:r>
+        <w:rPr>
+          <w:rFonts w:ascii="Times New Roman" w:hAnsi="Times New Roman"/>
+          <w:sz w:val="24"/>
+          <w:szCs w:val="24"/>
+          <w:shd w:val="clear" w:color="auto" w:fill="FFFFFF"/>
+        </w:rPr>
+        <w:t>登录</w:t>
+      </w:r>
+      <w:r>
+        <w:rPr>
+          <w:rFonts w:ascii="Times New Roman" w:hAnsi="Times New Roman"/>
+          <w:sz w:val="24"/>
+          <w:szCs w:val="24"/>
+          <w:shd w:val="clear" w:color="auto" w:fill="FFFFFF"/>
+        </w:rPr>
+        <w:t>如图</w:t>
+      </w:r>
+      <w:r>
+        <w:rPr>
+          <w:rFonts w:ascii="Times New Roman" w:hAnsi="Times New Roman"/>
+          <w:sz w:val="24"/>
+          <w:szCs w:val="24"/>
+          <w:shd w:val="clear" w:color="auto" w:fill="FFFFFF"/>
+        </w:rPr>
+        <w:t>3-1</w:t>
+      </w:r>
+    </w:p>
+    <w:p>
+      <w:pPr>
         <w:rPr>
           <w:rFonts w:ascii="Times New Roman" w:hAnsi="Times New Roman"/>
           <w:sz w:val="28"/>
@@ -8873,16 +7363,16 @@
       </w:pPr>
       <w:r>
         <w:rPr>
-          <w:rFonts w:ascii="Times New Roman" w:hAnsi="Times New Roman" w:hint="eastAsia"/>
-          <w:noProof/>
-          <w:sz w:val="28"/>
-          <w:szCs w:val="28"/>
+          <w:rFonts w:ascii="Times New Roman" w:hAnsi="Times New Roman"/>
+          <w:sz w:val="24"/>
+          <w:szCs w:val="24"/>
+          <w:shd w:val="clear" w:color="auto" w:fill="FFFFFF"/>
         </w:rPr>
         <w:drawing>
-          <wp:inline distT="0" distB="0" distL="0" distR="0" wp14:anchorId="2A269580" wp14:editId="254206CD">
-            <wp:extent cx="4010025" cy="2466975"/>
-            <wp:effectExtent l="0" t="0" r="9525" b="9525"/>
-            <wp:docPr id="22" name="图片 22"/>
+          <wp:inline distT="0" distB="0" distL="0" distR="0" wp14:anchorId="06FC936C" wp14:editId="730D32D8">
+            <wp:extent cx="5274310" cy="2376170"/>
+            <wp:effectExtent l="0" t="0" r="8890" b="11430"/>
+            <wp:docPr id="15" name="图片 15"/>
             <wp:cNvGraphicFramePr>
               <a:graphicFrameLocks xmlns:a="http://schemas.openxmlformats.org/drawingml/2006/main" noChangeAspect="1"/>
             </wp:cNvGraphicFramePr>
@@ -8890,17 +7380,11 @@
               <a:graphicData uri="http://schemas.openxmlformats.org/drawingml/2006/picture">
                 <pic:pic xmlns:pic="http://schemas.openxmlformats.org/drawingml/2006/picture">
                   <pic:nvPicPr>
-                    <pic:cNvPr id="22" name="QQ截图20181201204016.png"/>
+                    <pic:cNvPr id="1" name=""/>
                     <pic:cNvPicPr/>
                   </pic:nvPicPr>
                   <pic:blipFill>
-                    <a:blip r:embed="rId21">
-                      <a:extLst>
-                        <a:ext uri="{28A0092B-C50C-407E-A947-70E740481C1C}">
-                          <a14:useLocalDpi xmlns:a14="http://schemas.microsoft.com/office/drawing/2010/main" val="0"/>
-                        </a:ext>
-                      </a:extLst>
-                    </a:blip>
+                    <a:blip r:embed="rId21"/>
                     <a:stretch>
                       <a:fillRect/>
                     </a:stretch>
@@ -8908,7 +7392,7 @@
                   <pic:spPr>
                     <a:xfrm>
                       <a:off x="0" y="0"/>
-                      <a:ext cx="4010025" cy="2466975"/>
+                      <a:ext cx="5274310" cy="2376170"/>
                     </a:xfrm>
                     <a:prstGeom prst="rect">
                       <a:avLst/>
@@ -8942,14 +7426,14 @@
           <w:rFonts w:ascii="Times New Roman" w:hAnsi="Times New Roman"/>
           <w:kern w:val="1"/>
         </w:rPr>
-        <w:t>3-4</w:t>
+        <w:t>3-1</w:t>
       </w:r>
       <w:r>
         <w:rPr>
           <w:rFonts w:ascii="Times New Roman" w:hAnsi="Times New Roman"/>
           <w:kern w:val="1"/>
         </w:rPr>
-        <w:t>修改密码</w:t>
+        <w:t>用户登录</w:t>
       </w:r>
     </w:p>
     <w:p>
@@ -8960,24 +7444,186 @@
           <w:szCs w:val="28"/>
         </w:rPr>
       </w:pPr>
+      <w:r>
+        <w:rPr>
+          <w:rFonts w:ascii="Times New Roman" w:hAnsi="Times New Roman" w:hint="eastAsia"/>
+          <w:sz w:val="28"/>
+          <w:szCs w:val="28"/>
+        </w:rPr>
+        <w:t>管理员查看</w:t>
+      </w:r>
+      <w:r>
+        <w:rPr>
+          <w:rFonts w:ascii="Times New Roman" w:hAnsi="Times New Roman"/>
+          <w:sz w:val="28"/>
+          <w:szCs w:val="28"/>
+        </w:rPr>
+        <w:t>可修改用户信息如图</w:t>
+      </w:r>
+      <w:r>
+        <w:rPr>
+          <w:rFonts w:ascii="Times New Roman" w:hAnsi="Times New Roman"/>
+          <w:sz w:val="28"/>
+          <w:szCs w:val="28"/>
+        </w:rPr>
+        <w:t>3-2</w:t>
+      </w:r>
     </w:p>
     <w:p>
       <w:pPr>
         <w:rPr>
-          <w:rFonts w:ascii="Times New Roman" w:hAnsi="Times New Roman"/>
+          <w:rFonts w:ascii="Times New Roman" w:hAnsi="Times New Roman" w:hint="eastAsia"/>
           <w:sz w:val="28"/>
           <w:szCs w:val="28"/>
         </w:rPr>
       </w:pPr>
+      <w:r>
+        <w:rPr>
+          <w:rFonts w:ascii="Times New Roman" w:hAnsi="Times New Roman"/>
+          <w:sz w:val="28"/>
+          <w:szCs w:val="28"/>
+        </w:rPr>
+        <w:drawing>
+          <wp:inline distT="0" distB="0" distL="0" distR="0" wp14:anchorId="4FC22283" wp14:editId="5F157B30">
+            <wp:extent cx="5274310" cy="1688465"/>
+            <wp:effectExtent l="0" t="0" r="8890" b="0"/>
+            <wp:docPr id="16" name="图片 16"/>
+            <wp:cNvGraphicFramePr>
+              <a:graphicFrameLocks xmlns:a="http://schemas.openxmlformats.org/drawingml/2006/main" noChangeAspect="1"/>
+            </wp:cNvGraphicFramePr>
+            <a:graphic xmlns:a="http://schemas.openxmlformats.org/drawingml/2006/main">
+              <a:graphicData uri="http://schemas.openxmlformats.org/drawingml/2006/picture">
+                <pic:pic xmlns:pic="http://schemas.openxmlformats.org/drawingml/2006/picture">
+                  <pic:nvPicPr>
+                    <pic:cNvPr id="1" name=""/>
+                    <pic:cNvPicPr/>
+                  </pic:nvPicPr>
+                  <pic:blipFill>
+                    <a:blip r:embed="rId22"/>
+                    <a:stretch>
+                      <a:fillRect/>
+                    </a:stretch>
+                  </pic:blipFill>
+                  <pic:spPr>
+                    <a:xfrm>
+                      <a:off x="0" y="0"/>
+                      <a:ext cx="5274310" cy="1688465"/>
+                    </a:xfrm>
+                    <a:prstGeom prst="rect">
+                      <a:avLst/>
+                    </a:prstGeom>
+                  </pic:spPr>
+                </pic:pic>
+              </a:graphicData>
+            </a:graphic>
+          </wp:inline>
+        </w:drawing>
+      </w:r>
     </w:p>
     <w:p>
       <w:pPr>
         <w:rPr>
-          <w:rFonts w:ascii="Times New Roman" w:hAnsi="Times New Roman"/>
+          <w:rFonts w:ascii="Times New Roman" w:hAnsi="Times New Roman" w:hint="eastAsia"/>
           <w:sz w:val="28"/>
           <w:szCs w:val="28"/>
         </w:rPr>
       </w:pPr>
+      <w:r>
+        <w:rPr>
+          <w:rFonts w:ascii="Times New Roman" w:hAnsi="Times New Roman"/>
+          <w:sz w:val="28"/>
+          <w:szCs w:val="28"/>
+        </w:rPr>
+        <w:tab/>
+      </w:r>
+      <w:r>
+        <w:rPr>
+          <w:rFonts w:ascii="Times New Roman" w:hAnsi="Times New Roman"/>
+          <w:sz w:val="28"/>
+          <w:szCs w:val="28"/>
+        </w:rPr>
+        <w:tab/>
+      </w:r>
+      <w:r>
+        <w:rPr>
+          <w:rFonts w:ascii="Times New Roman" w:hAnsi="Times New Roman"/>
+          <w:sz w:val="28"/>
+          <w:szCs w:val="28"/>
+        </w:rPr>
+        <w:tab/>
+      </w:r>
+      <w:r>
+        <w:rPr>
+          <w:rFonts w:ascii="Times New Roman" w:hAnsi="Times New Roman"/>
+          <w:sz w:val="28"/>
+          <w:szCs w:val="28"/>
+        </w:rPr>
+        <w:tab/>
+      </w:r>
+      <w:r>
+        <w:rPr>
+          <w:rFonts w:ascii="Times New Roman" w:hAnsi="Times New Roman"/>
+          <w:sz w:val="28"/>
+          <w:szCs w:val="28"/>
+        </w:rPr>
+        <w:tab/>
+      </w:r>
+      <w:r>
+        <w:rPr>
+          <w:rFonts w:ascii="Times New Roman" w:hAnsi="Times New Roman"/>
+          <w:sz w:val="28"/>
+          <w:szCs w:val="28"/>
+        </w:rPr>
+        <w:tab/>
+      </w:r>
+      <w:r>
+        <w:rPr>
+          <w:rFonts w:ascii="Times New Roman" w:hAnsi="Times New Roman"/>
+          <w:sz w:val="28"/>
+          <w:szCs w:val="28"/>
+        </w:rPr>
+        <w:tab/>
+      </w:r>
+      <w:r>
+        <w:rPr>
+          <w:rFonts w:ascii="Times New Roman" w:hAnsi="Times New Roman"/>
+          <w:sz w:val="28"/>
+          <w:szCs w:val="28"/>
+        </w:rPr>
+        <w:tab/>
+      </w:r>
+      <w:r>
+        <w:rPr>
+          <w:rFonts w:ascii="Times New Roman" w:hAnsi="Times New Roman" w:hint="eastAsia"/>
+          <w:sz w:val="28"/>
+          <w:szCs w:val="28"/>
+        </w:rPr>
+        <w:t>图</w:t>
+      </w:r>
+      <w:r>
+        <w:rPr>
+          <w:rFonts w:ascii="Times New Roman" w:hAnsi="Times New Roman"/>
+          <w:sz w:val="28"/>
+          <w:szCs w:val="28"/>
+        </w:rPr>
+        <w:t xml:space="preserve">3-2 </w:t>
+      </w:r>
+      <w:r>
+        <w:rPr>
+          <w:rFonts w:ascii="Times New Roman" w:hAnsi="Times New Roman" w:hint="eastAsia"/>
+          <w:sz w:val="28"/>
+          <w:szCs w:val="28"/>
+        </w:rPr>
+        <w:t>用户</w:t>
+      </w:r>
+      <w:r>
+        <w:rPr>
+          <w:rFonts w:ascii="Times New Roman" w:hAnsi="Times New Roman"/>
+          <w:sz w:val="28"/>
+          <w:szCs w:val="28"/>
+        </w:rPr>
+        <w:t>管理</w:t>
+      </w:r>
     </w:p>
     <w:p>
       <w:pPr>
@@ -8987,15 +7633,90 @@
           <w:szCs w:val="28"/>
         </w:rPr>
       </w:pPr>
+      <w:r>
+        <w:rPr>
+          <w:rFonts w:ascii="Times New Roman" w:hAnsi="Times New Roman"/>
+          <w:sz w:val="28"/>
+          <w:szCs w:val="28"/>
+        </w:rPr>
+        <w:lastRenderedPageBreak/>
+        <w:t>管理员管理用户角色和权限如图</w:t>
+      </w:r>
+      <w:r>
+        <w:rPr>
+          <w:rFonts w:ascii="Times New Roman" w:hAnsi="Times New Roman"/>
+          <w:sz w:val="28"/>
+          <w:szCs w:val="28"/>
+        </w:rPr>
+        <w:t>3-3</w:t>
+      </w:r>
+      <w:r>
+        <w:rPr>
+          <w:rFonts w:ascii="Times New Roman" w:hAnsi="Times New Roman"/>
+          <w:sz w:val="28"/>
+          <w:szCs w:val="28"/>
+        </w:rPr>
+        <w:t>和</w:t>
+      </w:r>
+      <w:r>
+        <w:rPr>
+          <w:rFonts w:ascii="Times New Roman" w:hAnsi="Times New Roman"/>
+          <w:sz w:val="28"/>
+          <w:szCs w:val="28"/>
+        </w:rPr>
+        <w:t>3-4</w:t>
+      </w:r>
     </w:p>
     <w:p>
       <w:pPr>
         <w:rPr>
-          <w:rFonts w:ascii="Times New Roman" w:hAnsi="Times New Roman"/>
+          <w:rFonts w:ascii="Times New Roman" w:hAnsi="Times New Roman" w:hint="eastAsia"/>
           <w:sz w:val="28"/>
           <w:szCs w:val="28"/>
         </w:rPr>
       </w:pPr>
+      <w:r>
+        <w:rPr>
+          <w:rFonts w:ascii="Times New Roman" w:hAnsi="Times New Roman"/>
+          <w:sz w:val="28"/>
+          <w:szCs w:val="28"/>
+        </w:rPr>
+        <w:drawing>
+          <wp:inline distT="0" distB="0" distL="0" distR="0" wp14:anchorId="0FC41D40" wp14:editId="55190310">
+            <wp:extent cx="5274310" cy="1459230"/>
+            <wp:effectExtent l="0" t="0" r="8890" b="0"/>
+            <wp:docPr id="23" name="图片 23"/>
+            <wp:cNvGraphicFramePr>
+              <a:graphicFrameLocks xmlns:a="http://schemas.openxmlformats.org/drawingml/2006/main" noChangeAspect="1"/>
+            </wp:cNvGraphicFramePr>
+            <a:graphic xmlns:a="http://schemas.openxmlformats.org/drawingml/2006/main">
+              <a:graphicData uri="http://schemas.openxmlformats.org/drawingml/2006/picture">
+                <pic:pic xmlns:pic="http://schemas.openxmlformats.org/drawingml/2006/picture">
+                  <pic:nvPicPr>
+                    <pic:cNvPr id="1" name=""/>
+                    <pic:cNvPicPr/>
+                  </pic:nvPicPr>
+                  <pic:blipFill>
+                    <a:blip r:embed="rId23"/>
+                    <a:stretch>
+                      <a:fillRect/>
+                    </a:stretch>
+                  </pic:blipFill>
+                  <pic:spPr>
+                    <a:xfrm>
+                      <a:off x="0" y="0"/>
+                      <a:ext cx="5274310" cy="1459230"/>
+                    </a:xfrm>
+                    <a:prstGeom prst="rect">
+                      <a:avLst/>
+                    </a:prstGeom>
+                  </pic:spPr>
+                </pic:pic>
+              </a:graphicData>
+            </a:graphic>
+          </wp:inline>
+        </w:drawing>
+      </w:r>
     </w:p>
     <w:p>
       <w:pPr>
@@ -9005,6 +7726,94 @@
           <w:szCs w:val="28"/>
         </w:rPr>
       </w:pPr>
+      <w:r>
+        <w:rPr>
+          <w:rFonts w:ascii="Times New Roman" w:hAnsi="Times New Roman"/>
+          <w:sz w:val="28"/>
+          <w:szCs w:val="28"/>
+        </w:rPr>
+        <w:tab/>
+      </w:r>
+      <w:r>
+        <w:rPr>
+          <w:rFonts w:ascii="Times New Roman" w:hAnsi="Times New Roman"/>
+          <w:sz w:val="28"/>
+          <w:szCs w:val="28"/>
+        </w:rPr>
+        <w:tab/>
+      </w:r>
+      <w:r>
+        <w:rPr>
+          <w:rFonts w:ascii="Times New Roman" w:hAnsi="Times New Roman"/>
+          <w:sz w:val="28"/>
+          <w:szCs w:val="28"/>
+        </w:rPr>
+        <w:tab/>
+      </w:r>
+      <w:r>
+        <w:rPr>
+          <w:rFonts w:ascii="Times New Roman" w:hAnsi="Times New Roman"/>
+          <w:sz w:val="28"/>
+          <w:szCs w:val="28"/>
+        </w:rPr>
+        <w:tab/>
+      </w:r>
+      <w:r>
+        <w:rPr>
+          <w:rFonts w:ascii="Times New Roman" w:hAnsi="Times New Roman"/>
+          <w:sz w:val="28"/>
+          <w:szCs w:val="28"/>
+        </w:rPr>
+        <w:tab/>
+      </w:r>
+      <w:r>
+        <w:rPr>
+          <w:rFonts w:ascii="Times New Roman" w:hAnsi="Times New Roman"/>
+          <w:sz w:val="28"/>
+          <w:szCs w:val="28"/>
+        </w:rPr>
+        <w:tab/>
+      </w:r>
+      <w:r>
+        <w:rPr>
+          <w:rFonts w:ascii="Times New Roman" w:hAnsi="Times New Roman"/>
+          <w:sz w:val="28"/>
+          <w:szCs w:val="28"/>
+        </w:rPr>
+        <w:tab/>
+      </w:r>
+      <w:r>
+        <w:rPr>
+          <w:rFonts w:ascii="Times New Roman" w:hAnsi="Times New Roman" w:hint="eastAsia"/>
+          <w:sz w:val="28"/>
+          <w:szCs w:val="28"/>
+        </w:rPr>
+        <w:t>图</w:t>
+      </w:r>
+      <w:r>
+        <w:rPr>
+          <w:rFonts w:ascii="Times New Roman" w:hAnsi="Times New Roman"/>
+          <w:sz w:val="28"/>
+          <w:szCs w:val="28"/>
+        </w:rPr>
+        <w:t xml:space="preserve">3-3 </w:t>
+      </w:r>
+      <w:r>
+        <w:rPr>
+          <w:rFonts w:ascii="Times New Roman" w:hAnsi="Times New Roman" w:hint="eastAsia"/>
+          <w:sz w:val="28"/>
+          <w:szCs w:val="28"/>
+        </w:rPr>
+        <w:t>角色</w:t>
+      </w:r>
+      <w:r>
+        <w:rPr>
+          <w:rFonts w:ascii="Times New Roman" w:hAnsi="Times New Roman"/>
+          <w:sz w:val="28"/>
+          <w:szCs w:val="28"/>
+        </w:rPr>
+        <w:t>管理</w:t>
+      </w:r>
     </w:p>
     <w:p>
       <w:pPr>
@@ -9014,6 +7823,48 @@
           <w:szCs w:val="28"/>
         </w:rPr>
       </w:pPr>
+      <w:r>
+        <w:rPr>
+          <w:rFonts w:ascii="Times New Roman" w:hAnsi="Times New Roman"/>
+          <w:sz w:val="28"/>
+          <w:szCs w:val="28"/>
+        </w:rPr>
+        <w:drawing>
+          <wp:inline distT="0" distB="0" distL="0" distR="0" wp14:anchorId="0722ADF1" wp14:editId="03B25D44">
+            <wp:extent cx="5274310" cy="2497455"/>
+            <wp:effectExtent l="0" t="0" r="8890" b="0"/>
+            <wp:docPr id="25" name="图片 25"/>
+            <wp:cNvGraphicFramePr>
+              <a:graphicFrameLocks xmlns:a="http://schemas.openxmlformats.org/drawingml/2006/main" noChangeAspect="1"/>
+            </wp:cNvGraphicFramePr>
+            <a:graphic xmlns:a="http://schemas.openxmlformats.org/drawingml/2006/main">
+              <a:graphicData uri="http://schemas.openxmlformats.org/drawingml/2006/picture">
+                <pic:pic xmlns:pic="http://schemas.openxmlformats.org/drawingml/2006/picture">
+                  <pic:nvPicPr>
+                    <pic:cNvPr id="1" name=""/>
+                    <pic:cNvPicPr/>
+                  </pic:nvPicPr>
+                  <pic:blipFill>
+                    <a:blip r:embed="rId24"/>
+                    <a:stretch>
+                      <a:fillRect/>
+                    </a:stretch>
+                  </pic:blipFill>
+                  <pic:spPr>
+                    <a:xfrm>
+                      <a:off x="0" y="0"/>
+                      <a:ext cx="5274310" cy="2497455"/>
+                    </a:xfrm>
+                    <a:prstGeom prst="rect">
+                      <a:avLst/>
+                    </a:prstGeom>
+                  </pic:spPr>
+                </pic:pic>
+              </a:graphicData>
+            </a:graphic>
+          </wp:inline>
+        </w:drawing>
+      </w:r>
     </w:p>
     <w:p>
       <w:pPr>
@@ -9023,15 +7874,88 @@
           <w:szCs w:val="28"/>
         </w:rPr>
       </w:pPr>
-    </w:p>
-    <w:p>
-      <w:pPr>
-        <w:rPr>
-          <w:rFonts w:ascii="Times New Roman" w:hAnsi="Times New Roman"/>
+      <w:r>
+        <w:rPr>
+          <w:rFonts w:ascii="Times New Roman" w:hAnsi="Times New Roman" w:hint="eastAsia"/>
           <w:sz w:val="28"/>
           <w:szCs w:val="28"/>
         </w:rPr>
-      </w:pPr>
+        <w:tab/>
+      </w:r>
+      <w:r>
+        <w:rPr>
+          <w:rFonts w:ascii="Times New Roman" w:hAnsi="Times New Roman" w:hint="eastAsia"/>
+          <w:sz w:val="28"/>
+          <w:szCs w:val="28"/>
+        </w:rPr>
+        <w:tab/>
+      </w:r>
+      <w:r>
+        <w:rPr>
+          <w:rFonts w:ascii="Times New Roman" w:hAnsi="Times New Roman" w:hint="eastAsia"/>
+          <w:sz w:val="28"/>
+          <w:szCs w:val="28"/>
+        </w:rPr>
+        <w:tab/>
+      </w:r>
+      <w:r>
+        <w:rPr>
+          <w:rFonts w:ascii="Times New Roman" w:hAnsi="Times New Roman" w:hint="eastAsia"/>
+          <w:sz w:val="28"/>
+          <w:szCs w:val="28"/>
+        </w:rPr>
+        <w:tab/>
+      </w:r>
+      <w:r>
+        <w:rPr>
+          <w:rFonts w:ascii="Times New Roman" w:hAnsi="Times New Roman" w:hint="eastAsia"/>
+          <w:sz w:val="28"/>
+          <w:szCs w:val="28"/>
+        </w:rPr>
+        <w:tab/>
+      </w:r>
+      <w:r>
+        <w:rPr>
+          <w:rFonts w:ascii="Times New Roman" w:hAnsi="Times New Roman" w:hint="eastAsia"/>
+          <w:sz w:val="28"/>
+          <w:szCs w:val="28"/>
+        </w:rPr>
+        <w:tab/>
+      </w:r>
+      <w:r>
+        <w:rPr>
+          <w:rFonts w:ascii="Times New Roman" w:hAnsi="Times New Roman" w:hint="eastAsia"/>
+          <w:sz w:val="28"/>
+          <w:szCs w:val="28"/>
+        </w:rPr>
+        <w:t>图</w:t>
+      </w:r>
+      <w:r>
+        <w:rPr>
+          <w:rFonts w:ascii="Times New Roman" w:hAnsi="Times New Roman"/>
+          <w:sz w:val="28"/>
+          <w:szCs w:val="28"/>
+        </w:rPr>
+        <w:t xml:space="preserve">3-3 </w:t>
+      </w:r>
+      <w:r>
+        <w:rPr>
+          <w:rFonts w:ascii="Times New Roman" w:hAnsi="Times New Roman" w:hint="eastAsia"/>
+          <w:sz w:val="28"/>
+          <w:szCs w:val="28"/>
+        </w:rPr>
+        <w:t>新建</w:t>
+      </w:r>
+      <w:r>
+        <w:rPr>
+          <w:rFonts w:ascii="Times New Roman" w:hAnsi="Times New Roman"/>
+          <w:sz w:val="28"/>
+          <w:szCs w:val="28"/>
+        </w:rPr>
+        <w:t>角色</w:t>
+      </w:r>
+      <w:bookmarkStart w:id="23" w:name="_GoBack"/>
+      <w:bookmarkEnd w:id="23"/>
     </w:p>
     <w:p>
       <w:pPr>
@@ -9079,6 +8003,7 @@
         </w:rPr>
         <w:t>数据库中</w:t>
       </w:r>
+      <w:proofErr w:type="spellStart"/>
       <w:r>
         <w:rPr>
           <w:rFonts w:ascii="Times New Roman" w:hAnsi="Times New Roman"/>
@@ -9088,6 +8013,7 @@
         </w:rPr>
         <w:t>PrivateFaile</w:t>
       </w:r>
+      <w:proofErr w:type="spellEnd"/>
       <w:r>
         <w:rPr>
           <w:rFonts w:ascii="Times New Roman" w:hAnsi="Times New Roman"/>
@@ -9371,6 +8297,7 @@
                 <w:sz w:val="22"/>
               </w:rPr>
             </w:pPr>
+            <w:proofErr w:type="spellStart"/>
             <w:r>
               <w:rPr>
                 <w:rFonts w:ascii="宋体" w:hAnsi="宋体" w:cs="宋体" w:hint="eastAsia"/>
@@ -9380,6 +8307,7 @@
               </w:rPr>
               <w:t>int</w:t>
             </w:r>
+            <w:proofErr w:type="spellEnd"/>
           </w:p>
         </w:tc>
         <w:tc>
@@ -9556,6 +8484,7 @@
                 <w:sz w:val="22"/>
               </w:rPr>
             </w:pPr>
+            <w:proofErr w:type="spellStart"/>
             <w:r>
               <w:rPr>
                 <w:rFonts w:ascii="宋体" w:hAnsi="宋体" w:cs="宋体" w:hint="eastAsia"/>
@@ -9565,6 +8494,7 @@
               </w:rPr>
               <w:t>varchar</w:t>
             </w:r>
+            <w:proofErr w:type="spellEnd"/>
           </w:p>
         </w:tc>
         <w:tc>
@@ -9741,6 +8671,7 @@
                 <w:sz w:val="22"/>
               </w:rPr>
             </w:pPr>
+            <w:proofErr w:type="spellStart"/>
             <w:r>
               <w:rPr>
                 <w:rFonts w:ascii="宋体" w:hAnsi="宋体" w:cs="宋体" w:hint="eastAsia"/>
@@ -9750,6 +8681,7 @@
               </w:rPr>
               <w:t>int</w:t>
             </w:r>
+            <w:proofErr w:type="spellEnd"/>
           </w:p>
         </w:tc>
         <w:tc>
@@ -10260,6 +9192,7 @@
                 <w:sz w:val="22"/>
               </w:rPr>
             </w:pPr>
+            <w:proofErr w:type="spellStart"/>
             <w:r>
               <w:rPr>
                 <w:rFonts w:ascii="宋体" w:hAnsi="宋体" w:cs="宋体" w:hint="eastAsia"/>
@@ -10269,6 +9202,7 @@
               </w:rPr>
               <w:t>ChangeTime</w:t>
             </w:r>
+            <w:proofErr w:type="spellEnd"/>
           </w:p>
         </w:tc>
         <w:tc>
@@ -10296,6 +9230,7 @@
                 <w:sz w:val="22"/>
               </w:rPr>
             </w:pPr>
+            <w:proofErr w:type="spellStart"/>
             <w:r>
               <w:rPr>
                 <w:rFonts w:ascii="宋体" w:hAnsi="宋体" w:cs="宋体" w:hint="eastAsia"/>
@@ -10305,6 +9240,7 @@
               </w:rPr>
               <w:t>datatime</w:t>
             </w:r>
+            <w:proofErr w:type="spellEnd"/>
           </w:p>
         </w:tc>
         <w:tc>
@@ -10445,6 +9381,7 @@
                 <w:sz w:val="22"/>
               </w:rPr>
             </w:pPr>
+            <w:proofErr w:type="spellStart"/>
             <w:r>
               <w:rPr>
                 <w:rFonts w:ascii="宋体" w:hAnsi="宋体" w:cs="宋体" w:hint="eastAsia"/>
@@ -10454,6 +9391,7 @@
               </w:rPr>
               <w:t>BelongsUser</w:t>
             </w:r>
+            <w:proofErr w:type="spellEnd"/>
           </w:p>
         </w:tc>
         <w:tc>
@@ -10481,6 +9419,7 @@
                 <w:sz w:val="22"/>
               </w:rPr>
             </w:pPr>
+            <w:proofErr w:type="spellStart"/>
             <w:r>
               <w:rPr>
                 <w:rFonts w:ascii="宋体" w:hAnsi="宋体" w:cs="宋体" w:hint="eastAsia"/>
@@ -10490,6 +9429,7 @@
               </w:rPr>
               <w:t>varchar</w:t>
             </w:r>
+            <w:proofErr w:type="spellEnd"/>
           </w:p>
         </w:tc>
         <w:tc>
@@ -10666,6 +9606,7 @@
                 <w:sz w:val="22"/>
               </w:rPr>
             </w:pPr>
+            <w:proofErr w:type="spellStart"/>
             <w:r>
               <w:rPr>
                 <w:rFonts w:ascii="宋体" w:hAnsi="宋体" w:cs="宋体" w:hint="eastAsia"/>
@@ -10675,6 +9616,7 @@
               </w:rPr>
               <w:t>varchar</w:t>
             </w:r>
+            <w:proofErr w:type="spellEnd"/>
           </w:p>
         </w:tc>
         <w:tc>
@@ -10815,6 +9757,7 @@
                 <w:sz w:val="22"/>
               </w:rPr>
             </w:pPr>
+            <w:proofErr w:type="spellStart"/>
             <w:r>
               <w:rPr>
                 <w:rFonts w:ascii="宋体" w:hAnsi="宋体" w:cs="宋体" w:hint="eastAsia"/>
@@ -10824,6 +9767,7 @@
               </w:rPr>
               <w:t>outpath</w:t>
             </w:r>
+            <w:proofErr w:type="spellEnd"/>
           </w:p>
         </w:tc>
         <w:tc>
@@ -10851,6 +9795,7 @@
                 <w:sz w:val="22"/>
               </w:rPr>
             </w:pPr>
+            <w:proofErr w:type="spellStart"/>
             <w:r>
               <w:rPr>
                 <w:rFonts w:ascii="宋体" w:hAnsi="宋体" w:cs="宋体" w:hint="eastAsia"/>
@@ -10860,6 +9805,7 @@
               </w:rPr>
               <w:t>carchar</w:t>
             </w:r>
+            <w:proofErr w:type="spellEnd"/>
           </w:p>
         </w:tc>
         <w:tc>
@@ -11000,6 +9946,7 @@
                 <w:sz w:val="22"/>
               </w:rPr>
             </w:pPr>
+            <w:proofErr w:type="spellStart"/>
             <w:r>
               <w:rPr>
                 <w:rFonts w:ascii="宋体" w:hAnsi="宋体" w:cs="宋体" w:hint="eastAsia"/>
@@ -11009,6 +9956,7 @@
               </w:rPr>
               <w:t>Sqit</w:t>
             </w:r>
+            <w:proofErr w:type="spellEnd"/>
           </w:p>
         </w:tc>
         <w:tc>
@@ -11036,6 +9984,7 @@
                 <w:sz w:val="22"/>
               </w:rPr>
             </w:pPr>
+            <w:proofErr w:type="spellStart"/>
             <w:r>
               <w:rPr>
                 <w:rFonts w:ascii="宋体" w:hAnsi="宋体" w:cs="宋体" w:hint="eastAsia"/>
@@ -11045,6 +9994,7 @@
               </w:rPr>
               <w:t>int</w:t>
             </w:r>
+            <w:proofErr w:type="spellEnd"/>
           </w:p>
         </w:tc>
         <w:tc>
@@ -11406,6 +10356,7 @@
                 <w:sz w:val="22"/>
               </w:rPr>
             </w:pPr>
+            <w:proofErr w:type="spellStart"/>
             <w:r>
               <w:rPr>
                 <w:rFonts w:ascii="宋体" w:hAnsi="宋体" w:cs="宋体" w:hint="eastAsia"/>
@@ -11415,6 +10366,7 @@
               </w:rPr>
               <w:t>int</w:t>
             </w:r>
+            <w:proofErr w:type="spellEnd"/>
           </w:p>
         </w:tc>
         <w:tc>
@@ -11747,6 +10699,7 @@
                 <w:kern w:val="0"/>
                 <w:sz w:val="22"/>
               </w:rPr>
+              <w:lastRenderedPageBreak/>
               <w:t>line</w:t>
             </w:r>
           </w:p>
@@ -11776,6 +10729,7 @@
                 <w:sz w:val="22"/>
               </w:rPr>
             </w:pPr>
+            <w:proofErr w:type="spellStart"/>
             <w:r>
               <w:rPr>
                 <w:rFonts w:ascii="宋体" w:hAnsi="宋体" w:cs="宋体" w:hint="eastAsia"/>
@@ -11785,6 +10739,7 @@
               </w:rPr>
               <w:t>int</w:t>
             </w:r>
+            <w:proofErr w:type="spellEnd"/>
           </w:p>
         </w:tc>
         <w:tc>
@@ -11925,6 +10880,7 @@
                 <w:sz w:val="22"/>
               </w:rPr>
             </w:pPr>
+            <w:proofErr w:type="spellStart"/>
             <w:r>
               <w:rPr>
                 <w:rFonts w:ascii="宋体" w:hAnsi="宋体" w:cs="宋体" w:hint="eastAsia"/>
@@ -11934,6 +10890,7 @@
               </w:rPr>
               <w:t>ColumnsName</w:t>
             </w:r>
+            <w:proofErr w:type="spellEnd"/>
           </w:p>
         </w:tc>
         <w:tc>
@@ -11961,6 +10918,7 @@
                 <w:sz w:val="22"/>
               </w:rPr>
             </w:pPr>
+            <w:proofErr w:type="spellStart"/>
             <w:r>
               <w:rPr>
                 <w:rFonts w:ascii="宋体" w:hAnsi="宋体" w:cs="宋体" w:hint="eastAsia"/>
@@ -11970,6 +10928,7 @@
               </w:rPr>
               <w:t>varchar</w:t>
             </w:r>
+            <w:proofErr w:type="spellEnd"/>
           </w:p>
         </w:tc>
         <w:tc>
@@ -12128,6 +11087,7 @@
           <w:shd w:val="clear" w:color="auto" w:fill="FFFFFF"/>
         </w:rPr>
       </w:pPr>
+      <w:proofErr w:type="spellStart"/>
       <w:r>
         <w:rPr>
           <w:rFonts w:ascii="Times New Roman" w:hAnsi="Times New Roman"/>
@@ -12155,6 +11115,7 @@
         </w:rPr>
         <w:t>.dao</w:t>
       </w:r>
+      <w:proofErr w:type="spellEnd"/>
       <w:r>
         <w:rPr>
           <w:rFonts w:ascii="Times New Roman" w:hAnsi="Times New Roman"/>
@@ -12211,6 +11172,7 @@
           <w:shd w:val="clear" w:color="auto" w:fill="FFFFFF"/>
         </w:rPr>
       </w:pPr>
+      <w:proofErr w:type="spellStart"/>
       <w:r>
         <w:rPr>
           <w:rFonts w:ascii="Times New Roman" w:hAnsi="Times New Roman"/>
@@ -12220,6 +11182,7 @@
         </w:rPr>
         <w:t>com.dao</w:t>
       </w:r>
+      <w:proofErr w:type="spellEnd"/>
       <w:r>
         <w:rPr>
           <w:rFonts w:ascii="Times New Roman" w:hAnsi="Times New Roman"/>
@@ -12294,6 +11257,7 @@
           <w:shd w:val="clear" w:color="auto" w:fill="FFFFFF"/>
         </w:rPr>
       </w:pPr>
+      <w:proofErr w:type="spellStart"/>
       <w:r>
         <w:rPr>
           <w:rFonts w:ascii="Times New Roman" w:hAnsi="Times New Roman"/>
@@ -12303,6 +11267,7 @@
         </w:rPr>
         <w:t>webConten</w:t>
       </w:r>
+      <w:proofErr w:type="spellEnd"/>
       <w:r>
         <w:rPr>
           <w:rFonts w:ascii="Times New Roman" w:hAnsi="Times New Roman"/>
@@ -12312,6 +11277,7 @@
         </w:rPr>
         <w:t>文件夹对应</w:t>
       </w:r>
+      <w:proofErr w:type="spellStart"/>
       <w:r>
         <w:rPr>
           <w:rFonts w:ascii="Times New Roman" w:hAnsi="Times New Roman"/>
@@ -12330,6 +11296,7 @@
         </w:rPr>
         <w:t>.jsp</w:t>
       </w:r>
+      <w:proofErr w:type="spellEnd"/>
     </w:p>
     <w:p>
       <w:pPr>
@@ -12472,7 +11439,6 @@
           <w:noProof/>
           <w:kern w:val="1"/>
         </w:rPr>
-        <w:lastRenderedPageBreak/>
         <w:drawing>
           <wp:inline distT="0" distB="0" distL="0" distR="0" wp14:anchorId="710B9BE5" wp14:editId="65688D96">
             <wp:extent cx="5274310" cy="2883097"/>
@@ -12489,7 +11455,7 @@
                     <pic:cNvPicPr/>
                   </pic:nvPicPr>
                   <pic:blipFill>
-                    <a:blip r:embed="rId22" cstate="print">
+                    <a:blip r:embed="rId25" cstate="print">
                       <a:extLst>
                         <a:ext uri="{28A0092B-C50C-407E-A947-70E740481C1C}">
                           <a14:useLocalDpi xmlns:a14="http://schemas.microsoft.com/office/drawing/2010/main" val="0"/>
@@ -12591,7 +11557,7 @@
                     <pic:cNvPicPr/>
                   </pic:nvPicPr>
                   <pic:blipFill>
-                    <a:blip r:embed="rId23">
+                    <a:blip r:embed="rId26">
                       <a:extLst>
                         <a:ext uri="{28A0092B-C50C-407E-A947-70E740481C1C}">
                           <a14:useLocalDpi xmlns:a14="http://schemas.microsoft.com/office/drawing/2010/main" val="0"/>
@@ -12631,6 +11597,7 @@
           <w:rFonts w:ascii="Times New Roman" w:hAnsi="Times New Roman"/>
           <w:kern w:val="1"/>
         </w:rPr>
+        <w:lastRenderedPageBreak/>
         <w:t>图</w:t>
       </w:r>
       <w:r>
@@ -12763,7 +11730,6 @@
           <w:rFonts w:ascii="Times New Roman" w:hAnsi="Times New Roman"/>
           <w:kern w:val="1"/>
         </w:rPr>
-        <w:lastRenderedPageBreak/>
         <w:t>3.3</w:t>
       </w:r>
       <w:r>
@@ -12801,6 +11767,7 @@
         </w:rPr>
         <w:t>数据库中</w:t>
       </w:r>
+      <w:proofErr w:type="spellStart"/>
       <w:r>
         <w:rPr>
           <w:rFonts w:ascii="Times New Roman" w:hAnsi="Times New Roman"/>
@@ -12810,6 +11777,7 @@
         </w:rPr>
         <w:t>PrivateFaile</w:t>
       </w:r>
+      <w:proofErr w:type="spellEnd"/>
       <w:r>
         <w:rPr>
           <w:rFonts w:ascii="Times New Roman" w:hAnsi="Times New Roman"/>
@@ -13093,6 +12061,7 @@
                 <w:sz w:val="22"/>
               </w:rPr>
             </w:pPr>
+            <w:proofErr w:type="spellStart"/>
             <w:r>
               <w:rPr>
                 <w:rFonts w:ascii="宋体" w:hAnsi="宋体" w:cs="宋体" w:hint="eastAsia"/>
@@ -13102,6 +12071,7 @@
               </w:rPr>
               <w:t>int</w:t>
             </w:r>
+            <w:proofErr w:type="spellEnd"/>
           </w:p>
         </w:tc>
         <w:tc>
@@ -13278,6 +12248,7 @@
                 <w:sz w:val="22"/>
               </w:rPr>
             </w:pPr>
+            <w:proofErr w:type="spellStart"/>
             <w:r>
               <w:rPr>
                 <w:rFonts w:ascii="宋体" w:hAnsi="宋体" w:cs="宋体" w:hint="eastAsia"/>
@@ -13287,6 +12258,7 @@
               </w:rPr>
               <w:t>varchar</w:t>
             </w:r>
+            <w:proofErr w:type="spellEnd"/>
           </w:p>
         </w:tc>
         <w:tc>
@@ -13463,6 +12435,7 @@
                 <w:sz w:val="22"/>
               </w:rPr>
             </w:pPr>
+            <w:proofErr w:type="spellStart"/>
             <w:r>
               <w:rPr>
                 <w:rFonts w:ascii="宋体" w:hAnsi="宋体" w:cs="宋体" w:hint="eastAsia"/>
@@ -13472,6 +12445,7 @@
               </w:rPr>
               <w:t>int</w:t>
             </w:r>
+            <w:proofErr w:type="spellEnd"/>
           </w:p>
         </w:tc>
         <w:tc>
@@ -13982,6 +12956,7 @@
                 <w:sz w:val="22"/>
               </w:rPr>
             </w:pPr>
+            <w:proofErr w:type="spellStart"/>
             <w:r>
               <w:rPr>
                 <w:rFonts w:ascii="宋体" w:hAnsi="宋体" w:cs="宋体" w:hint="eastAsia"/>
@@ -13991,6 +12966,7 @@
               </w:rPr>
               <w:t>ChangeTime</w:t>
             </w:r>
+            <w:proofErr w:type="spellEnd"/>
           </w:p>
         </w:tc>
         <w:tc>
@@ -14018,6 +12994,7 @@
                 <w:sz w:val="22"/>
               </w:rPr>
             </w:pPr>
+            <w:proofErr w:type="spellStart"/>
             <w:r>
               <w:rPr>
                 <w:rFonts w:ascii="宋体" w:hAnsi="宋体" w:cs="宋体" w:hint="eastAsia"/>
@@ -14027,6 +13004,7 @@
               </w:rPr>
               <w:t>datatime</w:t>
             </w:r>
+            <w:proofErr w:type="spellEnd"/>
           </w:p>
         </w:tc>
         <w:tc>
@@ -14167,6 +13145,7 @@
                 <w:sz w:val="22"/>
               </w:rPr>
             </w:pPr>
+            <w:proofErr w:type="spellStart"/>
             <w:r>
               <w:rPr>
                 <w:rFonts w:ascii="宋体" w:hAnsi="宋体" w:cs="宋体" w:hint="eastAsia"/>
@@ -14176,6 +13155,7 @@
               </w:rPr>
               <w:t>DownNumber</w:t>
             </w:r>
+            <w:proofErr w:type="spellEnd"/>
           </w:p>
         </w:tc>
         <w:tc>
@@ -14203,6 +13183,7 @@
                 <w:sz w:val="22"/>
               </w:rPr>
             </w:pPr>
+            <w:proofErr w:type="spellStart"/>
             <w:r>
               <w:rPr>
                 <w:rFonts w:ascii="宋体" w:hAnsi="宋体" w:cs="宋体" w:hint="eastAsia"/>
@@ -14212,6 +13193,7 @@
               </w:rPr>
               <w:t>int</w:t>
             </w:r>
+            <w:proofErr w:type="spellEnd"/>
           </w:p>
         </w:tc>
         <w:tc>
@@ -14352,6 +13334,7 @@
                 <w:sz w:val="22"/>
               </w:rPr>
             </w:pPr>
+            <w:proofErr w:type="spellStart"/>
             <w:r>
               <w:rPr>
                 <w:rFonts w:ascii="宋体" w:hAnsi="宋体" w:cs="宋体" w:hint="eastAsia"/>
@@ -14361,6 +13344,7 @@
               </w:rPr>
               <w:t>BelongsUser</w:t>
             </w:r>
+            <w:proofErr w:type="spellEnd"/>
           </w:p>
         </w:tc>
         <w:tc>
@@ -14388,6 +13372,7 @@
                 <w:sz w:val="22"/>
               </w:rPr>
             </w:pPr>
+            <w:proofErr w:type="spellStart"/>
             <w:r>
               <w:rPr>
                 <w:rFonts w:ascii="宋体" w:hAnsi="宋体" w:cs="宋体" w:hint="eastAsia"/>
@@ -14397,6 +13382,7 @@
               </w:rPr>
               <w:t>varchar</w:t>
             </w:r>
+            <w:proofErr w:type="spellEnd"/>
           </w:p>
         </w:tc>
         <w:tc>
@@ -14537,6 +13523,7 @@
                 <w:sz w:val="22"/>
               </w:rPr>
             </w:pPr>
+            <w:proofErr w:type="spellStart"/>
             <w:r>
               <w:rPr>
                 <w:rFonts w:ascii="宋体" w:hAnsi="宋体" w:cs="宋体" w:hint="eastAsia"/>
@@ -14546,6 +13533,7 @@
               </w:rPr>
               <w:t>BelongsUser</w:t>
             </w:r>
+            <w:proofErr w:type="spellEnd"/>
           </w:p>
         </w:tc>
         <w:tc>
@@ -14573,6 +13561,7 @@
                 <w:sz w:val="22"/>
               </w:rPr>
             </w:pPr>
+            <w:proofErr w:type="spellStart"/>
             <w:r>
               <w:rPr>
                 <w:rFonts w:ascii="宋体" w:hAnsi="宋体" w:cs="宋体" w:hint="eastAsia"/>
@@ -14582,6 +13571,7 @@
               </w:rPr>
               <w:t>varchar</w:t>
             </w:r>
+            <w:proofErr w:type="spellEnd"/>
           </w:p>
         </w:tc>
         <w:tc>
@@ -14758,6 +13748,7 @@
                 <w:sz w:val="22"/>
               </w:rPr>
             </w:pPr>
+            <w:proofErr w:type="spellStart"/>
             <w:r>
               <w:rPr>
                 <w:rFonts w:ascii="宋体" w:hAnsi="宋体" w:cs="宋体" w:hint="eastAsia"/>
@@ -14767,6 +13758,7 @@
               </w:rPr>
               <w:t>varchar</w:t>
             </w:r>
+            <w:proofErr w:type="spellEnd"/>
           </w:p>
         </w:tc>
         <w:tc>
@@ -14907,6 +13899,7 @@
                 <w:sz w:val="22"/>
               </w:rPr>
             </w:pPr>
+            <w:proofErr w:type="spellStart"/>
             <w:r>
               <w:rPr>
                 <w:rFonts w:ascii="宋体" w:hAnsi="宋体" w:cs="宋体" w:hint="eastAsia"/>
@@ -14916,6 +13909,7 @@
               </w:rPr>
               <w:t>outpath</w:t>
             </w:r>
+            <w:proofErr w:type="spellEnd"/>
           </w:p>
         </w:tc>
         <w:tc>
@@ -14943,6 +13937,7 @@
                 <w:sz w:val="22"/>
               </w:rPr>
             </w:pPr>
+            <w:proofErr w:type="spellStart"/>
             <w:r>
               <w:rPr>
                 <w:rFonts w:ascii="宋体" w:hAnsi="宋体" w:cs="宋体" w:hint="eastAsia"/>
@@ -14952,6 +13947,7 @@
               </w:rPr>
               <w:t>varchar</w:t>
             </w:r>
+            <w:proofErr w:type="spellEnd"/>
           </w:p>
         </w:tc>
         <w:tc>
@@ -15092,6 +14088,7 @@
                 <w:sz w:val="22"/>
               </w:rPr>
             </w:pPr>
+            <w:proofErr w:type="spellStart"/>
             <w:r>
               <w:rPr>
                 <w:rFonts w:ascii="宋体" w:hAnsi="宋体" w:cs="宋体" w:hint="eastAsia"/>
@@ -15101,6 +14098,7 @@
               </w:rPr>
               <w:t>Sqit</w:t>
             </w:r>
+            <w:proofErr w:type="spellEnd"/>
           </w:p>
         </w:tc>
         <w:tc>
@@ -15128,6 +14126,7 @@
                 <w:sz w:val="22"/>
               </w:rPr>
             </w:pPr>
+            <w:proofErr w:type="spellStart"/>
             <w:r>
               <w:rPr>
                 <w:rFonts w:ascii="宋体" w:hAnsi="宋体" w:cs="宋体" w:hint="eastAsia"/>
@@ -15137,6 +14136,7 @@
               </w:rPr>
               <w:t>int</w:t>
             </w:r>
+            <w:proofErr w:type="spellEnd"/>
           </w:p>
         </w:tc>
         <w:tc>
@@ -15313,6 +14313,7 @@
                 <w:sz w:val="22"/>
               </w:rPr>
             </w:pPr>
+            <w:proofErr w:type="spellStart"/>
             <w:r>
               <w:rPr>
                 <w:rFonts w:ascii="宋体" w:hAnsi="宋体" w:cs="宋体" w:hint="eastAsia"/>
@@ -15322,6 +14323,7 @@
               </w:rPr>
               <w:t>int</w:t>
             </w:r>
+            <w:proofErr w:type="spellEnd"/>
           </w:p>
         </w:tc>
         <w:tc>
@@ -15498,6 +14500,7 @@
                 <w:sz w:val="22"/>
               </w:rPr>
             </w:pPr>
+            <w:proofErr w:type="spellStart"/>
             <w:r>
               <w:rPr>
                 <w:rFonts w:ascii="宋体" w:hAnsi="宋体" w:cs="宋体" w:hint="eastAsia"/>
@@ -15507,6 +14510,7 @@
               </w:rPr>
               <w:t>int</w:t>
             </w:r>
+            <w:proofErr w:type="spellEnd"/>
           </w:p>
         </w:tc>
         <w:tc>
@@ -15647,6 +14651,7 @@
                 <w:sz w:val="22"/>
               </w:rPr>
             </w:pPr>
+            <w:proofErr w:type="spellStart"/>
             <w:r>
               <w:rPr>
                 <w:rFonts w:ascii="宋体" w:hAnsi="宋体" w:cs="宋体" w:hint="eastAsia"/>
@@ -15656,6 +14661,7 @@
               </w:rPr>
               <w:t>ColumnsName</w:t>
             </w:r>
+            <w:proofErr w:type="spellEnd"/>
           </w:p>
         </w:tc>
         <w:tc>
@@ -15683,6 +14689,7 @@
                 <w:sz w:val="22"/>
               </w:rPr>
             </w:pPr>
+            <w:proofErr w:type="spellStart"/>
             <w:r>
               <w:rPr>
                 <w:rFonts w:ascii="宋体" w:hAnsi="宋体" w:cs="宋体" w:hint="eastAsia"/>
@@ -15692,6 +14699,7 @@
               </w:rPr>
               <w:t>varchar</w:t>
             </w:r>
+            <w:proofErr w:type="spellEnd"/>
           </w:p>
         </w:tc>
         <w:tc>
@@ -15848,6 +14856,7 @@
           <w:shd w:val="clear" w:color="auto" w:fill="FFFFFF"/>
         </w:rPr>
       </w:pPr>
+      <w:proofErr w:type="spellStart"/>
       <w:r>
         <w:rPr>
           <w:rFonts w:ascii="Times New Roman" w:hAnsi="Times New Roman"/>
@@ -15875,6 +14884,7 @@
         </w:rPr>
         <w:t>.dao</w:t>
       </w:r>
+      <w:proofErr w:type="spellEnd"/>
       <w:r>
         <w:rPr>
           <w:rFonts w:ascii="Times New Roman" w:hAnsi="Times New Roman"/>
@@ -15931,6 +14941,7 @@
           <w:shd w:val="clear" w:color="auto" w:fill="FFFFFF"/>
         </w:rPr>
       </w:pPr>
+      <w:proofErr w:type="spellStart"/>
       <w:r>
         <w:rPr>
           <w:rFonts w:ascii="Times New Roman" w:hAnsi="Times New Roman"/>
@@ -15940,6 +14951,7 @@
         </w:rPr>
         <w:t>com.dao</w:t>
       </w:r>
+      <w:proofErr w:type="spellEnd"/>
       <w:r>
         <w:rPr>
           <w:rFonts w:ascii="Times New Roman" w:hAnsi="Times New Roman"/>
@@ -16014,6 +15026,7 @@
           <w:shd w:val="clear" w:color="auto" w:fill="FFFFFF"/>
         </w:rPr>
       </w:pPr>
+      <w:proofErr w:type="spellStart"/>
       <w:r>
         <w:rPr>
           <w:rFonts w:ascii="Times New Roman" w:hAnsi="Times New Roman"/>
@@ -16023,6 +15036,7 @@
         </w:rPr>
         <w:t>webConten</w:t>
       </w:r>
+      <w:proofErr w:type="spellEnd"/>
       <w:r>
         <w:rPr>
           <w:rFonts w:ascii="Times New Roman" w:hAnsi="Times New Roman"/>
@@ -16032,6 +15046,7 @@
         </w:rPr>
         <w:t>文件夹对应</w:t>
       </w:r>
+      <w:proofErr w:type="spellStart"/>
       <w:r>
         <w:rPr>
           <w:rFonts w:ascii="Times New Roman" w:hAnsi="Times New Roman"/>
@@ -16059,6 +15074,7 @@
         </w:rPr>
         <w:t>Public.jsp</w:t>
       </w:r>
+      <w:proofErr w:type="spellEnd"/>
     </w:p>
     <w:p>
       <w:pPr>
@@ -16174,7 +15190,7 @@
                     <pic:cNvPicPr/>
                   </pic:nvPicPr>
                   <pic:blipFill>
-                    <a:blip r:embed="rId24" cstate="print">
+                    <a:blip r:embed="rId27" cstate="print">
                       <a:extLst>
                         <a:ext uri="{28A0092B-C50C-407E-A947-70E740481C1C}">
                           <a14:useLocalDpi xmlns:a14="http://schemas.microsoft.com/office/drawing/2010/main" val="0"/>
@@ -16285,6 +15301,7 @@
         </w:rPr>
         <w:t>数据库中</w:t>
       </w:r>
+      <w:proofErr w:type="spellStart"/>
       <w:r>
         <w:rPr>
           <w:rFonts w:ascii="Times New Roman" w:hAnsi="Times New Roman"/>
@@ -16321,6 +15338,7 @@
         </w:rPr>
         <w:t>ile</w:t>
       </w:r>
+      <w:proofErr w:type="spellEnd"/>
       <w:r>
         <w:rPr>
           <w:rFonts w:ascii="Times New Roman" w:hAnsi="Times New Roman"/>
@@ -16604,6 +15622,7 @@
                 <w:sz w:val="22"/>
               </w:rPr>
             </w:pPr>
+            <w:proofErr w:type="spellStart"/>
             <w:r>
               <w:rPr>
                 <w:rFonts w:ascii="宋体" w:hAnsi="宋体" w:cs="宋体" w:hint="eastAsia"/>
@@ -16613,6 +15632,7 @@
               </w:rPr>
               <w:t>int</w:t>
             </w:r>
+            <w:proofErr w:type="spellEnd"/>
           </w:p>
         </w:tc>
         <w:tc>
@@ -16789,6 +15809,7 @@
                 <w:sz w:val="22"/>
               </w:rPr>
             </w:pPr>
+            <w:proofErr w:type="spellStart"/>
             <w:r>
               <w:rPr>
                 <w:rFonts w:ascii="宋体" w:hAnsi="宋体" w:cs="宋体" w:hint="eastAsia"/>
@@ -16798,6 +15819,7 @@
               </w:rPr>
               <w:t>varchar</w:t>
             </w:r>
+            <w:proofErr w:type="spellEnd"/>
           </w:p>
         </w:tc>
         <w:tc>
@@ -17308,6 +16330,7 @@
                 <w:sz w:val="22"/>
               </w:rPr>
             </w:pPr>
+            <w:proofErr w:type="spellStart"/>
             <w:r>
               <w:rPr>
                 <w:rFonts w:ascii="宋体" w:hAnsi="宋体" w:cs="宋体" w:hint="eastAsia"/>
@@ -17317,6 +16340,7 @@
               </w:rPr>
               <w:t>ChangeTime</w:t>
             </w:r>
+            <w:proofErr w:type="spellEnd"/>
           </w:p>
         </w:tc>
         <w:tc>
@@ -17344,6 +16368,7 @@
                 <w:sz w:val="22"/>
               </w:rPr>
             </w:pPr>
+            <w:proofErr w:type="spellStart"/>
             <w:r>
               <w:rPr>
                 <w:rFonts w:ascii="宋体" w:hAnsi="宋体" w:cs="宋体" w:hint="eastAsia"/>
@@ -17353,6 +16378,7 @@
               </w:rPr>
               <w:t>datatime</w:t>
             </w:r>
+            <w:proofErr w:type="spellEnd"/>
           </w:p>
         </w:tc>
         <w:tc>
@@ -17493,6 +16519,7 @@
                 <w:sz w:val="22"/>
               </w:rPr>
             </w:pPr>
+            <w:proofErr w:type="spellStart"/>
             <w:r>
               <w:rPr>
                 <w:rFonts w:ascii="宋体" w:hAnsi="宋体" w:cs="宋体" w:hint="eastAsia"/>
@@ -17502,6 +16529,7 @@
               </w:rPr>
               <w:t>DownNumber</w:t>
             </w:r>
+            <w:proofErr w:type="spellEnd"/>
           </w:p>
         </w:tc>
         <w:tc>
@@ -17529,6 +16557,7 @@
                 <w:sz w:val="22"/>
               </w:rPr>
             </w:pPr>
+            <w:proofErr w:type="spellStart"/>
             <w:r>
               <w:rPr>
                 <w:rFonts w:ascii="宋体" w:hAnsi="宋体" w:cs="宋体" w:hint="eastAsia"/>
@@ -17538,6 +16567,7 @@
               </w:rPr>
               <w:t>int</w:t>
             </w:r>
+            <w:proofErr w:type="spellEnd"/>
           </w:p>
         </w:tc>
         <w:tc>
@@ -17678,6 +16708,7 @@
                 <w:sz w:val="22"/>
               </w:rPr>
             </w:pPr>
+            <w:proofErr w:type="spellStart"/>
             <w:r>
               <w:rPr>
                 <w:rFonts w:ascii="宋体" w:hAnsi="宋体" w:cs="宋体" w:hint="eastAsia"/>
@@ -17687,6 +16718,7 @@
               </w:rPr>
               <w:t>BelongsUser</w:t>
             </w:r>
+            <w:proofErr w:type="spellEnd"/>
           </w:p>
         </w:tc>
         <w:tc>
@@ -17714,6 +16746,7 @@
                 <w:sz w:val="22"/>
               </w:rPr>
             </w:pPr>
+            <w:proofErr w:type="spellStart"/>
             <w:r>
               <w:rPr>
                 <w:rFonts w:ascii="宋体" w:hAnsi="宋体" w:cs="宋体" w:hint="eastAsia"/>
@@ -17723,6 +16756,7 @@
               </w:rPr>
               <w:t>varchar</w:t>
             </w:r>
+            <w:proofErr w:type="spellEnd"/>
           </w:p>
         </w:tc>
         <w:tc>
@@ -17899,6 +16933,7 @@
                 <w:sz w:val="22"/>
               </w:rPr>
             </w:pPr>
+            <w:proofErr w:type="spellStart"/>
             <w:r>
               <w:rPr>
                 <w:rFonts w:ascii="宋体" w:hAnsi="宋体" w:cs="宋体" w:hint="eastAsia"/>
@@ -17908,6 +16943,7 @@
               </w:rPr>
               <w:t>varchar</w:t>
             </w:r>
+            <w:proofErr w:type="spellEnd"/>
           </w:p>
         </w:tc>
         <w:tc>
@@ -18048,6 +17084,7 @@
                 <w:sz w:val="22"/>
               </w:rPr>
             </w:pPr>
+            <w:proofErr w:type="spellStart"/>
             <w:r>
               <w:rPr>
                 <w:rFonts w:ascii="宋体" w:hAnsi="宋体" w:cs="宋体" w:hint="eastAsia"/>
@@ -18057,6 +17094,7 @@
               </w:rPr>
               <w:t>BelongesprocessName</w:t>
             </w:r>
+            <w:proofErr w:type="spellEnd"/>
           </w:p>
         </w:tc>
         <w:tc>
@@ -18084,6 +17122,7 @@
                 <w:sz w:val="22"/>
               </w:rPr>
             </w:pPr>
+            <w:proofErr w:type="spellStart"/>
             <w:r>
               <w:rPr>
                 <w:rFonts w:ascii="宋体" w:hAnsi="宋体" w:cs="宋体" w:hint="eastAsia"/>
@@ -18093,6 +17132,7 @@
               </w:rPr>
               <w:t>varchar</w:t>
             </w:r>
+            <w:proofErr w:type="spellEnd"/>
           </w:p>
         </w:tc>
         <w:tc>
@@ -18233,6 +17273,7 @@
                 <w:sz w:val="22"/>
               </w:rPr>
             </w:pPr>
+            <w:proofErr w:type="spellStart"/>
             <w:r>
               <w:rPr>
                 <w:rFonts w:ascii="宋体" w:hAnsi="宋体" w:cs="宋体" w:hint="eastAsia"/>
@@ -18242,6 +17283,7 @@
               </w:rPr>
               <w:t>BelongesUser</w:t>
             </w:r>
+            <w:proofErr w:type="spellEnd"/>
           </w:p>
         </w:tc>
         <w:tc>
@@ -18269,6 +17311,7 @@
                 <w:sz w:val="22"/>
               </w:rPr>
             </w:pPr>
+            <w:proofErr w:type="spellStart"/>
             <w:r>
               <w:rPr>
                 <w:rFonts w:ascii="宋体" w:hAnsi="宋体" w:cs="宋体" w:hint="eastAsia"/>
@@ -18278,6 +17321,7 @@
               </w:rPr>
               <w:t>varchar</w:t>
             </w:r>
+            <w:proofErr w:type="spellEnd"/>
           </w:p>
         </w:tc>
         <w:tc>
@@ -18418,6 +17462,7 @@
                 <w:sz w:val="22"/>
               </w:rPr>
             </w:pPr>
+            <w:proofErr w:type="spellStart"/>
             <w:r>
               <w:rPr>
                 <w:rFonts w:ascii="宋体" w:hAnsi="宋体" w:cs="宋体" w:hint="eastAsia"/>
@@ -18427,6 +17472,7 @@
               </w:rPr>
               <w:t>outpath</w:t>
             </w:r>
+            <w:proofErr w:type="spellEnd"/>
           </w:p>
         </w:tc>
         <w:tc>
@@ -18454,6 +17500,7 @@
                 <w:sz w:val="22"/>
               </w:rPr>
             </w:pPr>
+            <w:proofErr w:type="spellStart"/>
             <w:r>
               <w:rPr>
                 <w:rFonts w:ascii="宋体" w:hAnsi="宋体" w:cs="宋体" w:hint="eastAsia"/>
@@ -18463,6 +17510,7 @@
               </w:rPr>
               <w:t>varchar</w:t>
             </w:r>
+            <w:proofErr w:type="spellEnd"/>
           </w:p>
         </w:tc>
         <w:tc>
@@ -18622,6 +17670,7 @@
           <w:shd w:val="clear" w:color="auto" w:fill="FFFFFF"/>
         </w:rPr>
       </w:pPr>
+      <w:proofErr w:type="spellStart"/>
       <w:r>
         <w:rPr>
           <w:rFonts w:ascii="Times New Roman" w:hAnsi="Times New Roman"/>
@@ -18649,6 +17698,7 @@
         </w:rPr>
         <w:t>.dao</w:t>
       </w:r>
+      <w:proofErr w:type="spellEnd"/>
       <w:r>
         <w:rPr>
           <w:rFonts w:ascii="Times New Roman" w:hAnsi="Times New Roman"/>
@@ -18705,6 +17755,7 @@
           <w:shd w:val="clear" w:color="auto" w:fill="FFFFFF"/>
         </w:rPr>
       </w:pPr>
+      <w:proofErr w:type="spellStart"/>
       <w:r>
         <w:rPr>
           <w:rFonts w:ascii="Times New Roman" w:hAnsi="Times New Roman"/>
@@ -18714,6 +17765,7 @@
         </w:rPr>
         <w:t>com.dao</w:t>
       </w:r>
+      <w:proofErr w:type="spellEnd"/>
       <w:r>
         <w:rPr>
           <w:rFonts w:ascii="Times New Roman" w:hAnsi="Times New Roman"/>
@@ -18788,6 +17840,7 @@
           <w:shd w:val="clear" w:color="auto" w:fill="FFFFFF"/>
         </w:rPr>
       </w:pPr>
+      <w:proofErr w:type="spellStart"/>
       <w:r>
         <w:rPr>
           <w:rFonts w:ascii="Times New Roman" w:hAnsi="Times New Roman"/>
@@ -18797,6 +17850,7 @@
         </w:rPr>
         <w:t>webConten</w:t>
       </w:r>
+      <w:proofErr w:type="spellEnd"/>
       <w:r>
         <w:rPr>
           <w:rFonts w:ascii="Times New Roman" w:hAnsi="Times New Roman"/>
@@ -18806,6 +17860,7 @@
         </w:rPr>
         <w:t>文件夹对应</w:t>
       </w:r>
+      <w:proofErr w:type="spellStart"/>
       <w:r>
         <w:rPr>
           <w:rFonts w:ascii="Times New Roman" w:hAnsi="Times New Roman"/>
@@ -18815,6 +17870,7 @@
         </w:rPr>
         <w:t>MyFileResult.jsp</w:t>
       </w:r>
+      <w:proofErr w:type="spellEnd"/>
     </w:p>
     <w:p>
       <w:pPr>
@@ -18930,7 +17986,7 @@
                     <pic:cNvPicPr/>
                   </pic:nvPicPr>
                   <pic:blipFill>
-                    <a:blip r:embed="rId25" cstate="print">
+                    <a:blip r:embed="rId28" cstate="print">
                       <a:extLst>
                         <a:ext uri="{28A0092B-C50C-407E-A947-70E740481C1C}">
                           <a14:useLocalDpi xmlns:a14="http://schemas.microsoft.com/office/drawing/2010/main" val="0"/>
@@ -19343,6 +18399,7 @@
                 <w:sz w:val="22"/>
               </w:rPr>
             </w:pPr>
+            <w:proofErr w:type="spellStart"/>
             <w:r>
               <w:rPr>
                 <w:rFonts w:ascii="宋体" w:hAnsi="宋体" w:cs="宋体" w:hint="eastAsia"/>
@@ -19352,6 +18409,7 @@
               </w:rPr>
               <w:t>int</w:t>
             </w:r>
+            <w:proofErr w:type="spellEnd"/>
           </w:p>
         </w:tc>
         <w:tc>
@@ -19528,6 +18586,7 @@
                 <w:sz w:val="22"/>
               </w:rPr>
             </w:pPr>
+            <w:proofErr w:type="spellStart"/>
             <w:r>
               <w:rPr>
                 <w:rFonts w:ascii="宋体" w:hAnsi="宋体" w:cs="宋体" w:hint="eastAsia"/>
@@ -19537,6 +18596,7 @@
               </w:rPr>
               <w:t>varchar</w:t>
             </w:r>
+            <w:proofErr w:type="spellEnd"/>
           </w:p>
         </w:tc>
         <w:tc>
@@ -19713,6 +18773,7 @@
                 <w:sz w:val="22"/>
               </w:rPr>
             </w:pPr>
+            <w:proofErr w:type="spellStart"/>
             <w:r>
               <w:rPr>
                 <w:rFonts w:ascii="宋体" w:hAnsi="宋体" w:cs="宋体" w:hint="eastAsia"/>
@@ -19722,6 +18783,7 @@
               </w:rPr>
               <w:t>varchar</w:t>
             </w:r>
+            <w:proofErr w:type="spellEnd"/>
           </w:p>
         </w:tc>
         <w:tc>
@@ -20232,6 +19294,7 @@
                 <w:sz w:val="22"/>
               </w:rPr>
             </w:pPr>
+            <w:proofErr w:type="spellStart"/>
             <w:r>
               <w:rPr>
                 <w:rFonts w:ascii="宋体" w:hAnsi="宋体" w:cs="宋体" w:hint="eastAsia"/>
@@ -20241,6 +19304,7 @@
               </w:rPr>
               <w:t>BelongsUser</w:t>
             </w:r>
+            <w:proofErr w:type="spellEnd"/>
           </w:p>
         </w:tc>
         <w:tc>
@@ -20268,6 +19332,7 @@
                 <w:sz w:val="22"/>
               </w:rPr>
             </w:pPr>
+            <w:proofErr w:type="spellStart"/>
             <w:r>
               <w:rPr>
                 <w:rFonts w:ascii="宋体" w:hAnsi="宋体" w:cs="宋体" w:hint="eastAsia"/>
@@ -20277,6 +19342,7 @@
               </w:rPr>
               <w:t>varchar</w:t>
             </w:r>
+            <w:proofErr w:type="spellEnd"/>
           </w:p>
         </w:tc>
         <w:tc>
@@ -20417,6 +19483,7 @@
                 <w:sz w:val="22"/>
               </w:rPr>
             </w:pPr>
+            <w:proofErr w:type="spellStart"/>
             <w:r>
               <w:rPr>
                 <w:rFonts w:ascii="宋体" w:hAnsi="宋体" w:cs="宋体" w:hint="eastAsia"/>
@@ -20426,6 +19493,7 @@
               </w:rPr>
               <w:t>ProcessNumber</w:t>
             </w:r>
+            <w:proofErr w:type="spellEnd"/>
           </w:p>
         </w:tc>
         <w:tc>
@@ -20453,6 +19521,7 @@
                 <w:sz w:val="22"/>
               </w:rPr>
             </w:pPr>
+            <w:proofErr w:type="spellStart"/>
             <w:r>
               <w:rPr>
                 <w:rFonts w:ascii="宋体" w:hAnsi="宋体" w:cs="宋体" w:hint="eastAsia"/>
@@ -20462,6 +19531,7 @@
               </w:rPr>
               <w:t>int</w:t>
             </w:r>
+            <w:proofErr w:type="spellEnd"/>
           </w:p>
         </w:tc>
         <w:tc>
@@ -20602,6 +19672,7 @@
                 <w:sz w:val="22"/>
               </w:rPr>
             </w:pPr>
+            <w:proofErr w:type="spellStart"/>
             <w:r>
               <w:rPr>
                 <w:rFonts w:ascii="宋体" w:hAnsi="宋体" w:cs="宋体" w:hint="eastAsia"/>
@@ -20611,6 +19682,7 @@
               </w:rPr>
               <w:t>ChangeTime</w:t>
             </w:r>
+            <w:proofErr w:type="spellEnd"/>
           </w:p>
         </w:tc>
         <w:tc>
@@ -20638,6 +19710,7 @@
                 <w:sz w:val="22"/>
               </w:rPr>
             </w:pPr>
+            <w:proofErr w:type="spellStart"/>
             <w:r>
               <w:rPr>
                 <w:rFonts w:ascii="宋体" w:hAnsi="宋体" w:cs="宋体" w:hint="eastAsia"/>
@@ -20647,6 +19720,7 @@
               </w:rPr>
               <w:t>datatime</w:t>
             </w:r>
+            <w:proofErr w:type="spellEnd"/>
           </w:p>
         </w:tc>
         <w:tc>
@@ -20807,6 +19881,7 @@
           <w:shd w:val="clear" w:color="auto" w:fill="FFFFFF"/>
         </w:rPr>
       </w:pPr>
+      <w:proofErr w:type="spellStart"/>
       <w:r>
         <w:rPr>
           <w:rFonts w:ascii="Times New Roman" w:hAnsi="Times New Roman"/>
@@ -20834,6 +19909,7 @@
         </w:rPr>
         <w:t>.dao</w:t>
       </w:r>
+      <w:proofErr w:type="spellEnd"/>
       <w:r>
         <w:rPr>
           <w:rFonts w:ascii="Times New Roman" w:hAnsi="Times New Roman"/>
@@ -20899,6 +19975,7 @@
           <w:shd w:val="clear" w:color="auto" w:fill="FFFFFF"/>
         </w:rPr>
       </w:pPr>
+      <w:proofErr w:type="spellStart"/>
       <w:r>
         <w:rPr>
           <w:rFonts w:ascii="Times New Roman" w:hAnsi="Times New Roman"/>
@@ -20908,6 +19985,7 @@
         </w:rPr>
         <w:t>com.dao</w:t>
       </w:r>
+      <w:proofErr w:type="spellEnd"/>
       <w:r>
         <w:rPr>
           <w:rFonts w:ascii="Times New Roman" w:hAnsi="Times New Roman"/>
@@ -20982,6 +20060,7 @@
           <w:shd w:val="clear" w:color="auto" w:fill="FFFFFF"/>
         </w:rPr>
       </w:pPr>
+      <w:proofErr w:type="spellStart"/>
       <w:r>
         <w:rPr>
           <w:rFonts w:ascii="Times New Roman" w:hAnsi="Times New Roman"/>
@@ -20991,6 +20070,7 @@
         </w:rPr>
         <w:t>webConten</w:t>
       </w:r>
+      <w:proofErr w:type="spellEnd"/>
       <w:r>
         <w:rPr>
           <w:rFonts w:ascii="Times New Roman" w:hAnsi="Times New Roman"/>
@@ -21000,6 +20080,7 @@
         </w:rPr>
         <w:t>文件夹对应</w:t>
       </w:r>
+      <w:proofErr w:type="spellStart"/>
       <w:r>
         <w:rPr>
           <w:rFonts w:ascii="Times New Roman" w:hAnsi="Times New Roman" w:hint="eastAsia"/>
@@ -21036,6 +20117,7 @@
         </w:rPr>
         <w:t>.jsp</w:t>
       </w:r>
+      <w:proofErr w:type="spellEnd"/>
       <w:r>
         <w:rPr>
           <w:rFonts w:ascii="Times New Roman" w:hAnsi="Times New Roman" w:hint="eastAsia"/>
@@ -21045,6 +20127,7 @@
         </w:rPr>
         <w:t>，</w:t>
       </w:r>
+      <w:proofErr w:type="spellStart"/>
       <w:r>
         <w:rPr>
           <w:rFonts w:ascii="Times New Roman" w:hAnsi="Times New Roman" w:hint="eastAsia"/>
@@ -21063,6 +20146,7 @@
         </w:rPr>
         <w:t>Home.jsp</w:t>
       </w:r>
+      <w:proofErr w:type="spellEnd"/>
       <w:r>
         <w:rPr>
           <w:rFonts w:ascii="Times New Roman" w:hAnsi="Times New Roman" w:hint="eastAsia"/>
@@ -21072,6 +20156,7 @@
         </w:rPr>
         <w:t>，</w:t>
       </w:r>
+      <w:proofErr w:type="spellStart"/>
       <w:r>
         <w:rPr>
           <w:rFonts w:ascii="Times New Roman" w:hAnsi="Times New Roman"/>
@@ -21081,6 +20166,7 @@
         </w:rPr>
         <w:t>NewPoroject</w:t>
       </w:r>
+      <w:proofErr w:type="spellEnd"/>
     </w:p>
     <w:p>
       <w:pPr>
@@ -21267,7 +20353,7 @@
                     <pic:cNvPicPr/>
                   </pic:nvPicPr>
                   <pic:blipFill>
-                    <a:blip r:embed="rId26" cstate="print">
+                    <a:blip r:embed="rId29" cstate="print">
                       <a:extLst>
                         <a:ext uri="{28A0092B-C50C-407E-A947-70E740481C1C}">
                           <a14:useLocalDpi xmlns:a14="http://schemas.microsoft.com/office/drawing/2010/main" val="0"/>
@@ -21370,7 +20456,7 @@
                     <pic:cNvPicPr/>
                   </pic:nvPicPr>
                   <pic:blipFill>
-                    <a:blip r:embed="rId27" cstate="print">
+                    <a:blip r:embed="rId30" cstate="print">
                       <a:extLst>
                         <a:ext uri="{28A0092B-C50C-407E-A947-70E740481C1C}">
                           <a14:useLocalDpi xmlns:a14="http://schemas.microsoft.com/office/drawing/2010/main" val="0"/>
@@ -21530,7 +20616,7 @@
                     <pic:cNvPicPr/>
                   </pic:nvPicPr>
                   <pic:blipFill>
-                    <a:blip r:embed="rId28" cstate="print">
+                    <a:blip r:embed="rId31" cstate="print">
                       <a:extLst>
                         <a:ext uri="{28A0092B-C50C-407E-A947-70E740481C1C}">
                           <a14:useLocalDpi xmlns:a14="http://schemas.microsoft.com/office/drawing/2010/main" val="0"/>
@@ -21926,6 +21012,7 @@
                 <w:sz w:val="22"/>
               </w:rPr>
             </w:pPr>
+            <w:proofErr w:type="spellStart"/>
             <w:r>
               <w:rPr>
                 <w:rFonts w:ascii="宋体" w:hAnsi="宋体" w:cs="宋体" w:hint="eastAsia"/>
@@ -21935,6 +21022,7 @@
               </w:rPr>
               <w:t>int</w:t>
             </w:r>
+            <w:proofErr w:type="spellEnd"/>
           </w:p>
         </w:tc>
         <w:tc>
@@ -22111,6 +21199,7 @@
                 <w:sz w:val="22"/>
               </w:rPr>
             </w:pPr>
+            <w:proofErr w:type="spellStart"/>
             <w:r>
               <w:rPr>
                 <w:rFonts w:ascii="宋体" w:hAnsi="宋体" w:cs="宋体" w:hint="eastAsia"/>
@@ -22120,6 +21209,7 @@
               </w:rPr>
               <w:t>varchar</w:t>
             </w:r>
+            <w:proofErr w:type="spellEnd"/>
           </w:p>
         </w:tc>
         <w:tc>
@@ -22260,6 +21350,7 @@
                 <w:sz w:val="22"/>
               </w:rPr>
             </w:pPr>
+            <w:proofErr w:type="spellStart"/>
             <w:r>
               <w:rPr>
                 <w:rFonts w:ascii="宋体" w:hAnsi="宋体" w:cs="宋体" w:hint="eastAsia"/>
@@ -22269,6 +21360,7 @@
               </w:rPr>
               <w:t>DataName</w:t>
             </w:r>
+            <w:proofErr w:type="spellEnd"/>
           </w:p>
         </w:tc>
         <w:tc>
@@ -22296,6 +21388,7 @@
                 <w:sz w:val="22"/>
               </w:rPr>
             </w:pPr>
+            <w:proofErr w:type="spellStart"/>
             <w:r>
               <w:rPr>
                 <w:rFonts w:ascii="宋体" w:hAnsi="宋体" w:cs="宋体" w:hint="eastAsia"/>
@@ -22305,6 +21398,7 @@
               </w:rPr>
               <w:t>varchar</w:t>
             </w:r>
+            <w:proofErr w:type="spellEnd"/>
           </w:p>
         </w:tc>
         <w:tc>
@@ -22481,6 +21575,7 @@
                 <w:sz w:val="22"/>
               </w:rPr>
             </w:pPr>
+            <w:proofErr w:type="spellStart"/>
             <w:r>
               <w:rPr>
                 <w:rFonts w:ascii="宋体" w:hAnsi="宋体" w:cs="宋体" w:hint="eastAsia"/>
@@ -22490,6 +21585,7 @@
               </w:rPr>
               <w:t>int</w:t>
             </w:r>
+            <w:proofErr w:type="spellEnd"/>
           </w:p>
         </w:tc>
         <w:tc>
@@ -22666,6 +21762,7 @@
                 <w:sz w:val="22"/>
               </w:rPr>
             </w:pPr>
+            <w:proofErr w:type="spellStart"/>
             <w:r>
               <w:rPr>
                 <w:rFonts w:ascii="宋体" w:hAnsi="宋体" w:cs="宋体" w:hint="eastAsia"/>
@@ -22675,6 +21772,7 @@
               </w:rPr>
               <w:t>varchar</w:t>
             </w:r>
+            <w:proofErr w:type="spellEnd"/>
           </w:p>
         </w:tc>
         <w:tc>
@@ -22851,6 +21949,7 @@
                 <w:sz w:val="22"/>
               </w:rPr>
             </w:pPr>
+            <w:proofErr w:type="spellStart"/>
             <w:r>
               <w:rPr>
                 <w:rFonts w:ascii="宋体" w:hAnsi="宋体" w:cs="宋体" w:hint="eastAsia"/>
@@ -22860,6 +21959,7 @@
               </w:rPr>
               <w:t>int</w:t>
             </w:r>
+            <w:proofErr w:type="spellEnd"/>
           </w:p>
         </w:tc>
         <w:tc>
@@ -23000,6 +22100,7 @@
                 <w:sz w:val="22"/>
               </w:rPr>
             </w:pPr>
+            <w:proofErr w:type="spellStart"/>
             <w:r>
               <w:rPr>
                 <w:rFonts w:ascii="宋体" w:hAnsi="宋体" w:cs="宋体" w:hint="eastAsia"/>
@@ -23009,6 +22110,7 @@
               </w:rPr>
               <w:t>PhenotypePath</w:t>
             </w:r>
+            <w:proofErr w:type="spellEnd"/>
           </w:p>
         </w:tc>
         <w:tc>
@@ -23036,6 +22138,7 @@
                 <w:sz w:val="22"/>
               </w:rPr>
             </w:pPr>
+            <w:proofErr w:type="spellStart"/>
             <w:r>
               <w:rPr>
                 <w:rFonts w:ascii="宋体" w:hAnsi="宋体" w:cs="宋体" w:hint="eastAsia"/>
@@ -23045,6 +22148,7 @@
               </w:rPr>
               <w:t>varchar</w:t>
             </w:r>
+            <w:proofErr w:type="spellEnd"/>
           </w:p>
         </w:tc>
         <w:tc>
@@ -23151,7 +22255,27 @@
                 <w:kern w:val="0"/>
                 <w:sz w:val="22"/>
               </w:rPr>
-              <w:t>所采用的ph文件的真实路径</w:t>
+              <w:t>所采用的</w:t>
+            </w:r>
+            <w:proofErr w:type="spellStart"/>
+            <w:r>
+              <w:rPr>
+                <w:rFonts w:ascii="宋体" w:hAnsi="宋体" w:cs="宋体" w:hint="eastAsia"/>
+                <w:color w:val="000000"/>
+                <w:kern w:val="0"/>
+                <w:sz w:val="22"/>
+              </w:rPr>
+              <w:t>ph</w:t>
+            </w:r>
+            <w:proofErr w:type="spellEnd"/>
+            <w:r>
+              <w:rPr>
+                <w:rFonts w:ascii="宋体" w:hAnsi="宋体" w:cs="宋体" w:hint="eastAsia"/>
+                <w:color w:val="000000"/>
+                <w:kern w:val="0"/>
+                <w:sz w:val="22"/>
+              </w:rPr>
+              <w:t>文件的真实路径</w:t>
             </w:r>
           </w:p>
         </w:tc>
@@ -23185,6 +22309,7 @@
                 <w:sz w:val="22"/>
               </w:rPr>
             </w:pPr>
+            <w:proofErr w:type="spellStart"/>
             <w:r>
               <w:rPr>
                 <w:rFonts w:ascii="宋体" w:hAnsi="宋体" w:cs="宋体" w:hint="eastAsia"/>
@@ -23194,6 +22319,7 @@
               </w:rPr>
               <w:t>PhenotypeID</w:t>
             </w:r>
+            <w:proofErr w:type="spellEnd"/>
           </w:p>
         </w:tc>
         <w:tc>
@@ -23221,6 +22347,7 @@
                 <w:sz w:val="22"/>
               </w:rPr>
             </w:pPr>
+            <w:proofErr w:type="spellStart"/>
             <w:r>
               <w:rPr>
                 <w:rFonts w:ascii="宋体" w:hAnsi="宋体" w:cs="宋体" w:hint="eastAsia"/>
@@ -23230,6 +22357,7 @@
               </w:rPr>
               <w:t>varchar</w:t>
             </w:r>
+            <w:proofErr w:type="spellEnd"/>
           </w:p>
         </w:tc>
         <w:tc>
@@ -23336,7 +22464,27 @@
                 <w:kern w:val="0"/>
                 <w:sz w:val="22"/>
               </w:rPr>
-              <w:t>所采用的ph文件的文件名</w:t>
+              <w:t>所采用的</w:t>
+            </w:r>
+            <w:proofErr w:type="spellStart"/>
+            <w:r>
+              <w:rPr>
+                <w:rFonts w:ascii="宋体" w:hAnsi="宋体" w:cs="宋体" w:hint="eastAsia"/>
+                <w:color w:val="000000"/>
+                <w:kern w:val="0"/>
+                <w:sz w:val="22"/>
+              </w:rPr>
+              <w:t>ph</w:t>
+            </w:r>
+            <w:proofErr w:type="spellEnd"/>
+            <w:r>
+              <w:rPr>
+                <w:rFonts w:ascii="宋体" w:hAnsi="宋体" w:cs="宋体" w:hint="eastAsia"/>
+                <w:color w:val="000000"/>
+                <w:kern w:val="0"/>
+                <w:sz w:val="22"/>
+              </w:rPr>
+              <w:t>文件的文件名</w:t>
             </w:r>
           </w:p>
         </w:tc>
@@ -23370,6 +22518,7 @@
                 <w:sz w:val="22"/>
               </w:rPr>
             </w:pPr>
+            <w:proofErr w:type="spellStart"/>
             <w:r>
               <w:rPr>
                 <w:rFonts w:ascii="宋体" w:hAnsi="宋体" w:cs="宋体" w:hint="eastAsia"/>
@@ -23379,6 +22528,7 @@
               </w:rPr>
               <w:t>BelongsUser</w:t>
             </w:r>
+            <w:proofErr w:type="spellEnd"/>
           </w:p>
         </w:tc>
         <w:tc>
@@ -23406,6 +22556,7 @@
                 <w:sz w:val="22"/>
               </w:rPr>
             </w:pPr>
+            <w:proofErr w:type="spellStart"/>
             <w:r>
               <w:rPr>
                 <w:rFonts w:ascii="宋体" w:hAnsi="宋体" w:cs="宋体" w:hint="eastAsia"/>
@@ -23415,6 +22566,7 @@
               </w:rPr>
               <w:t>varchar</w:t>
             </w:r>
+            <w:proofErr w:type="spellEnd"/>
           </w:p>
         </w:tc>
         <w:tc>
@@ -23555,6 +22707,7 @@
                 <w:sz w:val="22"/>
               </w:rPr>
             </w:pPr>
+            <w:proofErr w:type="spellStart"/>
             <w:r>
               <w:rPr>
                 <w:rFonts w:ascii="宋体" w:hAnsi="宋体" w:cs="宋体" w:hint="eastAsia"/>
@@ -23564,6 +22717,7 @@
               </w:rPr>
               <w:t>BelongesProject</w:t>
             </w:r>
+            <w:proofErr w:type="spellEnd"/>
           </w:p>
         </w:tc>
         <w:tc>
@@ -23591,6 +22745,7 @@
                 <w:sz w:val="22"/>
               </w:rPr>
             </w:pPr>
+            <w:proofErr w:type="spellStart"/>
             <w:r>
               <w:rPr>
                 <w:rFonts w:ascii="宋体" w:hAnsi="宋体" w:cs="宋体" w:hint="eastAsia"/>
@@ -23600,6 +22755,7 @@
               </w:rPr>
               <w:t>varchar</w:t>
             </w:r>
+            <w:proofErr w:type="spellEnd"/>
           </w:p>
         </w:tc>
         <w:tc>
@@ -23740,6 +22896,7 @@
                 <w:sz w:val="22"/>
               </w:rPr>
             </w:pPr>
+            <w:proofErr w:type="spellStart"/>
             <w:r>
               <w:rPr>
                 <w:rFonts w:ascii="宋体" w:hAnsi="宋体" w:cs="宋体" w:hint="eastAsia"/>
@@ -23749,6 +22906,7 @@
               </w:rPr>
               <w:t>BelongsProjectName</w:t>
             </w:r>
+            <w:proofErr w:type="spellEnd"/>
           </w:p>
         </w:tc>
         <w:tc>
@@ -23776,6 +22934,7 @@
                 <w:sz w:val="22"/>
               </w:rPr>
             </w:pPr>
+            <w:proofErr w:type="spellStart"/>
             <w:r>
               <w:rPr>
                 <w:rFonts w:ascii="宋体" w:hAnsi="宋体" w:cs="宋体" w:hint="eastAsia"/>
@@ -23785,6 +22944,7 @@
               </w:rPr>
               <w:t>varchar</w:t>
             </w:r>
+            <w:proofErr w:type="spellEnd"/>
           </w:p>
         </w:tc>
         <w:tc>
@@ -23961,6 +23121,7 @@
                 <w:sz w:val="22"/>
               </w:rPr>
             </w:pPr>
+            <w:proofErr w:type="spellStart"/>
             <w:r>
               <w:rPr>
                 <w:rFonts w:ascii="宋体" w:hAnsi="宋体" w:cs="宋体" w:hint="eastAsia"/>
@@ -23970,6 +23131,7 @@
               </w:rPr>
               <w:t>int</w:t>
             </w:r>
+            <w:proofErr w:type="spellEnd"/>
           </w:p>
         </w:tc>
         <w:tc>
@@ -24146,6 +23308,7 @@
                 <w:sz w:val="22"/>
               </w:rPr>
             </w:pPr>
+            <w:proofErr w:type="spellStart"/>
             <w:r>
               <w:rPr>
                 <w:rFonts w:ascii="宋体" w:hAnsi="宋体" w:cs="宋体" w:hint="eastAsia"/>
@@ -24155,6 +23318,7 @@
               </w:rPr>
               <w:t>datatime</w:t>
             </w:r>
+            <w:proofErr w:type="spellEnd"/>
           </w:p>
         </w:tc>
         <w:tc>
@@ -24295,6 +23459,7 @@
                 <w:sz w:val="22"/>
               </w:rPr>
             </w:pPr>
+            <w:proofErr w:type="spellStart"/>
             <w:r>
               <w:rPr>
                 <w:rFonts w:ascii="宋体" w:hAnsi="宋体" w:cs="宋体" w:hint="eastAsia"/>
@@ -24304,6 +23469,7 @@
               </w:rPr>
               <w:t>EndTime</w:t>
             </w:r>
+            <w:proofErr w:type="spellEnd"/>
           </w:p>
         </w:tc>
         <w:tc>
@@ -24331,6 +23497,7 @@
                 <w:sz w:val="22"/>
               </w:rPr>
             </w:pPr>
+            <w:proofErr w:type="spellStart"/>
             <w:r>
               <w:rPr>
                 <w:rFonts w:ascii="宋体" w:hAnsi="宋体" w:cs="宋体" w:hint="eastAsia"/>
@@ -24340,6 +23507,7 @@
               </w:rPr>
               <w:t>datatime</w:t>
             </w:r>
+            <w:proofErr w:type="spellEnd"/>
           </w:p>
         </w:tc>
         <w:tc>
@@ -24480,6 +23648,7 @@
                 <w:sz w:val="22"/>
               </w:rPr>
             </w:pPr>
+            <w:proofErr w:type="spellStart"/>
             <w:r>
               <w:rPr>
                 <w:rFonts w:ascii="宋体" w:hAnsi="宋体" w:cs="宋体" w:hint="eastAsia"/>
@@ -24489,6 +23658,7 @@
               </w:rPr>
               <w:t>ChangeTime</w:t>
             </w:r>
+            <w:proofErr w:type="spellEnd"/>
           </w:p>
         </w:tc>
         <w:tc>
@@ -24516,6 +23686,7 @@
                 <w:sz w:val="22"/>
               </w:rPr>
             </w:pPr>
+            <w:proofErr w:type="spellStart"/>
             <w:r>
               <w:rPr>
                 <w:rFonts w:ascii="宋体" w:hAnsi="宋体" w:cs="宋体" w:hint="eastAsia"/>
@@ -24525,6 +23696,7 @@
               </w:rPr>
               <w:t>datatime</w:t>
             </w:r>
+            <w:proofErr w:type="spellEnd"/>
           </w:p>
         </w:tc>
         <w:tc>
@@ -24665,6 +23837,7 @@
                 <w:sz w:val="22"/>
               </w:rPr>
             </w:pPr>
+            <w:proofErr w:type="spellStart"/>
             <w:r>
               <w:rPr>
                 <w:rFonts w:ascii="宋体" w:hAnsi="宋体" w:cs="宋体" w:hint="eastAsia"/>
@@ -24674,6 +23847,7 @@
               </w:rPr>
               <w:t>GDpath</w:t>
             </w:r>
+            <w:proofErr w:type="spellEnd"/>
           </w:p>
         </w:tc>
         <w:tc>
@@ -24701,6 +23875,7 @@
                 <w:sz w:val="22"/>
               </w:rPr>
             </w:pPr>
+            <w:proofErr w:type="spellStart"/>
             <w:r>
               <w:rPr>
                 <w:rFonts w:ascii="宋体" w:hAnsi="宋体" w:cs="宋体" w:hint="eastAsia"/>
@@ -24710,6 +23885,7 @@
               </w:rPr>
               <w:t>varchar</w:t>
             </w:r>
+            <w:proofErr w:type="spellEnd"/>
           </w:p>
         </w:tc>
         <w:tc>
@@ -24886,6 +24062,7 @@
                 <w:sz w:val="22"/>
               </w:rPr>
             </w:pPr>
+            <w:proofErr w:type="spellStart"/>
             <w:r>
               <w:rPr>
                 <w:rFonts w:ascii="宋体" w:hAnsi="宋体" w:cs="宋体" w:hint="eastAsia"/>
@@ -24895,6 +24072,7 @@
               </w:rPr>
               <w:t>varchar</w:t>
             </w:r>
+            <w:proofErr w:type="spellEnd"/>
           </w:p>
         </w:tc>
         <w:tc>
@@ -25035,6 +24213,7 @@
                 <w:sz w:val="22"/>
               </w:rPr>
             </w:pPr>
+            <w:proofErr w:type="spellStart"/>
             <w:r>
               <w:rPr>
                 <w:rFonts w:ascii="宋体" w:hAnsi="宋体" w:cs="宋体" w:hint="eastAsia"/>
@@ -25044,6 +24223,7 @@
               </w:rPr>
               <w:t>resultpath</w:t>
             </w:r>
+            <w:proofErr w:type="spellEnd"/>
           </w:p>
         </w:tc>
         <w:tc>
@@ -25071,6 +24251,7 @@
                 <w:sz w:val="22"/>
               </w:rPr>
             </w:pPr>
+            <w:proofErr w:type="spellStart"/>
             <w:r>
               <w:rPr>
                 <w:rFonts w:ascii="宋体" w:hAnsi="宋体" w:cs="宋体" w:hint="eastAsia"/>
@@ -25080,6 +24261,7 @@
               </w:rPr>
               <w:t>varchar</w:t>
             </w:r>
+            <w:proofErr w:type="spellEnd"/>
           </w:p>
         </w:tc>
         <w:tc>
@@ -25220,6 +24402,7 @@
                 <w:sz w:val="22"/>
               </w:rPr>
             </w:pPr>
+            <w:proofErr w:type="spellStart"/>
             <w:r>
               <w:rPr>
                 <w:rFonts w:ascii="宋体" w:hAnsi="宋体" w:cs="宋体" w:hint="eastAsia"/>
@@ -25229,6 +24412,7 @@
               </w:rPr>
               <w:t>CVpath</w:t>
             </w:r>
+            <w:proofErr w:type="spellEnd"/>
           </w:p>
         </w:tc>
         <w:tc>
@@ -25256,6 +24440,7 @@
                 <w:sz w:val="22"/>
               </w:rPr>
             </w:pPr>
+            <w:proofErr w:type="spellStart"/>
             <w:r>
               <w:rPr>
                 <w:rFonts w:ascii="宋体" w:hAnsi="宋体" w:cs="宋体" w:hint="eastAsia"/>
@@ -25265,6 +24450,7 @@
               </w:rPr>
               <w:t>varchar</w:t>
             </w:r>
+            <w:proofErr w:type="spellEnd"/>
           </w:p>
         </w:tc>
         <w:tc>
@@ -25405,6 +24591,7 @@
                 <w:sz w:val="22"/>
               </w:rPr>
             </w:pPr>
+            <w:proofErr w:type="spellStart"/>
             <w:r>
               <w:rPr>
                 <w:rFonts w:ascii="宋体" w:hAnsi="宋体" w:cs="宋体" w:hint="eastAsia"/>
@@ -25414,6 +24601,7 @@
               </w:rPr>
               <w:t>CVColumns</w:t>
             </w:r>
+            <w:proofErr w:type="spellEnd"/>
           </w:p>
         </w:tc>
         <w:tc>
@@ -25441,6 +24629,7 @@
                 <w:sz w:val="22"/>
               </w:rPr>
             </w:pPr>
+            <w:proofErr w:type="spellStart"/>
             <w:r>
               <w:rPr>
                 <w:rFonts w:ascii="宋体" w:hAnsi="宋体" w:cs="宋体" w:hint="eastAsia"/>
@@ -25450,6 +24639,7 @@
               </w:rPr>
               <w:t>int</w:t>
             </w:r>
+            <w:proofErr w:type="spellEnd"/>
           </w:p>
         </w:tc>
         <w:tc>
@@ -25626,6 +24816,7 @@
                 <w:sz w:val="22"/>
               </w:rPr>
             </w:pPr>
+            <w:proofErr w:type="spellStart"/>
             <w:r>
               <w:rPr>
                 <w:rFonts w:ascii="宋体" w:hAnsi="宋体" w:cs="宋体" w:hint="eastAsia"/>
@@ -25635,6 +24826,7 @@
               </w:rPr>
               <w:t>varchar</w:t>
             </w:r>
+            <w:proofErr w:type="spellEnd"/>
           </w:p>
         </w:tc>
         <w:tc>
@@ -25775,6 +24967,7 @@
                 <w:sz w:val="22"/>
               </w:rPr>
             </w:pPr>
+            <w:proofErr w:type="spellStart"/>
             <w:r>
               <w:rPr>
                 <w:rFonts w:ascii="宋体" w:hAnsi="宋体" w:cs="宋体" w:hint="eastAsia"/>
@@ -25784,6 +24977,7 @@
               </w:rPr>
               <w:t>burn_in</w:t>
             </w:r>
+            <w:proofErr w:type="spellEnd"/>
           </w:p>
         </w:tc>
         <w:tc>
@@ -25811,6 +25005,7 @@
                 <w:sz w:val="22"/>
               </w:rPr>
             </w:pPr>
+            <w:proofErr w:type="spellStart"/>
             <w:r>
               <w:rPr>
                 <w:rFonts w:ascii="宋体" w:hAnsi="宋体" w:cs="宋体" w:hint="eastAsia"/>
@@ -25820,6 +25015,7 @@
               </w:rPr>
               <w:t>int</w:t>
             </w:r>
+            <w:proofErr w:type="spellEnd"/>
           </w:p>
         </w:tc>
         <w:tc>
@@ -25960,6 +25156,7 @@
                 <w:sz w:val="22"/>
               </w:rPr>
             </w:pPr>
+            <w:proofErr w:type="spellStart"/>
             <w:r>
               <w:rPr>
                 <w:rFonts w:ascii="宋体" w:hAnsi="宋体" w:cs="宋体" w:hint="eastAsia"/>
@@ -25969,6 +25166,7 @@
               </w:rPr>
               <w:t>burn_out</w:t>
             </w:r>
+            <w:proofErr w:type="spellEnd"/>
           </w:p>
         </w:tc>
         <w:tc>
@@ -25996,6 +25194,7 @@
                 <w:sz w:val="22"/>
               </w:rPr>
             </w:pPr>
+            <w:proofErr w:type="spellStart"/>
             <w:r>
               <w:rPr>
                 <w:rFonts w:ascii="宋体" w:hAnsi="宋体" w:cs="宋体" w:hint="eastAsia"/>
@@ -26005,6 +25204,7 @@
               </w:rPr>
               <w:t>int</w:t>
             </w:r>
+            <w:proofErr w:type="spellEnd"/>
           </w:p>
         </w:tc>
         <w:tc>
@@ -26367,6 +25567,7 @@
                 <w:sz w:val="22"/>
               </w:rPr>
             </w:pPr>
+            <w:proofErr w:type="spellStart"/>
             <w:r>
               <w:rPr>
                 <w:rFonts w:ascii="宋体" w:hAnsi="宋体" w:cs="宋体" w:hint="eastAsia"/>
@@ -26376,6 +25577,7 @@
               </w:rPr>
               <w:t>int</w:t>
             </w:r>
+            <w:proofErr w:type="spellEnd"/>
           </w:p>
         </w:tc>
         <w:tc>
@@ -26516,6 +25718,7 @@
                 <w:sz w:val="22"/>
               </w:rPr>
             </w:pPr>
+            <w:proofErr w:type="spellStart"/>
             <w:r>
               <w:rPr>
                 <w:rFonts w:ascii="宋体" w:hAnsi="宋体" w:cs="宋体" w:hint="eastAsia"/>
@@ -26525,6 +25728,7 @@
               </w:rPr>
               <w:t>rel</w:t>
             </w:r>
+            <w:proofErr w:type="spellEnd"/>
           </w:p>
         </w:tc>
         <w:tc>
@@ -26552,6 +25756,7 @@
                 <w:sz w:val="22"/>
               </w:rPr>
             </w:pPr>
+            <w:proofErr w:type="spellStart"/>
             <w:r>
               <w:rPr>
                 <w:rFonts w:ascii="宋体" w:hAnsi="宋体" w:cs="宋体" w:hint="eastAsia"/>
@@ -26561,6 +25766,7 @@
               </w:rPr>
               <w:t>int</w:t>
             </w:r>
+            <w:proofErr w:type="spellEnd"/>
           </w:p>
         </w:tc>
         <w:tc>
@@ -26701,6 +25907,7 @@
                 <w:sz w:val="22"/>
               </w:rPr>
             </w:pPr>
+            <w:proofErr w:type="spellStart"/>
             <w:r>
               <w:rPr>
                 <w:rFonts w:ascii="宋体" w:hAnsi="宋体" w:cs="宋体" w:hint="eastAsia"/>
@@ -26710,6 +25917,7 @@
               </w:rPr>
               <w:t>IColumns</w:t>
             </w:r>
+            <w:proofErr w:type="spellEnd"/>
           </w:p>
         </w:tc>
         <w:tc>
@@ -26737,6 +25945,7 @@
                 <w:sz w:val="22"/>
               </w:rPr>
             </w:pPr>
+            <w:proofErr w:type="spellStart"/>
             <w:r>
               <w:rPr>
                 <w:rFonts w:ascii="宋体" w:hAnsi="宋体" w:cs="宋体" w:hint="eastAsia"/>
@@ -26746,6 +25955,7 @@
               </w:rPr>
               <w:t>varchar</w:t>
             </w:r>
+            <w:proofErr w:type="spellEnd"/>
           </w:p>
         </w:tc>
         <w:tc>
@@ -26886,6 +26096,7 @@
                 <w:sz w:val="22"/>
               </w:rPr>
             </w:pPr>
+            <w:proofErr w:type="spellStart"/>
             <w:r>
               <w:rPr>
                 <w:rFonts w:ascii="宋体" w:hAnsi="宋体" w:cs="宋体" w:hint="eastAsia"/>
@@ -26895,6 +26106,7 @@
               </w:rPr>
               <w:t>IColumnsName</w:t>
             </w:r>
+            <w:proofErr w:type="spellEnd"/>
           </w:p>
         </w:tc>
         <w:tc>
@@ -26922,6 +26134,7 @@
                 <w:sz w:val="22"/>
               </w:rPr>
             </w:pPr>
+            <w:proofErr w:type="spellStart"/>
             <w:r>
               <w:rPr>
                 <w:rFonts w:ascii="宋体" w:hAnsi="宋体" w:cs="宋体" w:hint="eastAsia"/>
@@ -26931,6 +26144,7 @@
               </w:rPr>
               <w:t>varchar</w:t>
             </w:r>
+            <w:proofErr w:type="spellEnd"/>
           </w:p>
         </w:tc>
         <w:tc>
@@ -27107,6 +26321,7 @@
                 <w:sz w:val="22"/>
               </w:rPr>
             </w:pPr>
+            <w:proofErr w:type="spellStart"/>
             <w:r>
               <w:rPr>
                 <w:rFonts w:ascii="宋体" w:hAnsi="宋体" w:cs="宋体" w:hint="eastAsia"/>
@@ -27116,6 +26331,7 @@
               </w:rPr>
               <w:t>int</w:t>
             </w:r>
+            <w:proofErr w:type="spellEnd"/>
           </w:p>
         </w:tc>
         <w:tc>
@@ -27292,6 +26508,7 @@
                 <w:sz w:val="22"/>
               </w:rPr>
             </w:pPr>
+            <w:proofErr w:type="spellStart"/>
             <w:r>
               <w:rPr>
                 <w:rFonts w:ascii="宋体" w:hAnsi="宋体" w:cs="宋体" w:hint="eastAsia"/>
@@ -27301,6 +26518,7 @@
               </w:rPr>
               <w:t>int</w:t>
             </w:r>
+            <w:proofErr w:type="spellEnd"/>
           </w:p>
         </w:tc>
         <w:tc>
@@ -27441,6 +26659,7 @@
                 <w:sz w:val="22"/>
               </w:rPr>
             </w:pPr>
+            <w:proofErr w:type="spellStart"/>
             <w:r>
               <w:rPr>
                 <w:rFonts w:ascii="宋体" w:hAnsi="宋体" w:cs="宋体" w:hint="eastAsia"/>
@@ -27450,6 +26669,7 @@
               </w:rPr>
               <w:t>ResultName</w:t>
             </w:r>
+            <w:proofErr w:type="spellEnd"/>
           </w:p>
         </w:tc>
         <w:tc>
@@ -27477,6 +26697,7 @@
                 <w:sz w:val="22"/>
               </w:rPr>
             </w:pPr>
+            <w:proofErr w:type="spellStart"/>
             <w:r>
               <w:rPr>
                 <w:rFonts w:ascii="宋体" w:hAnsi="宋体" w:cs="宋体" w:hint="eastAsia"/>
@@ -27486,6 +26707,7 @@
               </w:rPr>
               <w:t>varchar</w:t>
             </w:r>
+            <w:proofErr w:type="spellEnd"/>
           </w:p>
         </w:tc>
         <w:tc>
@@ -27811,6 +27033,7 @@
                 <w:sz w:val="22"/>
               </w:rPr>
             </w:pPr>
+            <w:proofErr w:type="spellStart"/>
             <w:r>
               <w:rPr>
                 <w:rFonts w:ascii="宋体" w:hAnsi="宋体" w:cs="宋体" w:hint="eastAsia"/>
@@ -27820,6 +27043,7 @@
               </w:rPr>
               <w:t>GDtitle</w:t>
             </w:r>
+            <w:proofErr w:type="spellEnd"/>
           </w:p>
         </w:tc>
         <w:tc>
@@ -27847,6 +27071,7 @@
                 <w:sz w:val="22"/>
               </w:rPr>
             </w:pPr>
+            <w:proofErr w:type="spellStart"/>
             <w:r>
               <w:rPr>
                 <w:rFonts w:ascii="宋体" w:hAnsi="宋体" w:cs="宋体" w:hint="eastAsia"/>
@@ -27856,6 +27081,7 @@
               </w:rPr>
               <w:t>varchar</w:t>
             </w:r>
+            <w:proofErr w:type="spellEnd"/>
           </w:p>
         </w:tc>
         <w:tc>
@@ -27996,6 +27222,7 @@
                 <w:sz w:val="22"/>
               </w:rPr>
             </w:pPr>
+            <w:proofErr w:type="spellStart"/>
             <w:r>
               <w:rPr>
                 <w:rFonts w:ascii="宋体" w:hAnsi="宋体" w:cs="宋体" w:hint="eastAsia"/>
@@ -28005,6 +27232,7 @@
               </w:rPr>
               <w:t>Phsqit</w:t>
             </w:r>
+            <w:proofErr w:type="spellEnd"/>
           </w:p>
         </w:tc>
         <w:tc>
@@ -28032,6 +27260,7 @@
                 <w:sz w:val="22"/>
               </w:rPr>
             </w:pPr>
+            <w:proofErr w:type="spellStart"/>
             <w:r>
               <w:rPr>
                 <w:rFonts w:ascii="宋体" w:hAnsi="宋体" w:cs="宋体" w:hint="eastAsia"/>
@@ -28041,6 +27270,7 @@
               </w:rPr>
               <w:t>int</w:t>
             </w:r>
+            <w:proofErr w:type="spellEnd"/>
           </w:p>
         </w:tc>
         <w:tc>
@@ -28181,6 +27411,7 @@
                 <w:sz w:val="22"/>
               </w:rPr>
             </w:pPr>
+            <w:proofErr w:type="spellStart"/>
             <w:r>
               <w:rPr>
                 <w:rFonts w:ascii="宋体" w:hAnsi="宋体" w:cs="宋体" w:hint="eastAsia"/>
@@ -28190,6 +27421,7 @@
               </w:rPr>
               <w:t>GDsqit</w:t>
             </w:r>
+            <w:proofErr w:type="spellEnd"/>
           </w:p>
         </w:tc>
         <w:tc>
@@ -28217,6 +27449,7 @@
                 <w:sz w:val="22"/>
               </w:rPr>
             </w:pPr>
+            <w:proofErr w:type="spellStart"/>
             <w:r>
               <w:rPr>
                 <w:rFonts w:ascii="宋体" w:hAnsi="宋体" w:cs="宋体" w:hint="eastAsia"/>
@@ -28226,6 +27459,7 @@
               </w:rPr>
               <w:t>int</w:t>
             </w:r>
+            <w:proofErr w:type="spellEnd"/>
           </w:p>
         </w:tc>
         <w:tc>
@@ -28366,6 +27600,7 @@
                 <w:sz w:val="22"/>
               </w:rPr>
             </w:pPr>
+            <w:proofErr w:type="spellStart"/>
             <w:r>
               <w:rPr>
                 <w:rFonts w:ascii="宋体" w:hAnsi="宋体" w:cs="宋体" w:hint="eastAsia"/>
@@ -28375,6 +27610,7 @@
               </w:rPr>
               <w:t>CVsqit</w:t>
             </w:r>
+            <w:proofErr w:type="spellEnd"/>
           </w:p>
         </w:tc>
         <w:tc>
@@ -28402,6 +27638,7 @@
                 <w:sz w:val="22"/>
               </w:rPr>
             </w:pPr>
+            <w:proofErr w:type="spellStart"/>
             <w:r>
               <w:rPr>
                 <w:rFonts w:ascii="宋体" w:hAnsi="宋体" w:cs="宋体" w:hint="eastAsia"/>
@@ -28411,6 +27648,7 @@
               </w:rPr>
               <w:t>int</w:t>
             </w:r>
+            <w:proofErr w:type="spellEnd"/>
           </w:p>
         </w:tc>
         <w:tc>
@@ -28570,6 +27808,7 @@
           <w:shd w:val="clear" w:color="auto" w:fill="FFFFFF"/>
         </w:rPr>
       </w:pPr>
+      <w:proofErr w:type="spellStart"/>
       <w:r>
         <w:rPr>
           <w:rFonts w:ascii="Times New Roman" w:hAnsi="Times New Roman"/>
@@ -28597,6 +27836,7 @@
         </w:rPr>
         <w:t>.dao</w:t>
       </w:r>
+      <w:proofErr w:type="spellEnd"/>
       <w:r>
         <w:rPr>
           <w:rFonts w:ascii="Times New Roman" w:hAnsi="Times New Roman"/>
@@ -28653,6 +27893,7 @@
           <w:shd w:val="clear" w:color="auto" w:fill="FFFFFF"/>
         </w:rPr>
       </w:pPr>
+      <w:proofErr w:type="spellStart"/>
       <w:r>
         <w:rPr>
           <w:rFonts w:ascii="Times New Roman" w:hAnsi="Times New Roman"/>
@@ -28662,6 +27903,7 @@
         </w:rPr>
         <w:t>com.dao</w:t>
       </w:r>
+      <w:proofErr w:type="spellEnd"/>
       <w:r>
         <w:rPr>
           <w:rFonts w:ascii="Times New Roman" w:hAnsi="Times New Roman"/>
@@ -28736,6 +27978,7 @@
           <w:shd w:val="clear" w:color="auto" w:fill="FFFFFF"/>
         </w:rPr>
       </w:pPr>
+      <w:proofErr w:type="spellStart"/>
       <w:r>
         <w:rPr>
           <w:rFonts w:ascii="Times New Roman" w:hAnsi="Times New Roman"/>
@@ -28745,6 +27988,7 @@
         </w:rPr>
         <w:t>webConten</w:t>
       </w:r>
+      <w:proofErr w:type="spellEnd"/>
       <w:r>
         <w:rPr>
           <w:rFonts w:ascii="Times New Roman" w:hAnsi="Times New Roman"/>
@@ -28754,6 +27998,7 @@
         </w:rPr>
         <w:t>文件夹对应</w:t>
       </w:r>
+      <w:proofErr w:type="spellStart"/>
       <w:r>
         <w:rPr>
           <w:rFonts w:ascii="Times New Roman" w:hAnsi="Times New Roman" w:hint="eastAsia"/>
@@ -28790,6 +28035,7 @@
         </w:rPr>
         <w:t>.jsp</w:t>
       </w:r>
+      <w:proofErr w:type="spellEnd"/>
       <w:r>
         <w:rPr>
           <w:rFonts w:ascii="Times New Roman" w:hAnsi="Times New Roman" w:hint="eastAsia"/>
@@ -28799,6 +28045,7 @@
         </w:rPr>
         <w:t>，</w:t>
       </w:r>
+      <w:proofErr w:type="spellStart"/>
       <w:r>
         <w:rPr>
           <w:rFonts w:ascii="Times New Roman" w:hAnsi="Times New Roman" w:hint="eastAsia"/>
@@ -28817,6 +28064,7 @@
         </w:rPr>
         <w:t>Home.jsp</w:t>
       </w:r>
+      <w:proofErr w:type="spellEnd"/>
     </w:p>
     <w:p>
       <w:pPr>
@@ -28969,7 +28217,7 @@
                     <pic:cNvPicPr/>
                   </pic:nvPicPr>
                   <pic:blipFill>
-                    <a:blip r:embed="rId29" cstate="print">
+                    <a:blip r:embed="rId32" cstate="print">
                       <a:extLst>
                         <a:ext uri="{28A0092B-C50C-407E-A947-70E740481C1C}">
                           <a14:useLocalDpi xmlns:a14="http://schemas.microsoft.com/office/drawing/2010/main" val="0"/>
@@ -29058,7 +28306,7 @@
                     <pic:cNvPicPr/>
                   </pic:nvPicPr>
                   <pic:blipFill>
-                    <a:blip r:embed="rId30" cstate="print">
+                    <a:blip r:embed="rId33" cstate="print">
                       <a:extLst>
                         <a:ext uri="{28A0092B-C50C-407E-A947-70E740481C1C}">
                           <a14:useLocalDpi xmlns:a14="http://schemas.microsoft.com/office/drawing/2010/main" val="0"/>
@@ -29157,7 +28405,7 @@
                     <pic:cNvPicPr/>
                   </pic:nvPicPr>
                   <pic:blipFill>
-                    <a:blip r:embed="rId31" cstate="print">
+                    <a:blip r:embed="rId34" cstate="print">
                       <a:extLst>
                         <a:ext uri="{28A0092B-C50C-407E-A947-70E740481C1C}">
                           <a14:useLocalDpi xmlns:a14="http://schemas.microsoft.com/office/drawing/2010/main" val="0"/>
@@ -29256,7 +28504,7 @@
                     <pic:cNvPicPr/>
                   </pic:nvPicPr>
                   <pic:blipFill>
-                    <a:blip r:embed="rId32" cstate="print">
+                    <a:blip r:embed="rId35" cstate="print">
                       <a:extLst>
                         <a:ext uri="{28A0092B-C50C-407E-A947-70E740481C1C}">
                           <a14:useLocalDpi xmlns:a14="http://schemas.microsoft.com/office/drawing/2010/main" val="0"/>
@@ -29338,7 +28586,7 @@
                     <pic:cNvPicPr/>
                   </pic:nvPicPr>
                   <pic:blipFill>
-                    <a:blip r:embed="rId33" cstate="print">
+                    <a:blip r:embed="rId36" cstate="print">
                       <a:extLst>
                         <a:ext uri="{28A0092B-C50C-407E-A947-70E740481C1C}">
                           <a14:useLocalDpi xmlns:a14="http://schemas.microsoft.com/office/drawing/2010/main" val="0"/>
@@ -29390,7 +28638,7 @@
       </w:r>
     </w:p>
     <w:sectPr>
-      <w:footerReference w:type="default" r:id="rId34"/>
+      <w:footerReference w:type="default" r:id="rId37"/>
       <w:pgSz w:w="11906" w:h="16838"/>
       <w:pgMar w:top="1440" w:right="1800" w:bottom="1440" w:left="1800" w:header="851" w:footer="992" w:gutter="0"/>
       <w:pgNumType w:start="1"/>
@@ -29801,7 +29049,7 @@
               <wp:positionV relativeFrom="paragraph">
                 <wp:posOffset>0</wp:posOffset>
               </wp:positionV>
-              <wp:extent cx="116205" cy="139700"/>
+              <wp:extent cx="58420" cy="139700"/>
               <wp:effectExtent l="0" t="0" r="10795" b="12700"/>
               <wp:wrapNone/>
               <wp:docPr id="2" name="文本框 7"/>
@@ -29817,7 +29065,7 @@
                     <wps:spPr bwMode="auto">
                       <a:xfrm>
                         <a:off x="0" y="0"/>
-                        <a:ext cx="116205" cy="139700"/>
+                        <a:ext cx="58420" cy="139700"/>
                       </a:xfrm>
                       <a:prstGeom prst="rect">
                         <a:avLst/>
@@ -29862,7 +29110,7 @@
                               <w:noProof/>
                               <w:sz w:val="18"/>
                             </w:rPr>
-                            <w:t>17</w:t>
+                            <w:t>7</w:t>
                           </w:r>
                           <w:r>
                             <w:rPr>
@@ -29895,7 +29143,7 @@
               <v:stroke joinstyle="miter"/>
               <v:path gradientshapeok="t" o:connecttype="rect"/>
             </v:shapetype>
-            <v:shape id="_x6587__x672c__x6846__x0020_7" o:spid="_x0000_s1029" type="#_x0000_t202" style="position:absolute;margin-left:0;margin-top:0;width:9.15pt;height:11pt;z-index:251659264;visibility:visible;mso-wrap-style:none;mso-width-percent:0;mso-height-percent:0;mso-wrap-distance-left:9pt;mso-wrap-distance-top:0;mso-wrap-distance-right:9pt;mso-wrap-distance-bottom:0;mso-position-horizontal:center;mso-position-horizontal-relative:margin;mso-position-vertical:absolute;mso-position-vertical-relative:text;mso-width-percent:0;mso-height-percent:0;mso-width-relative:page;mso-height-relative:page;v-text-anchor:top" o:gfxdata="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" filled="f" stroked="f">
+            <v:shape id="_x6587__x672c__x6846__x0020_7" o:spid="_x0000_s1029" type="#_x0000_t202" style="position:absolute;margin-left:0;margin-top:0;width:4.6pt;height:11pt;z-index:251659264;visibility:visible;mso-wrap-style:none;mso-width-percent:0;mso-height-percent:0;mso-wrap-distance-left:9pt;mso-wrap-distance-top:0;mso-wrap-distance-right:9pt;mso-wrap-distance-bottom:0;mso-position-horizontal:center;mso-position-horizontal-relative:margin;mso-position-vertical:absolute;mso-position-vertical-relative:text;mso-width-percent:0;mso-height-percent:0;mso-width-relative:page;mso-height-relative:page;v-text-anchor:top" o:gfxdata="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" filled="f" stroked="f">
               <v:textbox style="mso-fit-shape-to-text:t" inset="0,0,0,0">
                 <w:txbxContent>
                   <w:p>
@@ -29931,7 +29179,7 @@
                         <w:noProof/>
                         <w:sz w:val="18"/>
                       </w:rPr>
-                      <w:t>17</w:t>
+                      <w:t>7</w:t>
                     </w:r>
                     <w:r>
                       <w:rPr>
@@ -31123,7 +30371,7 @@
 </file>
 
 <file path=customXml/itemProps2.xml><?xml version="1.0" encoding="utf-8"?>
-<ds:datastoreItem xmlns:ds="http://schemas.openxmlformats.org/officeDocument/2006/customXml" ds:itemID="{99FDBBA6-E5E8-DB40-B6EA-E7E2CF1BB9E2}">
+<ds:datastoreItem xmlns:ds="http://schemas.openxmlformats.org/officeDocument/2006/customXml" ds:itemID="{5C2116E2-7DF7-954F-8F84-DED61F537866}">
   <ds:schemaRefs>
     <ds:schemaRef ds:uri="http://schemas.openxmlformats.org/officeDocument/2006/bibliography"/>
   </ds:schemaRefs>
